--- a/应亮java开发工程师.docx
+++ b/应亮java开发工程师.docx
@@ -561,7 +561,7 @@
         <w:spacing w:line="360" w:lineRule="auto"/>
         <w:ind w:left="980" w:hanging="980" w:hangingChars="350"/>
         <w:rPr>
-          <w:rFonts w:hint="eastAsia"/>
+          <w:rFonts w:hint="default" w:asciiTheme="minorEastAsia" w:hAnsiTheme="minorEastAsia" w:eastAsiaTheme="minorEastAsia" w:cstheme="minorEastAsia"/>
           <w:bCs/>
           <w:sz w:val="24"/>
           <w:szCs w:val="24"/>
@@ -579,17 +579,7 @@
       </w:r>
       <w:r>
         <w:rPr>
-          <w:rFonts w:hint="eastAsia"/>
-          <w:bCs/>
-          <w:sz w:val="24"/>
-          <w:szCs w:val="24"/>
-          <w:lang w:val="en-US" w:eastAsia="zh-CN"/>
-        </w:rPr>
-        <w:t>j2EE技术，</w:t>
-      </w:r>
-      <w:r>
-        <w:rPr>
-          <w:rFonts w:hint="eastAsia"/>
+          <w:rFonts w:hint="eastAsia" w:asciiTheme="minorEastAsia" w:hAnsiTheme="minorEastAsia" w:eastAsiaTheme="minorEastAsia" w:cstheme="minorEastAsia"/>
           <w:bCs/>
           <w:sz w:val="24"/>
           <w:szCs w:val="24"/>
@@ -598,7 +588,7 @@
       </w:r>
       <w:r>
         <w:rPr>
-          <w:rFonts w:hint="eastAsia"/>
+          <w:rFonts w:hint="eastAsia" w:asciiTheme="minorEastAsia" w:hAnsiTheme="minorEastAsia" w:eastAsiaTheme="minorEastAsia" w:cstheme="minorEastAsia"/>
           <w:bCs/>
           <w:sz w:val="24"/>
           <w:szCs w:val="24"/>
@@ -608,7 +598,7 @@
       </w:r>
       <w:r>
         <w:rPr>
-          <w:rFonts w:hint="eastAsia"/>
+          <w:rFonts w:hint="eastAsia" w:asciiTheme="minorEastAsia" w:hAnsiTheme="minorEastAsia" w:eastAsiaTheme="minorEastAsia" w:cstheme="minorEastAsia"/>
           <w:bCs/>
           <w:sz w:val="24"/>
           <w:szCs w:val="24"/>
@@ -617,7 +607,7 @@
       </w:r>
       <w:r>
         <w:rPr>
-          <w:rFonts w:hint="eastAsia"/>
+          <w:rFonts w:hint="eastAsia" w:asciiTheme="minorEastAsia" w:hAnsiTheme="minorEastAsia" w:eastAsiaTheme="minorEastAsia" w:cstheme="minorEastAsia"/>
           <w:bCs/>
           <w:sz w:val="24"/>
           <w:szCs w:val="24"/>
@@ -627,7 +617,7 @@
       </w:r>
       <w:r>
         <w:rPr>
-          <w:rFonts w:hint="eastAsia"/>
+          <w:rFonts w:hint="eastAsia" w:asciiTheme="minorEastAsia" w:hAnsiTheme="minorEastAsia" w:eastAsiaTheme="minorEastAsia" w:cstheme="minorEastAsia"/>
           <w:bCs/>
           <w:sz w:val="24"/>
           <w:szCs w:val="24"/>
@@ -637,7 +627,7 @@
       </w:r>
       <w:r>
         <w:rPr>
-          <w:rFonts w:hint="eastAsia"/>
+          <w:rFonts w:hint="eastAsia" w:asciiTheme="minorEastAsia" w:hAnsiTheme="minorEastAsia" w:eastAsiaTheme="minorEastAsia" w:cstheme="minorEastAsia"/>
           <w:bCs/>
           <w:sz w:val="24"/>
           <w:szCs w:val="24"/>
@@ -647,7 +637,7 @@
       </w:r>
       <w:r>
         <w:rPr>
-          <w:rFonts w:hint="eastAsia"/>
+          <w:rFonts w:hint="eastAsia" w:asciiTheme="minorEastAsia" w:hAnsiTheme="minorEastAsia" w:eastAsiaTheme="minorEastAsia" w:cstheme="minorEastAsia"/>
           <w:bCs/>
           <w:sz w:val="24"/>
           <w:szCs w:val="24"/>
@@ -657,7 +647,7 @@
       </w:r>
       <w:r>
         <w:rPr>
-          <w:rFonts w:hint="eastAsia"/>
+          <w:rFonts w:hint="eastAsia" w:asciiTheme="minorEastAsia" w:hAnsiTheme="minorEastAsia" w:eastAsiaTheme="minorEastAsia" w:cstheme="minorEastAsia"/>
           <w:bCs/>
           <w:sz w:val="24"/>
           <w:szCs w:val="24"/>
@@ -667,7 +657,7 @@
       </w:r>
       <w:r>
         <w:rPr>
-          <w:rFonts w:hint="eastAsia"/>
+          <w:rFonts w:hint="eastAsia" w:asciiTheme="minorEastAsia" w:hAnsiTheme="minorEastAsia" w:eastAsiaTheme="minorEastAsia" w:cstheme="minorEastAsia"/>
           <w:bCs/>
           <w:sz w:val="24"/>
           <w:szCs w:val="24"/>
@@ -676,7 +666,7 @@
       </w:r>
       <w:r>
         <w:rPr>
-          <w:rFonts w:hint="eastAsia"/>
+          <w:rFonts w:hint="eastAsia" w:asciiTheme="minorEastAsia" w:hAnsiTheme="minorEastAsia" w:eastAsiaTheme="minorEastAsia" w:cstheme="minorEastAsia"/>
           <w:bCs/>
           <w:sz w:val="24"/>
           <w:szCs w:val="24"/>
@@ -684,22 +674,32 @@
         </w:rPr>
         <w:t>部署及调优</w:t>
       </w:r>
+      <w:r>
+        <w:rPr>
+          <w:rFonts w:hint="eastAsia" w:asciiTheme="minorEastAsia" w:hAnsiTheme="minorEastAsia" w:eastAsiaTheme="minorEastAsia" w:cstheme="minorEastAsia"/>
+          <w:bCs/>
+          <w:sz w:val="24"/>
+          <w:szCs w:val="24"/>
+          <w:lang w:val="en-US" w:eastAsia="zh-CN"/>
+        </w:rPr>
+        <w:t>,</w:t>
+      </w:r>
     </w:p>
     <w:p>
       <w:pPr>
         <w:spacing w:line="360" w:lineRule="auto"/>
         <w:ind w:left="420" w:leftChars="0" w:firstLine="420" w:firstLineChars="0"/>
         <w:rPr>
-          <w:rFonts w:hint="eastAsia" w:eastAsia="宋体"/>
-          <w:bCs/>
-          <w:sz w:val="24"/>
-          <w:szCs w:val="24"/>
-          <w:lang w:val="en-US" w:eastAsia="zh-CN"/>
-        </w:rPr>
-      </w:pPr>
-      <w:r>
-        <w:rPr>
-          <w:rFonts w:hint="eastAsia"/>
+          <w:rFonts w:hint="eastAsia" w:asciiTheme="minorEastAsia" w:hAnsiTheme="minorEastAsia" w:eastAsiaTheme="minorEastAsia" w:cstheme="minorEastAsia"/>
+          <w:bCs/>
+          <w:sz w:val="24"/>
+          <w:szCs w:val="24"/>
+          <w:lang w:val="en-US" w:eastAsia="zh-CN"/>
+        </w:rPr>
+      </w:pPr>
+      <w:r>
+        <w:rPr>
+          <w:rFonts w:hint="eastAsia" w:asciiTheme="minorEastAsia" w:hAnsiTheme="minorEastAsia" w:eastAsiaTheme="minorEastAsia" w:cstheme="minorEastAsia"/>
           <w:bCs/>
           <w:sz w:val="24"/>
           <w:szCs w:val="24"/>
@@ -709,7 +709,7 @@
       </w:r>
       <w:r>
         <w:rPr>
-          <w:rFonts w:hint="eastAsia"/>
+          <w:rFonts w:hint="eastAsia" w:asciiTheme="minorEastAsia" w:hAnsiTheme="minorEastAsia" w:eastAsiaTheme="minorEastAsia" w:cstheme="minorEastAsia"/>
           <w:bCs/>
           <w:sz w:val="24"/>
           <w:szCs w:val="24"/>
@@ -719,7 +719,7 @@
       </w:r>
       <w:r>
         <w:rPr>
-          <w:rFonts w:hint="eastAsia"/>
+          <w:rFonts w:hint="eastAsia" w:asciiTheme="minorEastAsia" w:hAnsiTheme="minorEastAsia" w:eastAsiaTheme="minorEastAsia" w:cstheme="minorEastAsia"/>
           <w:bCs/>
           <w:sz w:val="24"/>
           <w:szCs w:val="24"/>
@@ -729,7 +729,7 @@
       </w:r>
       <w:r>
         <w:rPr>
-          <w:rFonts w:hint="eastAsia"/>
+          <w:rFonts w:hint="eastAsia" w:asciiTheme="minorEastAsia" w:hAnsiTheme="minorEastAsia" w:eastAsiaTheme="minorEastAsia" w:cstheme="minorEastAsia"/>
           <w:bCs/>
           <w:sz w:val="24"/>
           <w:szCs w:val="24"/>
@@ -738,7 +738,7 @@
       </w:r>
       <w:r>
         <w:rPr>
-          <w:rFonts w:hint="eastAsia"/>
+          <w:rFonts w:hint="eastAsia" w:asciiTheme="minorEastAsia" w:hAnsiTheme="minorEastAsia" w:eastAsiaTheme="minorEastAsia" w:cstheme="minorEastAsia"/>
           <w:bCs/>
           <w:sz w:val="24"/>
           <w:szCs w:val="24"/>
@@ -748,68 +748,76 @@
       </w:r>
       <w:r>
         <w:rPr>
-          <w:rFonts w:hint="eastAsia"/>
-          <w:bCs/>
-          <w:sz w:val="24"/>
-          <w:szCs w:val="24"/>
-          <w:lang w:val="en-US" w:eastAsia="zh-CN"/>
-        </w:rPr>
-        <w:t>sql优化，kotlin，spring cloud分布式，jna，activity工作流，MongoDB</w:t>
-      </w:r>
-      <w:r>
-        <w:rPr>
-          <w:rFonts w:hint="eastAsia"/>
+          <w:rFonts w:hint="eastAsia" w:asciiTheme="minorEastAsia" w:hAnsiTheme="minorEastAsia" w:eastAsiaTheme="minorEastAsia" w:cstheme="minorEastAsia"/>
+          <w:bCs/>
+          <w:sz w:val="24"/>
+          <w:szCs w:val="24"/>
+          <w:lang w:val="en-US" w:eastAsia="zh-CN"/>
+        </w:rPr>
+        <w:t>sql优化，kotlin，dubbo，spring cloud分布式，jna，activiti</w:t>
+      </w:r>
+      <w:r>
+        <w:rPr>
+          <w:rFonts w:hint="eastAsia" w:asciiTheme="minorEastAsia" w:hAnsiTheme="minorEastAsia" w:eastAsiaTheme="minorEastAsia" w:cstheme="minorEastAsia"/>
           <w:bCs/>
           <w:sz w:val="24"/>
           <w:szCs w:val="24"/>
           <w:lang w:val="en-US" w:eastAsia="zh-CN"/>
         </w:rPr>
         <w:tab/>
-        <w:t>与redis</w:t>
-      </w:r>
-      <w:r>
-        <w:rPr>
-          <w:rFonts w:hint="eastAsia"/>
+        <w:t>工作流，MongoDB与redis非关系型数据库，</w:t>
+      </w:r>
+      <w:r>
+        <w:rPr>
+          <w:rFonts w:hint="eastAsia" w:asciiTheme="minorEastAsia" w:hAnsiTheme="minorEastAsia" w:eastAsiaTheme="minorEastAsia" w:cstheme="minorEastAsia"/>
+          <w:bCs/>
+          <w:sz w:val="24"/>
+          <w:szCs w:val="24"/>
+          <w:lang w:eastAsia="zh-CN"/>
+        </w:rPr>
+        <w:t>各种</w:t>
+      </w:r>
+      <w:r>
+        <w:rPr>
+          <w:rFonts w:hint="eastAsia" w:asciiTheme="minorEastAsia" w:hAnsiTheme="minorEastAsia" w:eastAsiaTheme="minorEastAsia" w:cstheme="minorEastAsia"/>
+          <w:bCs/>
+          <w:sz w:val="24"/>
+          <w:szCs w:val="24"/>
+          <w:lang w:val="en-US" w:eastAsia="zh-CN"/>
+        </w:rPr>
+        <w:t>session一致性解决方案，svn与</w:t>
+      </w:r>
+      <w:r>
+        <w:rPr>
+          <w:rFonts w:hint="eastAsia" w:asciiTheme="minorEastAsia" w:hAnsiTheme="minorEastAsia" w:eastAsiaTheme="minorEastAsia" w:cstheme="minorEastAsia"/>
+          <w:bCs/>
+          <w:sz w:val="24"/>
+          <w:szCs w:val="24"/>
+        </w:rPr>
+        <w:t>git</w:t>
+      </w:r>
+      <w:r>
+        <w:rPr>
+          <w:rFonts w:hint="eastAsia" w:asciiTheme="minorEastAsia" w:hAnsiTheme="minorEastAsia" w:eastAsiaTheme="minorEastAsia" w:cstheme="minorEastAsia"/>
           <w:bCs/>
           <w:sz w:val="24"/>
           <w:szCs w:val="24"/>
           <w:lang w:val="en-US" w:eastAsia="zh-CN"/>
         </w:rPr>
         <w:tab/>
-        <w:t>非关系型数据库，</w:t>
-      </w:r>
-      <w:r>
-        <w:rPr>
-          <w:rFonts w:hint="eastAsia"/>
-          <w:bCs/>
-          <w:sz w:val="24"/>
-          <w:szCs w:val="24"/>
-          <w:lang w:eastAsia="zh-CN"/>
-        </w:rPr>
-        <w:t>各种</w:t>
-      </w:r>
-      <w:r>
-        <w:rPr>
-          <w:rFonts w:hint="eastAsia"/>
-          <w:bCs/>
-          <w:sz w:val="24"/>
-          <w:szCs w:val="24"/>
-          <w:lang w:val="en-US" w:eastAsia="zh-CN"/>
-        </w:rPr>
-        <w:t>session一致性解决方案，svn与</w:t>
-      </w:r>
-      <w:r>
-        <w:rPr>
-          <w:rFonts w:hint="eastAsia"/>
-          <w:bCs/>
-          <w:sz w:val="24"/>
-          <w:szCs w:val="24"/>
-        </w:rPr>
-        <w:t>git版本管理工具</w:t>
-      </w:r>
-      <w:r>
-        <w:rPr>
-          <w:rFonts w:hint="eastAsia"/>
+      </w:r>
+      <w:r>
+        <w:rPr>
+          <w:rFonts w:hint="eastAsia" w:asciiTheme="minorEastAsia" w:hAnsiTheme="minorEastAsia" w:eastAsiaTheme="minorEastAsia" w:cstheme="minorEastAsia"/>
+          <w:bCs/>
+          <w:sz w:val="24"/>
+          <w:szCs w:val="24"/>
+        </w:rPr>
+        <w:t>版本管理工具</w:t>
+      </w:r>
+      <w:r>
+        <w:rPr>
+          <w:rFonts w:hint="eastAsia" w:asciiTheme="minorEastAsia" w:hAnsiTheme="minorEastAsia" w:eastAsiaTheme="minorEastAsia" w:cstheme="minorEastAsia"/>
           <w:bCs/>
           <w:sz w:val="24"/>
           <w:szCs w:val="24"/>
@@ -819,127 +827,667 @@
       </w:r>
       <w:r>
         <w:rPr>
-          <w:rFonts w:hint="eastAsia"/>
-          <w:bCs/>
-          <w:sz w:val="24"/>
-          <w:szCs w:val="24"/>
-          <w:lang w:val="en-US" w:eastAsia="zh-CN"/>
-        </w:rPr>
-        <w:t>jvm调</w:t>
-      </w:r>
-      <w:r>
-        <w:rPr>
-          <w:rFonts w:hint="eastAsia"/>
-          <w:bCs/>
-          <w:sz w:val="24"/>
-          <w:szCs w:val="24"/>
-          <w:lang w:val="en-US" w:eastAsia="zh-CN"/>
-        </w:rPr>
-        <w:tab/>
+          <w:rFonts w:hint="eastAsia" w:asciiTheme="minorEastAsia" w:hAnsiTheme="minorEastAsia" w:eastAsiaTheme="minorEastAsia" w:cstheme="minorEastAsia"/>
+          <w:bCs/>
+          <w:sz w:val="24"/>
+          <w:szCs w:val="24"/>
+          <w:lang w:val="en-US" w:eastAsia="zh-CN"/>
+        </w:rPr>
+        <w:t>jvm调优</w:t>
+      </w:r>
+      <w:r>
+        <w:rPr>
+          <w:rFonts w:hint="eastAsia" w:asciiTheme="minorEastAsia" w:hAnsiTheme="minorEastAsia" w:eastAsiaTheme="minorEastAsia" w:cstheme="minorEastAsia"/>
+          <w:bCs/>
+          <w:sz w:val="24"/>
+          <w:szCs w:val="24"/>
+          <w:lang w:eastAsia="zh-CN"/>
+        </w:rPr>
+        <w:t>，</w:t>
+      </w:r>
+      <w:r>
+        <w:rPr>
+          <w:rFonts w:hint="eastAsia" w:asciiTheme="minorEastAsia" w:hAnsiTheme="minorEastAsia" w:eastAsiaTheme="minorEastAsia" w:cstheme="minorEastAsia"/>
+          <w:bCs/>
+          <w:sz w:val="24"/>
+          <w:szCs w:val="24"/>
+          <w:lang w:val="en-US" w:eastAsia="zh-CN"/>
+        </w:rPr>
+        <w:t>activeMQ，docker，sso单点登录</w:t>
+      </w:r>
+    </w:p>
+    <w:p>
+      <w:pPr>
+        <w:spacing w:line="360" w:lineRule="auto"/>
+        <w:ind w:left="840" w:hanging="840" w:hangingChars="300"/>
+        <w:rPr>
+          <w:rFonts w:hint="eastAsia"/>
+          <w:bCs/>
+          <w:sz w:val="24"/>
+          <w:szCs w:val="24"/>
+          <w:lang w:val="en-US" w:eastAsia="zh-CN"/>
+        </w:rPr>
+      </w:pPr>
+      <w:r>
+        <w:rPr>
+          <w:rFonts w:hint="eastAsia"/>
+          <w:bCs/>
+          <w:sz w:val="28"/>
+          <w:szCs w:val="28"/>
+        </w:rPr>
+        <w:t>掌握：</w:t>
+      </w:r>
+      <w:r>
+        <w:rPr>
+          <w:rFonts w:hint="eastAsia"/>
+          <w:bCs/>
+          <w:sz w:val="24"/>
+          <w:szCs w:val="24"/>
+          <w:lang w:val="en-US" w:eastAsia="zh-CN"/>
+        </w:rPr>
+        <w:t>python爬虫，机器学习，tensorflow深度学习，量化交易，nginx，</w:t>
+      </w:r>
+      <w:r>
+        <w:rPr>
+          <w:rFonts w:hint="eastAsia"/>
+          <w:bCs/>
+          <w:sz w:val="24"/>
+          <w:szCs w:val="24"/>
+        </w:rPr>
+        <w:t>html，JavaScript</w:t>
+      </w:r>
+      <w:r>
+        <w:rPr>
+          <w:rFonts w:hint="eastAsia"/>
+          <w:bCs/>
+          <w:sz w:val="24"/>
+          <w:szCs w:val="24"/>
+          <w:lang w:eastAsia="zh-CN"/>
+        </w:rPr>
+        <w:t>，</w:t>
+      </w:r>
+      <w:r>
+        <w:rPr>
+          <w:rFonts w:hint="eastAsia"/>
+          <w:bCs/>
+          <w:sz w:val="24"/>
+          <w:szCs w:val="24"/>
+          <w:lang w:val="en-US" w:eastAsia="zh-CN"/>
+        </w:rPr>
+        <w:t>jQuery</w:t>
+      </w:r>
+    </w:p>
+    <w:p>
+      <w:pPr>
+        <w:spacing w:line="360" w:lineRule="auto"/>
+        <w:ind w:left="1265" w:hanging="1265" w:hangingChars="450"/>
+        <w:rPr>
+          <w:bCs/>
+          <w:sz w:val="13"/>
+          <w:szCs w:val="13"/>
+        </w:rPr>
+      </w:pPr>
+      <w:r>
+        <w:rPr>
+          <w:rFonts w:hint="eastAsia" w:asciiTheme="minorEastAsia" w:hAnsiTheme="minorEastAsia" w:eastAsiaTheme="minorEastAsia"/>
+          <w:b/>
+          <w:bCs/>
+          <w:sz w:val="28"/>
+          <w:szCs w:val="28"/>
+          <w:u w:val="single"/>
+        </w:rPr>
+        <w:t>项目经历</w:t>
+      </w:r>
+      <w:r>
+        <w:rPr>
+          <w:rFonts w:hint="eastAsia"/>
+          <w:bCs/>
+          <w:sz w:val="10"/>
+          <w:szCs w:val="10"/>
+        </w:rPr>
+        <w:t>_____________________________________________________________________________________________________________________________________________________________________________________</w:t>
+      </w:r>
+    </w:p>
+    <w:p>
+      <w:pPr>
+        <w:spacing w:line="360" w:lineRule="auto"/>
+        <w:rPr>
+          <w:rFonts w:hint="eastAsia" w:asciiTheme="minorEastAsia" w:hAnsiTheme="minorEastAsia" w:eastAsiaTheme="minorEastAsia"/>
+          <w:b/>
+          <w:bCs w:val="0"/>
+          <w:sz w:val="28"/>
+          <w:szCs w:val="28"/>
+          <w:lang w:eastAsia="zh-CN"/>
+        </w:rPr>
+      </w:pPr>
+      <w:r>
+        <w:rPr>
+          <w:rFonts w:hint="eastAsia" w:asciiTheme="minorEastAsia" w:hAnsiTheme="minorEastAsia" w:eastAsiaTheme="minorEastAsia"/>
+          <w:b/>
+          <w:bCs w:val="0"/>
+          <w:sz w:val="28"/>
+          <w:szCs w:val="28"/>
+          <w:lang w:eastAsia="zh-CN"/>
+        </w:rPr>
+        <w:t>政务智慧大厅项目</w:t>
+      </w:r>
+    </w:p>
+    <w:p>
+      <w:pPr>
+        <w:spacing w:line="360" w:lineRule="auto"/>
+        <w:ind w:firstLine="420" w:firstLineChars="0"/>
+        <w:rPr>
+          <w:rFonts w:hint="default" w:asciiTheme="minorEastAsia" w:hAnsiTheme="minorEastAsia" w:eastAsiaTheme="minorEastAsia"/>
+          <w:b w:val="0"/>
+          <w:bCs/>
+          <w:sz w:val="24"/>
+          <w:szCs w:val="24"/>
+          <w:lang w:val="en-US" w:eastAsia="zh-CN"/>
+        </w:rPr>
+      </w:pPr>
+      <w:r>
+        <w:rPr>
+          <w:rFonts w:hint="eastAsia" w:asciiTheme="minorEastAsia" w:hAnsiTheme="minorEastAsia" w:eastAsiaTheme="minorEastAsia"/>
+          <w:b w:val="0"/>
+          <w:bCs/>
+          <w:sz w:val="24"/>
+          <w:szCs w:val="24"/>
+          <w:lang w:eastAsia="zh-CN"/>
+        </w:rPr>
+        <w:t>针对政务平台开发的一系列产品，包括</w:t>
+      </w:r>
+      <w:r>
+        <w:rPr>
+          <w:rFonts w:hint="eastAsia" w:asciiTheme="minorEastAsia" w:hAnsiTheme="minorEastAsia" w:eastAsiaTheme="minorEastAsia"/>
+          <w:b w:val="0"/>
+          <w:bCs/>
+          <w:sz w:val="24"/>
+          <w:szCs w:val="24"/>
+          <w:lang w:val="en-US" w:eastAsia="zh-CN"/>
+        </w:rPr>
+        <w:t>sso单点登录服务、一口受理平台、实验室系统、考试培训库、智慧导办、决策分析系统。从软件开发到硬件调用，涉及的功能和技术较多。使用spring security搭建单点服务器和统一权限管理系统，开发线下大厅事项申报系统一口受理平台，使用jna调用硬件的实验室系统，以数据统计和清理为主的决策分析系统，旨在为政务项目提供完整的解决方案。</w:t>
+      </w:r>
+    </w:p>
+    <w:p>
+      <w:pPr>
+        <w:spacing w:line="360" w:lineRule="auto"/>
+        <w:rPr>
+          <w:rFonts w:hint="eastAsia"/>
+          <w:b w:val="0"/>
+          <w:bCs w:val="0"/>
+          <w:sz w:val="24"/>
+          <w:szCs w:val="24"/>
+          <w:lang w:val="en-US" w:eastAsia="zh-CN"/>
+        </w:rPr>
+      </w:pPr>
+      <w:r>
+        <w:rPr>
+          <w:rFonts w:hint="eastAsia" w:asciiTheme="minorEastAsia" w:hAnsiTheme="minorEastAsia" w:eastAsiaTheme="minorEastAsia"/>
+          <w:b/>
+          <w:bCs w:val="0"/>
+          <w:sz w:val="28"/>
+          <w:szCs w:val="28"/>
+          <w:lang w:val="en-US" w:eastAsia="zh-CN"/>
+        </w:rPr>
+        <w:t>OA考勤管理</w:t>
+      </w:r>
+      <w:r>
+        <w:rPr>
+          <w:rFonts w:hint="eastAsia" w:asciiTheme="minorEastAsia" w:hAnsiTheme="minorEastAsia" w:eastAsiaTheme="minorEastAsia"/>
+          <w:b/>
+          <w:bCs w:val="0"/>
+          <w:sz w:val="28"/>
+          <w:szCs w:val="28"/>
+          <w:lang w:eastAsia="zh-CN"/>
+        </w:rPr>
+        <w:t>系统</w:t>
+      </w:r>
+      <w:r>
+        <w:rPr>
+          <w:rFonts w:hint="eastAsia"/>
+          <w:b/>
+          <w:bCs/>
+          <w:sz w:val="24"/>
+          <w:szCs w:val="24"/>
+          <w:lang w:val="en-US" w:eastAsia="zh-CN"/>
+        </w:rPr>
+        <w:t xml:space="preserve"> </w:t>
+      </w:r>
+    </w:p>
+    <w:p>
+      <w:pPr>
+        <w:spacing w:line="360" w:lineRule="auto"/>
+        <w:ind w:firstLine="420" w:firstLineChars="0"/>
+        <w:rPr>
+          <w:rFonts w:hint="eastAsia"/>
+          <w:b w:val="0"/>
+          <w:bCs w:val="0"/>
+          <w:sz w:val="24"/>
+          <w:szCs w:val="24"/>
+          <w:lang w:val="en-US" w:eastAsia="zh-CN"/>
+        </w:rPr>
+      </w:pPr>
+      <w:r>
+        <w:rPr>
+          <w:rFonts w:hint="eastAsia"/>
+          <w:b w:val="0"/>
+          <w:bCs w:val="0"/>
+          <w:sz w:val="24"/>
+          <w:szCs w:val="24"/>
+          <w:lang w:val="en-US" w:eastAsia="zh-CN"/>
+        </w:rPr>
+        <w:t>使用activiti工作流框架开发的考勤系统，包括公司人员管理、考勤管理、以及各种流程审批的功能。</w:t>
+      </w:r>
+    </w:p>
+    <w:p>
+      <w:pPr>
+        <w:spacing w:line="360" w:lineRule="auto"/>
+        <w:ind w:firstLine="420" w:firstLineChars="0"/>
+        <w:rPr>
+          <w:rFonts w:hint="default"/>
+          <w:b w:val="0"/>
+          <w:bCs w:val="0"/>
+          <w:sz w:val="24"/>
+          <w:szCs w:val="24"/>
+          <w:lang w:val="en-US" w:eastAsia="zh-CN"/>
+        </w:rPr>
+      </w:pPr>
+    </w:p>
+    <w:p>
+      <w:pPr>
+        <w:spacing w:line="360" w:lineRule="auto"/>
+        <w:ind w:firstLine="420" w:firstLineChars="0"/>
+        <w:rPr>
+          <w:rFonts w:hint="default"/>
+          <w:b w:val="0"/>
+          <w:bCs w:val="0"/>
+          <w:sz w:val="24"/>
+          <w:szCs w:val="24"/>
+          <w:lang w:val="en-US" w:eastAsia="zh-CN"/>
+        </w:rPr>
+      </w:pPr>
+    </w:p>
+    <w:p>
+      <w:pPr>
+        <w:spacing w:line="360" w:lineRule="auto"/>
+        <w:rPr>
+          <w:rFonts w:hint="eastAsia" w:asciiTheme="minorEastAsia" w:hAnsiTheme="minorEastAsia" w:eastAsiaTheme="minorEastAsia"/>
+          <w:b w:val="0"/>
+          <w:bCs/>
+          <w:sz w:val="24"/>
+          <w:szCs w:val="24"/>
+          <w:lang w:val="en-US" w:eastAsia="zh-CN"/>
+        </w:rPr>
+      </w:pPr>
+      <w:r>
+        <w:rPr>
+          <w:rFonts w:hint="eastAsia" w:asciiTheme="minorEastAsia" w:hAnsiTheme="minorEastAsia" w:eastAsiaTheme="minorEastAsia"/>
+          <w:b/>
+          <w:bCs w:val="0"/>
+          <w:sz w:val="28"/>
+          <w:szCs w:val="28"/>
+          <w:lang w:eastAsia="zh-CN"/>
+        </w:rPr>
+        <w:t>台州政务系统</w:t>
+      </w:r>
+      <w:r>
+        <w:rPr>
+          <w:rFonts w:hint="eastAsia" w:asciiTheme="minorEastAsia" w:hAnsiTheme="minorEastAsia" w:eastAsiaTheme="minorEastAsia"/>
+          <w:b/>
+          <w:bCs w:val="0"/>
+          <w:sz w:val="28"/>
+          <w:szCs w:val="28"/>
+          <w:lang w:val="en-US" w:eastAsia="zh-CN"/>
+        </w:rPr>
+        <w:t>--</w:t>
+      </w:r>
+      <w:r>
+        <w:rPr>
+          <w:rFonts w:hint="eastAsia" w:asciiTheme="minorEastAsia" w:hAnsiTheme="minorEastAsia" w:eastAsiaTheme="minorEastAsia"/>
+          <w:b/>
+          <w:bCs w:val="0"/>
+          <w:sz w:val="28"/>
+          <w:szCs w:val="28"/>
+          <w:lang w:eastAsia="zh-CN"/>
+        </w:rPr>
+        <w:t>掌上办</w:t>
+      </w:r>
+      <w:r>
+        <w:rPr>
+          <w:rFonts w:hint="eastAsia" w:asciiTheme="minorEastAsia" w:hAnsiTheme="minorEastAsia" w:eastAsiaTheme="minorEastAsia"/>
+          <w:b w:val="0"/>
+          <w:bCs/>
+          <w:sz w:val="24"/>
+          <w:szCs w:val="24"/>
+          <w:lang w:val="en-US" w:eastAsia="zh-CN"/>
+        </w:rPr>
+        <w:t xml:space="preserve"> </w:t>
+      </w:r>
+    </w:p>
+    <w:p>
+      <w:pPr>
+        <w:spacing w:line="360" w:lineRule="auto"/>
+        <w:ind w:firstLine="420" w:firstLineChars="0"/>
+        <w:rPr>
+          <w:rFonts w:hint="eastAsia" w:asciiTheme="minorEastAsia" w:hAnsiTheme="minorEastAsia" w:eastAsiaTheme="minorEastAsia"/>
+          <w:b w:val="0"/>
+          <w:bCs/>
+          <w:sz w:val="24"/>
+          <w:szCs w:val="24"/>
+          <w:lang w:val="en-US" w:eastAsia="zh-CN"/>
+        </w:rPr>
+      </w:pPr>
+      <w:r>
+        <w:rPr>
+          <w:rFonts w:hint="eastAsia" w:asciiTheme="minorEastAsia" w:hAnsiTheme="minorEastAsia" w:eastAsiaTheme="minorEastAsia"/>
+          <w:b w:val="0"/>
+          <w:bCs/>
+          <w:sz w:val="24"/>
+          <w:szCs w:val="24"/>
+          <w:lang w:val="en-US" w:eastAsia="zh-CN"/>
+        </w:rPr>
+        <w:t>台州掌上办系统--台州政务系统的项目之一。主要功能包括面向群众的事项在线申报、在线预约、取号、办事引导等功能，还有面向部门的电子表单生成系统、后台管理工具，以及为了方便开发而开发的自动化测试脚本和管理页面。</w:t>
+      </w:r>
+    </w:p>
+    <w:p>
+      <w:pPr>
+        <w:spacing w:line="360" w:lineRule="auto"/>
+        <w:ind w:firstLine="420" w:firstLineChars="0"/>
+        <w:rPr>
+          <w:rFonts w:hint="eastAsia" w:asciiTheme="minorEastAsia" w:hAnsiTheme="minorEastAsia" w:eastAsiaTheme="minorEastAsia"/>
+          <w:b w:val="0"/>
+          <w:bCs/>
+          <w:sz w:val="24"/>
+          <w:szCs w:val="24"/>
+          <w:lang w:val="en-US" w:eastAsia="zh-CN"/>
+        </w:rPr>
+      </w:pPr>
+      <w:r>
+        <w:rPr>
+          <w:rFonts w:hint="eastAsia" w:asciiTheme="minorEastAsia" w:hAnsiTheme="minorEastAsia" w:eastAsiaTheme="minorEastAsia"/>
+          <w:b w:val="0"/>
+          <w:bCs/>
+          <w:sz w:val="24"/>
+          <w:szCs w:val="24"/>
+          <w:lang w:val="en-US" w:eastAsia="zh-CN"/>
+        </w:rPr>
+        <w:t>该项目由于其特殊性，存在大量与各种第三方公司对接的功能。与第三方公司在项目功能的职责和义务上的划分，各个公司以及公司内部的沟通，功能所能做到的程度，等这些方面都显得极为复杂，对公司组织结构以及项目管理是种巨大的考验。</w:t>
+      </w:r>
+    </w:p>
+    <w:p>
+      <w:pPr>
+        <w:spacing w:line="360" w:lineRule="auto"/>
+        <w:rPr>
+          <w:rFonts w:hint="eastAsia" w:asciiTheme="minorEastAsia" w:hAnsiTheme="minorEastAsia" w:eastAsiaTheme="minorEastAsia" w:cstheme="minorEastAsia"/>
+          <w:b/>
+          <w:bCs w:val="0"/>
+          <w:sz w:val="28"/>
+          <w:szCs w:val="28"/>
+          <w:lang w:val="en-US" w:eastAsia="zh-CN"/>
+        </w:rPr>
+      </w:pPr>
+      <w:r>
+        <w:rPr>
+          <w:rFonts w:hint="eastAsia" w:asciiTheme="minorEastAsia" w:hAnsiTheme="minorEastAsia" w:eastAsiaTheme="minorEastAsia" w:cstheme="minorEastAsia"/>
+          <w:b/>
+          <w:bCs w:val="0"/>
+          <w:sz w:val="28"/>
+          <w:szCs w:val="28"/>
+          <w:lang w:val="en-US" w:eastAsia="zh-CN"/>
+        </w:rPr>
+        <w:t>商业智能化--图表设计系统</w:t>
+      </w:r>
+    </w:p>
+    <w:p>
+      <w:pPr>
+        <w:spacing w:line="360" w:lineRule="auto"/>
+        <w:ind w:firstLine="420" w:firstLineChars="0"/>
+        <w:rPr>
+          <w:rFonts w:hint="eastAsia"/>
+          <w:b w:val="0"/>
+          <w:bCs w:val="0"/>
+          <w:sz w:val="24"/>
+          <w:szCs w:val="24"/>
+          <w:lang w:val="en-US" w:eastAsia="zh-CN"/>
+        </w:rPr>
+      </w:pPr>
+      <w:r>
+        <w:rPr>
+          <w:rFonts w:hint="eastAsia"/>
+          <w:b w:val="0"/>
+          <w:bCs w:val="0"/>
+          <w:sz w:val="24"/>
+          <w:szCs w:val="24"/>
+          <w:lang w:val="en-US" w:eastAsia="zh-CN"/>
+        </w:rPr>
+        <w:t>为用户提供图表的设计系统。系统目的在于将数据统计展示的功能完全自定义化，用户想统计什么就统计什么，想怎么展示就怎么展示。由于统计数据与统计方式完全取决于用户的想法，所以后台对于操作数据库的逻辑较为复杂，需要考虑到各种各样的情况</w:t>
+      </w:r>
+    </w:p>
+    <w:p>
+      <w:pPr>
+        <w:spacing w:line="360" w:lineRule="auto"/>
+        <w:rPr>
+          <w:rFonts w:hint="eastAsia"/>
+          <w:b w:val="0"/>
+          <w:bCs w:val="0"/>
+          <w:sz w:val="24"/>
+          <w:szCs w:val="24"/>
+          <w:lang w:val="en-US" w:eastAsia="zh-CN"/>
+        </w:rPr>
+      </w:pPr>
+      <w:r>
+        <w:rPr>
+          <w:rFonts w:hint="eastAsia" w:asciiTheme="minorEastAsia" w:hAnsiTheme="minorEastAsia" w:eastAsiaTheme="minorEastAsia"/>
+          <w:b/>
+          <w:bCs w:val="0"/>
+          <w:sz w:val="28"/>
+          <w:szCs w:val="28"/>
+          <w:lang w:eastAsia="zh-CN"/>
+        </w:rPr>
+        <w:t>中国模具网</w:t>
+      </w:r>
+      <w:r>
+        <w:rPr>
+          <w:rFonts w:hint="eastAsia" w:asciiTheme="minorEastAsia" w:hAnsiTheme="minorEastAsia" w:eastAsiaTheme="minorEastAsia"/>
+          <w:b/>
+          <w:bCs w:val="0"/>
+          <w:sz w:val="28"/>
+          <w:szCs w:val="28"/>
+          <w:lang w:val="en-US" w:eastAsia="zh-CN"/>
+        </w:rPr>
+        <w:t>--</w:t>
+      </w:r>
+      <w:r>
+        <w:rPr>
+          <w:rFonts w:hint="eastAsia" w:asciiTheme="minorEastAsia" w:hAnsiTheme="minorEastAsia" w:eastAsiaTheme="minorEastAsia"/>
+          <w:b/>
+          <w:bCs w:val="0"/>
+          <w:sz w:val="28"/>
+          <w:szCs w:val="28"/>
+          <w:lang w:eastAsia="zh-CN"/>
+        </w:rPr>
+        <w:t>云供应链系统</w:t>
+      </w:r>
+      <w:r>
+        <w:rPr>
+          <w:rFonts w:hint="eastAsia"/>
+          <w:b/>
+          <w:bCs/>
+          <w:sz w:val="24"/>
+          <w:szCs w:val="24"/>
+          <w:lang w:val="en-US" w:eastAsia="zh-CN"/>
+        </w:rPr>
+        <w:t xml:space="preserve"> </w:t>
+      </w:r>
+    </w:p>
+    <w:p>
+      <w:pPr>
+        <w:spacing w:line="360" w:lineRule="auto"/>
+        <w:ind w:firstLine="420" w:firstLineChars="0"/>
+        <w:rPr>
+          <w:rFonts w:hint="eastAsia"/>
+          <w:b w:val="0"/>
+          <w:bCs w:val="0"/>
+          <w:sz w:val="24"/>
+          <w:szCs w:val="24"/>
+          <w:lang w:eastAsia="zh-CN"/>
+        </w:rPr>
+      </w:pPr>
+      <w:r>
+        <w:rPr>
+          <w:rFonts w:hint="eastAsia"/>
+          <w:b w:val="0"/>
+          <w:bCs w:val="0"/>
+          <w:sz w:val="24"/>
+          <w:szCs w:val="24"/>
+          <w:lang w:val="en-US" w:eastAsia="zh-CN"/>
+        </w:rPr>
+        <w:t>中国模具网(</w:t>
+      </w:r>
+      <w:r>
+        <w:rPr>
+          <w:rFonts w:hint="eastAsia"/>
+          <w:b/>
+          <w:bCs/>
+          <w:i w:val="0"/>
+          <w:iCs w:val="0"/>
+          <w:sz w:val="24"/>
+          <w:szCs w:val="24"/>
+          <w:u w:val="single"/>
+          <w:lang w:val="en-US" w:eastAsia="zh-CN"/>
+        </w:rPr>
+        <w:t>电商系统，ERP系统</w:t>
+      </w:r>
+      <w:r>
+        <w:rPr>
+          <w:rFonts w:hint="eastAsia"/>
+          <w:b w:val="0"/>
+          <w:bCs w:val="0"/>
+          <w:sz w:val="24"/>
+          <w:szCs w:val="24"/>
+          <w:lang w:val="en-US" w:eastAsia="zh-CN"/>
+        </w:rPr>
+        <w:t>)--云供应链系统主要</w:t>
+      </w:r>
+      <w:r>
+        <w:rPr>
+          <w:rFonts w:hint="eastAsia"/>
+          <w:b w:val="0"/>
+          <w:bCs w:val="0"/>
+          <w:sz w:val="24"/>
+          <w:szCs w:val="24"/>
+          <w:lang w:eastAsia="zh-CN"/>
+        </w:rPr>
+        <w:t>针对模具行业，定制企业内外部的生产管理和交易管理的解决方案，主要功能包括产品发布，工艺流转，订单管理，入库管理，对账单管理，客户管理，用户权限管理等功能，针对流程的研究是开发任务中的核心。</w:t>
+      </w:r>
+    </w:p>
+    <w:p>
+      <w:pPr>
+        <w:spacing w:line="360" w:lineRule="auto"/>
+        <w:ind w:firstLine="480" w:firstLineChars="200"/>
+        <w:rPr>
+          <w:rFonts w:hint="eastAsia"/>
+          <w:b w:val="0"/>
+          <w:bCs w:val="0"/>
+          <w:sz w:val="24"/>
+          <w:szCs w:val="24"/>
+          <w:lang w:val="en-US" w:eastAsia="zh-CN"/>
+        </w:rPr>
+      </w:pPr>
+      <w:r>
+        <w:rPr>
+          <w:rFonts w:hint="eastAsia"/>
+          <w:b w:val="0"/>
+          <w:bCs w:val="0"/>
+          <w:sz w:val="24"/>
+          <w:szCs w:val="24"/>
+          <w:lang w:eastAsia="zh-CN"/>
+        </w:rPr>
+        <w:t>除了参与业务上的开发，还解决了项目不停机更新的问题。由于项目架构老旧</w:t>
+      </w:r>
+      <w:r>
+        <w:rPr>
+          <w:rFonts w:hint="eastAsia"/>
+          <w:b w:val="0"/>
+          <w:bCs w:val="0"/>
+          <w:sz w:val="24"/>
+          <w:szCs w:val="24"/>
+          <w:lang w:val="en-US" w:eastAsia="zh-CN"/>
+        </w:rPr>
+        <w:t>，市面上大部分封装好的解决方案都不适用。于是我绕开应用层，研究了jvm，tomcat和java web底层，扩展和修改了tomcat服务器的功能，并搭配nginx，在完全不影响项目代码的情况下解决了集群中session一致性的问题。</w:t>
+      </w:r>
+    </w:p>
+    <w:p>
+      <w:pPr>
+        <w:spacing w:line="360" w:lineRule="auto"/>
+        <w:rPr>
+          <w:rFonts w:hint="eastAsia"/>
+          <w:b w:val="0"/>
+          <w:bCs w:val="0"/>
+          <w:sz w:val="24"/>
+          <w:szCs w:val="24"/>
+          <w:lang w:val="en-US" w:eastAsia="zh-CN"/>
+        </w:rPr>
+      </w:pPr>
+      <w:r>
+        <w:rPr>
+          <w:rFonts w:hint="eastAsia" w:asciiTheme="minorEastAsia" w:hAnsiTheme="minorEastAsia" w:eastAsiaTheme="minorEastAsia"/>
+          <w:b/>
+          <w:bCs w:val="0"/>
+          <w:sz w:val="28"/>
+          <w:szCs w:val="28"/>
+          <w:lang w:eastAsia="zh-CN"/>
+        </w:rPr>
+        <w:t>量化交易系统</w:t>
+      </w:r>
+      <w:r>
+        <w:rPr>
+          <w:rFonts w:hint="eastAsia"/>
+          <w:b/>
+          <w:bCs/>
+          <w:sz w:val="24"/>
+          <w:szCs w:val="24"/>
+          <w:lang w:val="en-US" w:eastAsia="zh-CN"/>
+        </w:rPr>
+        <w:t xml:space="preserve"> </w:t>
+      </w:r>
+    </w:p>
+    <w:p>
+      <w:pPr>
+        <w:spacing w:line="360" w:lineRule="auto"/>
+        <w:ind w:firstLine="420" w:firstLineChars="0"/>
+        <w:rPr>
+          <w:rFonts w:hint="default"/>
+          <w:b w:val="0"/>
+          <w:bCs w:val="0"/>
+          <w:sz w:val="24"/>
+          <w:szCs w:val="24"/>
+          <w:lang w:val="en-US" w:eastAsia="zh-CN"/>
+        </w:rPr>
+      </w:pPr>
+      <w:r>
+        <w:rPr>
+          <w:rFonts w:hint="eastAsia"/>
+          <w:b w:val="0"/>
+          <w:bCs w:val="0"/>
+          <w:sz w:val="24"/>
+          <w:szCs w:val="24"/>
+          <w:lang w:val="en-US" w:eastAsia="zh-CN"/>
+        </w:rPr>
+        <w:t>使用python机器学习和深度学习结合会计学知识以及量化平台，对上市公司的基本面和技术面进行统计分析，包括股票池选择、择时入场、头寸分配、风险管理四方面的交易策略，为</w:t>
       </w:r>
       <w:bookmarkStart w:id="0" w:name="_GoBack"/>
       <w:bookmarkEnd w:id="0"/>
       <w:r>
         <w:rPr>
           <w:rFonts w:hint="eastAsia"/>
-          <w:bCs/>
-          <w:sz w:val="24"/>
-          <w:szCs w:val="24"/>
-          <w:lang w:val="en-US" w:eastAsia="zh-CN"/>
-        </w:rPr>
-        <w:t>优</w:t>
-      </w:r>
-      <w:r>
-        <w:rPr>
-          <w:rFonts w:hint="eastAsia"/>
-          <w:bCs/>
-          <w:sz w:val="24"/>
-          <w:szCs w:val="24"/>
-          <w:lang w:eastAsia="zh-CN"/>
-        </w:rPr>
-        <w:t>，</w:t>
-      </w:r>
-      <w:r>
-        <w:rPr>
-          <w:rFonts w:hint="eastAsia"/>
-          <w:bCs/>
-          <w:sz w:val="24"/>
-          <w:szCs w:val="24"/>
-          <w:lang w:val="en-US" w:eastAsia="zh-CN"/>
-        </w:rPr>
-        <w:t>activeMQ，</w:t>
-      </w:r>
-      <w:r>
-        <w:rPr>
-          <w:rFonts w:hint="eastAsia"/>
-          <w:bCs/>
-          <w:sz w:val="24"/>
-          <w:szCs w:val="24"/>
-          <w:lang w:val="en-US" w:eastAsia="zh-CN"/>
-        </w:rPr>
-        <w:tab/>
-        <w:t>docker，Quartz任务调度框架，sso单点登录</w:t>
-      </w:r>
-    </w:p>
-    <w:p>
-      <w:pPr>
-        <w:spacing w:line="360" w:lineRule="auto"/>
-        <w:ind w:left="840" w:hanging="840" w:hangingChars="300"/>
-        <w:rPr>
-          <w:rFonts w:hint="eastAsia"/>
-          <w:bCs/>
-          <w:sz w:val="24"/>
-          <w:szCs w:val="24"/>
-          <w:lang w:val="en-US" w:eastAsia="zh-CN"/>
-        </w:rPr>
-      </w:pPr>
-      <w:r>
-        <w:rPr>
-          <w:rFonts w:hint="eastAsia"/>
-          <w:bCs/>
-          <w:sz w:val="28"/>
-          <w:szCs w:val="28"/>
-        </w:rPr>
-        <w:t>掌握：</w:t>
-      </w:r>
-      <w:r>
-        <w:rPr>
-          <w:rFonts w:hint="eastAsia"/>
-          <w:bCs/>
-          <w:sz w:val="24"/>
-          <w:szCs w:val="24"/>
-          <w:lang w:val="en-US" w:eastAsia="zh-CN"/>
-        </w:rPr>
-        <w:t>python爬虫，selenium自动化测试，机器学习，tensorflow深度学习，量化交易，nginx，</w:t>
-      </w:r>
-      <w:r>
-        <w:rPr>
-          <w:rFonts w:hint="eastAsia"/>
-          <w:bCs/>
-          <w:sz w:val="24"/>
-          <w:szCs w:val="24"/>
-        </w:rPr>
-        <w:t>html，JavaScript</w:t>
-      </w:r>
-      <w:r>
-        <w:rPr>
-          <w:rFonts w:hint="eastAsia"/>
-          <w:bCs/>
-          <w:sz w:val="24"/>
-          <w:szCs w:val="24"/>
-          <w:lang w:eastAsia="zh-CN"/>
-        </w:rPr>
-        <w:t>，</w:t>
-      </w:r>
-      <w:r>
-        <w:rPr>
-          <w:rFonts w:hint="eastAsia"/>
-          <w:bCs/>
-          <w:sz w:val="24"/>
-          <w:szCs w:val="24"/>
-          <w:lang w:val="en-US" w:eastAsia="zh-CN"/>
-        </w:rPr>
-        <w:t>jQuery，vue.js，</w:t>
+          <w:b w:val="0"/>
+          <w:bCs w:val="0"/>
+          <w:sz w:val="24"/>
+          <w:szCs w:val="24"/>
+          <w:lang w:val="en-US" w:eastAsia="zh-CN"/>
+        </w:rPr>
+        <w:t>投资决策提供历史依据。</w:t>
       </w:r>
     </w:p>
     <w:p>
@@ -961,7 +1509,7 @@
           <w:szCs w:val="28"/>
           <w:u w:val="single"/>
         </w:rPr>
-        <w:t>项目经历</w:t>
+        <w:t>工作经历</w:t>
       </w:r>
       <w:r>
         <w:rPr>
@@ -977,104 +1525,137 @@
       <w:pPr>
         <w:spacing w:line="360" w:lineRule="auto"/>
         <w:rPr>
-          <w:rFonts w:hint="eastAsia" w:asciiTheme="minorEastAsia" w:hAnsiTheme="minorEastAsia" w:eastAsiaTheme="minorEastAsia"/>
-          <w:b/>
-          <w:bCs w:val="0"/>
-          <w:sz w:val="28"/>
-          <w:szCs w:val="28"/>
-          <w:lang w:eastAsia="zh-CN"/>
-        </w:rPr>
-      </w:pPr>
-      <w:r>
-        <w:rPr>
-          <w:rFonts w:hint="eastAsia" w:asciiTheme="minorEastAsia" w:hAnsiTheme="minorEastAsia" w:eastAsiaTheme="minorEastAsia"/>
-          <w:b/>
-          <w:bCs w:val="0"/>
-          <w:sz w:val="28"/>
-          <w:szCs w:val="28"/>
-          <w:lang w:eastAsia="zh-CN"/>
-        </w:rPr>
-        <w:t>政务智慧大厅项目</w:t>
-      </w:r>
-    </w:p>
-    <w:p>
-      <w:pPr>
-        <w:spacing w:line="360" w:lineRule="auto"/>
-        <w:ind w:firstLine="420" w:firstLineChars="0"/>
-        <w:rPr>
-          <w:rFonts w:hint="default" w:asciiTheme="minorEastAsia" w:hAnsiTheme="minorEastAsia" w:eastAsiaTheme="minorEastAsia"/>
-          <w:b w:val="0"/>
-          <w:bCs/>
-          <w:sz w:val="24"/>
-          <w:szCs w:val="24"/>
-          <w:lang w:val="en-US" w:eastAsia="zh-CN"/>
-        </w:rPr>
-      </w:pPr>
-      <w:r>
-        <w:rPr>
-          <w:rFonts w:hint="eastAsia" w:asciiTheme="minorEastAsia" w:hAnsiTheme="minorEastAsia" w:eastAsiaTheme="minorEastAsia"/>
-          <w:b w:val="0"/>
-          <w:bCs/>
-          <w:sz w:val="24"/>
-          <w:szCs w:val="24"/>
-          <w:lang w:eastAsia="zh-CN"/>
-        </w:rPr>
-        <w:t>针对政务平台开发的一系列产品，包括</w:t>
-      </w:r>
-      <w:r>
-        <w:rPr>
-          <w:rFonts w:hint="eastAsia" w:asciiTheme="minorEastAsia" w:hAnsiTheme="minorEastAsia" w:eastAsiaTheme="minorEastAsia"/>
-          <w:b w:val="0"/>
-          <w:bCs/>
-          <w:sz w:val="24"/>
-          <w:szCs w:val="24"/>
-          <w:lang w:val="en-US" w:eastAsia="zh-CN"/>
-        </w:rPr>
-        <w:t>sso单点登录服务、一口受理平台、实验室系统、考试培训库、智慧导办、决策分析系统。从软件开发到硬件调用，涉及的功能和技术较多。使用spring security搭建单点服务器和统一权限管理系统，开发线下大厅事项申报系统一口受理平台，使用jna调用硬件的实验室系统，以数据统计和清理为主的决策分析系统，旨在为政务项目提供完整的解决方案。</w:t>
-      </w:r>
-    </w:p>
-    <w:p>
-      <w:pPr>
-        <w:spacing w:line="360" w:lineRule="auto"/>
-        <w:rPr>
-          <w:rFonts w:hint="eastAsia"/>
-          <w:b w:val="0"/>
-          <w:bCs w:val="0"/>
-          <w:sz w:val="24"/>
-          <w:szCs w:val="24"/>
-          <w:lang w:val="en-US" w:eastAsia="zh-CN"/>
-        </w:rPr>
-      </w:pPr>
-      <w:r>
-        <w:rPr>
-          <w:rFonts w:hint="eastAsia" w:asciiTheme="minorEastAsia" w:hAnsiTheme="minorEastAsia" w:eastAsiaTheme="minorEastAsia"/>
-          <w:b/>
-          <w:bCs w:val="0"/>
-          <w:sz w:val="28"/>
-          <w:szCs w:val="28"/>
-          <w:lang w:val="en-US" w:eastAsia="zh-CN"/>
-        </w:rPr>
-        <w:t>OA考勤管理</w:t>
-      </w:r>
-      <w:r>
-        <w:rPr>
-          <w:rFonts w:hint="eastAsia" w:asciiTheme="minorEastAsia" w:hAnsiTheme="minorEastAsia" w:eastAsiaTheme="minorEastAsia"/>
-          <w:b/>
-          <w:bCs w:val="0"/>
-          <w:sz w:val="28"/>
-          <w:szCs w:val="28"/>
-          <w:lang w:eastAsia="zh-CN"/>
-        </w:rPr>
-        <w:t>系统</w:t>
-      </w:r>
-      <w:r>
-        <w:rPr>
-          <w:rFonts w:hint="eastAsia"/>
-          <w:b/>
-          <w:bCs/>
-          <w:sz w:val="24"/>
-          <w:szCs w:val="24"/>
-          <w:lang w:val="en-US" w:eastAsia="zh-CN"/>
+          <w:rFonts w:hint="eastAsia"/>
+          <w:sz w:val="24"/>
+          <w:szCs w:val="24"/>
+        </w:rPr>
+      </w:pPr>
+      <w:r>
+        <w:rPr>
+          <w:rFonts w:hint="eastAsia"/>
+          <w:sz w:val="24"/>
+          <w:szCs w:val="24"/>
+        </w:rPr>
+        <w:t>201</w:t>
+      </w:r>
+      <w:r>
+        <w:rPr>
+          <w:rFonts w:hint="eastAsia"/>
+          <w:sz w:val="24"/>
+          <w:szCs w:val="24"/>
+          <w:lang w:val="en-US" w:eastAsia="zh-CN"/>
+        </w:rPr>
+        <w:t>8</w:t>
+      </w:r>
+      <w:r>
+        <w:rPr>
+          <w:rFonts w:hint="eastAsia"/>
+          <w:sz w:val="24"/>
+          <w:szCs w:val="24"/>
+        </w:rPr>
+        <w:t xml:space="preserve">年 </w:t>
+      </w:r>
+      <w:r>
+        <w:rPr>
+          <w:rFonts w:hint="eastAsia"/>
+          <w:sz w:val="24"/>
+          <w:szCs w:val="24"/>
+          <w:lang w:val="en-US" w:eastAsia="zh-CN"/>
+        </w:rPr>
+        <w:t>10</w:t>
+      </w:r>
+      <w:r>
+        <w:rPr>
+          <w:rFonts w:hint="eastAsia"/>
+          <w:sz w:val="24"/>
+          <w:szCs w:val="24"/>
+        </w:rPr>
+        <w:t xml:space="preserve"> 月—</w:t>
+      </w:r>
+      <w:r>
+        <w:rPr>
+          <w:rFonts w:hint="eastAsia"/>
+          <w:sz w:val="24"/>
+          <w:szCs w:val="24"/>
+          <w:lang w:val="en-US" w:eastAsia="zh-CN"/>
+        </w:rPr>
+        <w:t>至今</w:t>
+      </w:r>
+      <w:r>
+        <w:rPr>
+          <w:rFonts w:hint="eastAsia"/>
+          <w:sz w:val="24"/>
+          <w:szCs w:val="24"/>
+        </w:rPr>
+        <w:t xml:space="preserve">     </w:t>
+      </w:r>
+      <w:r>
+        <w:rPr>
+          <w:rFonts w:hint="eastAsia"/>
+          <w:sz w:val="24"/>
+          <w:szCs w:val="24"/>
+          <w:lang w:val="en-US" w:eastAsia="zh-CN"/>
+        </w:rPr>
+        <w:tab/>
+      </w:r>
+      <w:r>
+        <w:rPr>
+          <w:rFonts w:hint="eastAsia"/>
+          <w:sz w:val="24"/>
+          <w:szCs w:val="24"/>
+          <w:lang w:val="en-US" w:eastAsia="zh-CN"/>
+        </w:rPr>
+        <w:tab/>
+      </w:r>
+      <w:r>
+        <w:rPr>
+          <w:rFonts w:hint="eastAsia"/>
+          <w:sz w:val="24"/>
+          <w:szCs w:val="24"/>
+          <w:lang w:val="en-US" w:eastAsia="zh-CN"/>
+        </w:rPr>
+        <w:tab/>
+      </w:r>
+      <w:r>
+        <w:rPr>
+          <w:rFonts w:hint="eastAsia"/>
+          <w:sz w:val="24"/>
+          <w:szCs w:val="24"/>
+          <w:lang w:eastAsia="zh-CN"/>
+        </w:rPr>
+        <w:t>易允科技网络有限公司</w:t>
+      </w:r>
+      <w:r>
+        <w:rPr>
+          <w:rFonts w:hint="eastAsia"/>
+          <w:sz w:val="24"/>
+          <w:szCs w:val="24"/>
+        </w:rPr>
+        <w:t xml:space="preserve">     </w:t>
+      </w:r>
+      <w:r>
+        <w:rPr>
+          <w:rFonts w:hint="eastAsia"/>
+          <w:sz w:val="24"/>
+          <w:szCs w:val="24"/>
+          <w:lang w:val="en-US" w:eastAsia="zh-CN"/>
+        </w:rPr>
+        <w:t>java</w:t>
+      </w:r>
+      <w:r>
+        <w:rPr>
+          <w:rFonts w:hint="eastAsia"/>
+          <w:sz w:val="24"/>
+          <w:szCs w:val="24"/>
+          <w:lang w:eastAsia="zh-CN"/>
+        </w:rPr>
+        <w:t>开发工程师</w:t>
+      </w:r>
+      <w:r>
+        <w:rPr>
+          <w:rFonts w:hint="eastAsia"/>
+          <w:sz w:val="24"/>
+          <w:szCs w:val="24"/>
         </w:rPr>
         <w:t xml:space="preserve"> </w:t>
       </w:r>
@@ -1082,449 +1663,11 @@
     <w:p>
       <w:pPr>
         <w:spacing w:line="360" w:lineRule="auto"/>
-        <w:ind w:firstLine="420" w:firstLineChars="0"/>
-        <w:rPr>
-          <w:rFonts w:hint="eastAsia"/>
-          <w:b w:val="0"/>
-          <w:bCs w:val="0"/>
-          <w:sz w:val="24"/>
-          <w:szCs w:val="24"/>
-          <w:lang w:val="en-US" w:eastAsia="zh-CN"/>
-        </w:rPr>
-      </w:pPr>
-      <w:r>
-        <w:rPr>
-          <w:rFonts w:hint="eastAsia"/>
-          <w:b w:val="0"/>
-          <w:bCs w:val="0"/>
-          <w:sz w:val="24"/>
-          <w:szCs w:val="24"/>
-          <w:lang w:val="en-US" w:eastAsia="zh-CN"/>
-        </w:rPr>
-        <w:t>使用activity工作流框架开发的考勤系统，包括公司人员管理、考勤管理、以及各种流程审批的功能。</w:t>
-      </w:r>
-    </w:p>
-    <w:p>
-      <w:pPr>
-        <w:spacing w:line="360" w:lineRule="auto"/>
-        <w:ind w:firstLine="420" w:firstLineChars="0"/>
-        <w:rPr>
-          <w:rFonts w:hint="default"/>
-          <w:b w:val="0"/>
-          <w:bCs w:val="0"/>
-          <w:sz w:val="24"/>
-          <w:szCs w:val="24"/>
-          <w:lang w:val="en-US" w:eastAsia="zh-CN"/>
-        </w:rPr>
-      </w:pPr>
-    </w:p>
-    <w:p>
-      <w:pPr>
-        <w:spacing w:line="360" w:lineRule="auto"/>
-        <w:rPr>
-          <w:rFonts w:hint="eastAsia" w:asciiTheme="minorEastAsia" w:hAnsiTheme="minorEastAsia" w:eastAsiaTheme="minorEastAsia"/>
-          <w:b w:val="0"/>
-          <w:bCs/>
-          <w:sz w:val="24"/>
-          <w:szCs w:val="24"/>
-          <w:lang w:val="en-US" w:eastAsia="zh-CN"/>
-        </w:rPr>
-      </w:pPr>
-      <w:r>
-        <w:rPr>
-          <w:rFonts w:hint="eastAsia" w:asciiTheme="minorEastAsia" w:hAnsiTheme="minorEastAsia" w:eastAsiaTheme="minorEastAsia"/>
-          <w:b/>
-          <w:bCs w:val="0"/>
-          <w:sz w:val="28"/>
-          <w:szCs w:val="28"/>
-          <w:lang w:eastAsia="zh-CN"/>
-        </w:rPr>
-        <w:t>台州政务系统</w:t>
-      </w:r>
-      <w:r>
-        <w:rPr>
-          <w:rFonts w:hint="eastAsia" w:asciiTheme="minorEastAsia" w:hAnsiTheme="minorEastAsia" w:eastAsiaTheme="minorEastAsia"/>
-          <w:b/>
-          <w:bCs w:val="0"/>
-          <w:sz w:val="28"/>
-          <w:szCs w:val="28"/>
-          <w:lang w:val="en-US" w:eastAsia="zh-CN"/>
-        </w:rPr>
-        <w:t>--</w:t>
-      </w:r>
-      <w:r>
-        <w:rPr>
-          <w:rFonts w:hint="eastAsia" w:asciiTheme="minorEastAsia" w:hAnsiTheme="minorEastAsia" w:eastAsiaTheme="minorEastAsia"/>
-          <w:b/>
-          <w:bCs w:val="0"/>
-          <w:sz w:val="28"/>
-          <w:szCs w:val="28"/>
-          <w:lang w:eastAsia="zh-CN"/>
-        </w:rPr>
-        <w:t>掌上办</w:t>
-      </w:r>
-      <w:r>
-        <w:rPr>
-          <w:rFonts w:hint="eastAsia" w:asciiTheme="minorEastAsia" w:hAnsiTheme="minorEastAsia" w:eastAsiaTheme="minorEastAsia"/>
-          <w:b w:val="0"/>
-          <w:bCs/>
-          <w:sz w:val="24"/>
-          <w:szCs w:val="24"/>
-          <w:lang w:val="en-US" w:eastAsia="zh-CN"/>
-        </w:rPr>
-        <w:t xml:space="preserve"> </w:t>
-      </w:r>
-    </w:p>
-    <w:p>
-      <w:pPr>
-        <w:spacing w:line="360" w:lineRule="auto"/>
-        <w:ind w:firstLine="420" w:firstLineChars="0"/>
-        <w:rPr>
-          <w:rFonts w:hint="eastAsia" w:asciiTheme="minorEastAsia" w:hAnsiTheme="minorEastAsia" w:eastAsiaTheme="minorEastAsia"/>
-          <w:b w:val="0"/>
-          <w:bCs/>
-          <w:sz w:val="24"/>
-          <w:szCs w:val="24"/>
-          <w:lang w:val="en-US" w:eastAsia="zh-CN"/>
-        </w:rPr>
-      </w:pPr>
-      <w:r>
-        <w:rPr>
-          <w:rFonts w:hint="eastAsia" w:asciiTheme="minorEastAsia" w:hAnsiTheme="minorEastAsia" w:eastAsiaTheme="minorEastAsia"/>
-          <w:b w:val="0"/>
-          <w:bCs/>
-          <w:sz w:val="24"/>
-          <w:szCs w:val="24"/>
-          <w:lang w:val="en-US" w:eastAsia="zh-CN"/>
-        </w:rPr>
-        <w:t>台州掌上办系统--台州政务系统的项目之一。主要功能包括面向群众的事项在线申报、在线预约、取号、办事引导等功能，还有面向部门的电子表单生成系统、后台管理工具，以及为了方便开发而开发的自动化测试脚本和管理页面。</w:t>
-      </w:r>
-    </w:p>
-    <w:p>
-      <w:pPr>
-        <w:spacing w:line="360" w:lineRule="auto"/>
-        <w:ind w:firstLine="420" w:firstLineChars="0"/>
-        <w:rPr>
-          <w:rFonts w:hint="eastAsia" w:asciiTheme="minorEastAsia" w:hAnsiTheme="minorEastAsia" w:eastAsiaTheme="minorEastAsia"/>
-          <w:b w:val="0"/>
-          <w:bCs/>
-          <w:sz w:val="24"/>
-          <w:szCs w:val="24"/>
-          <w:lang w:val="en-US" w:eastAsia="zh-CN"/>
-        </w:rPr>
-      </w:pPr>
-      <w:r>
-        <w:rPr>
-          <w:rFonts w:hint="eastAsia" w:asciiTheme="minorEastAsia" w:hAnsiTheme="minorEastAsia" w:eastAsiaTheme="minorEastAsia"/>
-          <w:b w:val="0"/>
-          <w:bCs/>
-          <w:sz w:val="24"/>
-          <w:szCs w:val="24"/>
-          <w:lang w:val="en-US" w:eastAsia="zh-CN"/>
-        </w:rPr>
-        <w:t>该项目由于其特殊性，存在大量与各种第三方公司对接的功能。与第三方公司在项目功能的职责和义务上的划分，各个公司以及公司内部的沟通，功能所能做到的程度，等这些方面都显得极为复杂，对公司组织结构以及项目管理是种巨大的考验。</w:t>
-      </w:r>
-    </w:p>
-    <w:p>
-      <w:pPr>
-        <w:spacing w:line="360" w:lineRule="auto"/>
-        <w:rPr>
-          <w:rFonts w:hint="eastAsia" w:asciiTheme="minorEastAsia" w:hAnsiTheme="minorEastAsia" w:eastAsiaTheme="minorEastAsia" w:cstheme="minorEastAsia"/>
-          <w:b/>
-          <w:bCs w:val="0"/>
-          <w:sz w:val="28"/>
-          <w:szCs w:val="28"/>
-          <w:lang w:val="en-US" w:eastAsia="zh-CN"/>
-        </w:rPr>
-      </w:pPr>
-      <w:r>
-        <w:rPr>
-          <w:rFonts w:hint="eastAsia" w:asciiTheme="minorEastAsia" w:hAnsiTheme="minorEastAsia" w:eastAsiaTheme="minorEastAsia" w:cstheme="minorEastAsia"/>
-          <w:b/>
-          <w:bCs w:val="0"/>
-          <w:sz w:val="28"/>
-          <w:szCs w:val="28"/>
-          <w:lang w:val="en-US" w:eastAsia="zh-CN"/>
-        </w:rPr>
-        <w:t>商业智能化--图表设计系统</w:t>
-      </w:r>
-    </w:p>
-    <w:p>
-      <w:pPr>
-        <w:spacing w:line="360" w:lineRule="auto"/>
-        <w:ind w:firstLine="420" w:firstLineChars="0"/>
-        <w:rPr>
-          <w:rFonts w:hint="eastAsia"/>
-          <w:b w:val="0"/>
-          <w:bCs w:val="0"/>
-          <w:sz w:val="24"/>
-          <w:szCs w:val="24"/>
-          <w:lang w:val="en-US" w:eastAsia="zh-CN"/>
-        </w:rPr>
-      </w:pPr>
-      <w:r>
-        <w:rPr>
-          <w:rFonts w:hint="eastAsia"/>
-          <w:b w:val="0"/>
-          <w:bCs w:val="0"/>
-          <w:sz w:val="24"/>
-          <w:szCs w:val="24"/>
-          <w:lang w:val="en-US" w:eastAsia="zh-CN"/>
-        </w:rPr>
-        <w:t>为用户提供图表的设计系统。系统目的在于将数据统计展示的功能完全自定义化，用户想统计什么就统计什么，想怎么展示就怎么展示。由于统计数据与统计方式完全取决于用户的想法，所以后台对于操作数据库的逻辑较为复杂，需要考虑到各种各样的情况</w:t>
-      </w:r>
-    </w:p>
-    <w:p>
-      <w:pPr>
-        <w:spacing w:line="360" w:lineRule="auto"/>
-        <w:rPr>
-          <w:rFonts w:hint="eastAsia"/>
-          <w:b w:val="0"/>
-          <w:bCs w:val="0"/>
-          <w:sz w:val="24"/>
-          <w:szCs w:val="24"/>
-          <w:lang w:val="en-US" w:eastAsia="zh-CN"/>
-        </w:rPr>
-      </w:pPr>
-      <w:r>
-        <w:rPr>
-          <w:rFonts w:hint="eastAsia" w:asciiTheme="minorEastAsia" w:hAnsiTheme="minorEastAsia" w:eastAsiaTheme="minorEastAsia"/>
-          <w:b/>
-          <w:bCs w:val="0"/>
-          <w:sz w:val="28"/>
-          <w:szCs w:val="28"/>
-          <w:lang w:eastAsia="zh-CN"/>
-        </w:rPr>
-        <w:t>中国模具网</w:t>
-      </w:r>
-      <w:r>
-        <w:rPr>
-          <w:rFonts w:hint="eastAsia" w:asciiTheme="minorEastAsia" w:hAnsiTheme="minorEastAsia" w:eastAsiaTheme="minorEastAsia"/>
-          <w:b/>
-          <w:bCs w:val="0"/>
-          <w:sz w:val="28"/>
-          <w:szCs w:val="28"/>
-          <w:lang w:val="en-US" w:eastAsia="zh-CN"/>
-        </w:rPr>
-        <w:t>--</w:t>
-      </w:r>
-      <w:r>
-        <w:rPr>
-          <w:rFonts w:hint="eastAsia" w:asciiTheme="minorEastAsia" w:hAnsiTheme="minorEastAsia" w:eastAsiaTheme="minorEastAsia"/>
-          <w:b/>
-          <w:bCs w:val="0"/>
-          <w:sz w:val="28"/>
-          <w:szCs w:val="28"/>
-          <w:lang w:eastAsia="zh-CN"/>
-        </w:rPr>
-        <w:t>云供应链系统</w:t>
-      </w:r>
-      <w:r>
-        <w:rPr>
-          <w:rFonts w:hint="eastAsia"/>
-          <w:b/>
-          <w:bCs/>
-          <w:sz w:val="24"/>
-          <w:szCs w:val="24"/>
-          <w:lang w:val="en-US" w:eastAsia="zh-CN"/>
-        </w:rPr>
-        <w:t xml:space="preserve"> </w:t>
-      </w:r>
-    </w:p>
-    <w:p>
-      <w:pPr>
-        <w:spacing w:line="360" w:lineRule="auto"/>
-        <w:ind w:firstLine="420" w:firstLineChars="0"/>
-        <w:rPr>
-          <w:rFonts w:hint="eastAsia"/>
-          <w:b w:val="0"/>
-          <w:bCs w:val="0"/>
-          <w:sz w:val="24"/>
-          <w:szCs w:val="24"/>
-          <w:lang w:eastAsia="zh-CN"/>
-        </w:rPr>
-      </w:pPr>
-      <w:r>
-        <w:rPr>
-          <w:rFonts w:hint="eastAsia"/>
-          <w:b w:val="0"/>
-          <w:bCs w:val="0"/>
-          <w:sz w:val="24"/>
-          <w:szCs w:val="24"/>
-          <w:lang w:val="en-US" w:eastAsia="zh-CN"/>
-        </w:rPr>
-        <w:t>中国模具网(</w:t>
-      </w:r>
-      <w:r>
-        <w:rPr>
-          <w:rFonts w:hint="eastAsia"/>
-          <w:b/>
-          <w:bCs/>
-          <w:i w:val="0"/>
-          <w:iCs w:val="0"/>
-          <w:sz w:val="24"/>
-          <w:szCs w:val="24"/>
-          <w:u w:val="single"/>
-          <w:lang w:val="en-US" w:eastAsia="zh-CN"/>
-        </w:rPr>
-        <w:t>电商系统，ERP系统</w:t>
-      </w:r>
-      <w:r>
-        <w:rPr>
-          <w:rFonts w:hint="eastAsia"/>
-          <w:b w:val="0"/>
-          <w:bCs w:val="0"/>
-          <w:sz w:val="24"/>
-          <w:szCs w:val="24"/>
-          <w:lang w:val="en-US" w:eastAsia="zh-CN"/>
-        </w:rPr>
-        <w:t>)--云供应链系统主要</w:t>
-      </w:r>
-      <w:r>
-        <w:rPr>
-          <w:rFonts w:hint="eastAsia"/>
-          <w:b w:val="0"/>
-          <w:bCs w:val="0"/>
-          <w:sz w:val="24"/>
-          <w:szCs w:val="24"/>
-          <w:lang w:eastAsia="zh-CN"/>
-        </w:rPr>
-        <w:t>针对模具行业，定制企业内外部的生产管理和交易管理的解决方案，主要功能包括产品发布，工艺流转，订单管理，入库管理，对账单管理，客户管理，用户权限管理等功能，针对流程的研究是开发任务中的核心。</w:t>
-      </w:r>
-    </w:p>
-    <w:p>
-      <w:pPr>
-        <w:spacing w:line="360" w:lineRule="auto"/>
-        <w:ind w:firstLine="480" w:firstLineChars="200"/>
-        <w:rPr>
-          <w:rFonts w:hint="eastAsia"/>
-          <w:b w:val="0"/>
-          <w:bCs w:val="0"/>
-          <w:sz w:val="24"/>
-          <w:szCs w:val="24"/>
-          <w:lang w:val="en-US" w:eastAsia="zh-CN"/>
-        </w:rPr>
-      </w:pPr>
-      <w:r>
-        <w:rPr>
-          <w:rFonts w:hint="eastAsia"/>
-          <w:b w:val="0"/>
-          <w:bCs w:val="0"/>
-          <w:sz w:val="24"/>
-          <w:szCs w:val="24"/>
-          <w:lang w:eastAsia="zh-CN"/>
-        </w:rPr>
-        <w:t>除了参与业务上的开发，还解决了项目不停机更新的问题。由于项目架构老旧</w:t>
-      </w:r>
-      <w:r>
-        <w:rPr>
-          <w:rFonts w:hint="eastAsia"/>
-          <w:b w:val="0"/>
-          <w:bCs w:val="0"/>
-          <w:sz w:val="24"/>
-          <w:szCs w:val="24"/>
-          <w:lang w:val="en-US" w:eastAsia="zh-CN"/>
-        </w:rPr>
-        <w:t>，市面上大部分封装好的解决方案都不适用。于是我绕开应用层，研究了jvm，tomcat和java web底层，扩展和修改了tomcat服务器的功能，并搭配nginx，在完全不影响项目代码的情况下解决了集群中session一致性的问题。</w:t>
-      </w:r>
-    </w:p>
-    <w:p>
-      <w:pPr>
-        <w:spacing w:line="360" w:lineRule="auto"/>
-        <w:rPr>
-          <w:rFonts w:hint="eastAsia"/>
-          <w:b w:val="0"/>
-          <w:bCs w:val="0"/>
-          <w:sz w:val="24"/>
-          <w:szCs w:val="24"/>
-          <w:lang w:val="en-US" w:eastAsia="zh-CN"/>
-        </w:rPr>
-      </w:pPr>
-      <w:r>
-        <w:rPr>
-          <w:rFonts w:hint="eastAsia" w:asciiTheme="minorEastAsia" w:hAnsiTheme="minorEastAsia" w:eastAsiaTheme="minorEastAsia"/>
-          <w:b/>
-          <w:bCs w:val="0"/>
-          <w:sz w:val="28"/>
-          <w:szCs w:val="28"/>
-          <w:lang w:eastAsia="zh-CN"/>
-        </w:rPr>
-        <w:t>量化交易系统</w:t>
-      </w:r>
-      <w:r>
-        <w:rPr>
-          <w:rFonts w:hint="eastAsia"/>
-          <w:b/>
-          <w:bCs/>
-          <w:sz w:val="24"/>
-          <w:szCs w:val="24"/>
-          <w:lang w:val="en-US" w:eastAsia="zh-CN"/>
-        </w:rPr>
-        <w:t xml:space="preserve"> </w:t>
-      </w:r>
-    </w:p>
-    <w:p>
-      <w:pPr>
-        <w:spacing w:line="360" w:lineRule="auto"/>
-        <w:rPr>
-          <w:rFonts w:hint="default"/>
-          <w:b w:val="0"/>
-          <w:bCs w:val="0"/>
-          <w:sz w:val="24"/>
-          <w:szCs w:val="24"/>
-          <w:lang w:val="en-US" w:eastAsia="zh-CN"/>
-        </w:rPr>
-      </w:pPr>
-      <w:r>
-        <w:rPr>
-          <w:rFonts w:hint="eastAsia"/>
-          <w:b w:val="0"/>
-          <w:bCs w:val="0"/>
-          <w:sz w:val="24"/>
-          <w:szCs w:val="24"/>
-          <w:lang w:val="en-US" w:eastAsia="zh-CN"/>
-        </w:rPr>
-        <w:t>使用python机器学习和人工智能结合会计学知识以及量化平台，对上市公司的财务状况（基本面）和股价走势（技术面）进行全面分析，为投资提供包括股票池选择、择时入场、头寸分配、风险管理等全方位的交易策略，极大提高了投资的收入和稳定性。</w:t>
-      </w:r>
-    </w:p>
-    <w:p>
-      <w:pPr>
-        <w:spacing w:line="360" w:lineRule="auto"/>
-        <w:ind w:left="1265" w:hanging="1265" w:hangingChars="450"/>
-        <w:rPr>
-          <w:bCs/>
-          <w:sz w:val="13"/>
-          <w:szCs w:val="13"/>
-        </w:rPr>
-      </w:pPr>
-      <w:r>
-        <w:rPr>
-          <w:rFonts w:hint="eastAsia" w:asciiTheme="minorEastAsia" w:hAnsiTheme="minorEastAsia" w:eastAsiaTheme="minorEastAsia"/>
-          <w:b/>
-          <w:bCs/>
-          <w:sz w:val="28"/>
-          <w:szCs w:val="28"/>
-          <w:u w:val="single"/>
-        </w:rPr>
-        <w:t>工作经历</w:t>
-      </w:r>
-      <w:r>
-        <w:rPr>
-          <w:rFonts w:hint="eastAsia"/>
-          <w:bCs/>
-          <w:sz w:val="10"/>
-          <w:szCs w:val="10"/>
-        </w:rPr>
-        <w:t>_____________________________________________________________________________________________________________________________________________________________________________________</w:t>
-      </w:r>
-    </w:p>
-    <w:p>
-      <w:pPr>
-        <w:spacing w:line="360" w:lineRule="auto"/>
-        <w:rPr>
-          <w:rFonts w:hint="eastAsia"/>
-          <w:sz w:val="24"/>
-          <w:szCs w:val="24"/>
+        <w:rPr>
+          <w:rFonts w:hint="eastAsia"/>
+          <w:sz w:val="24"/>
+          <w:szCs w:val="24"/>
+          <w:lang w:eastAsia="zh-CN"/>
         </w:rPr>
       </w:pPr>
       <w:r>
@@ -1542,7 +1685,7 @@
           <w:szCs w:val="24"/>
           <w:lang w:val="en-US" w:eastAsia="zh-CN"/>
         </w:rPr>
-        <w:t>8</w:t>
+        <w:t>7</w:t>
       </w:r>
       <w:r>
         <w:rPr>
@@ -1559,7 +1702,7 @@
           <w:szCs w:val="24"/>
           <w:lang w:val="en-US" w:eastAsia="zh-CN"/>
         </w:rPr>
-        <w:t>10</w:t>
+        <w:t>11</w:t>
       </w:r>
       <w:r>
         <w:rPr>
@@ -1576,7 +1719,7 @@
           <w:szCs w:val="24"/>
           <w:lang w:val="en-US" w:eastAsia="zh-CN"/>
         </w:rPr>
-        <w:t>至今</w:t>
+        <w:t>2018年9月</w:t>
       </w:r>
       <w:r>
         <w:rPr>
@@ -1593,140 +1736,7 @@
           <w:szCs w:val="24"/>
           <w:lang w:val="en-US" w:eastAsia="zh-CN"/>
         </w:rPr>
-        <w:tab/>
-        <w:t/>
-      </w:r>
-      <w:r>
-        <w:rPr>
-          <w:rFonts w:hint="eastAsia"/>
-          <w:sz w:val="24"/>
-          <w:szCs w:val="24"/>
-          <w:lang w:val="en-US" w:eastAsia="zh-CN"/>
-        </w:rPr>
-        <w:tab/>
-        <w:t/>
-      </w:r>
-      <w:r>
-        <w:rPr>
-          <w:rFonts w:hint="eastAsia"/>
-          <w:sz w:val="24"/>
-          <w:szCs w:val="24"/>
-          <w:lang w:val="en-US" w:eastAsia="zh-CN"/>
-        </w:rPr>
-        <w:tab/>
-      </w:r>
-      <w:r>
-        <w:rPr>
-          <w:rFonts w:hint="eastAsia"/>
-          <w:sz w:val="24"/>
-          <w:szCs w:val="24"/>
-          <w:lang w:eastAsia="zh-CN"/>
-        </w:rPr>
-        <w:t>易允科技网络有限公司</w:t>
-      </w:r>
-      <w:r>
-        <w:rPr>
-          <w:rFonts w:hint="eastAsia"/>
-          <w:sz w:val="24"/>
-          <w:szCs w:val="24"/>
-        </w:rPr>
-        <w:t xml:space="preserve">     </w:t>
-      </w:r>
-      <w:r>
-        <w:rPr>
-          <w:rFonts w:hint="eastAsia"/>
-          <w:sz w:val="24"/>
-          <w:szCs w:val="24"/>
-          <w:lang w:val="en-US" w:eastAsia="zh-CN"/>
-        </w:rPr>
-        <w:t>java</w:t>
-      </w:r>
-      <w:r>
-        <w:rPr>
-          <w:rFonts w:hint="eastAsia"/>
-          <w:sz w:val="24"/>
-          <w:szCs w:val="24"/>
-          <w:lang w:eastAsia="zh-CN"/>
-        </w:rPr>
-        <w:t>开发工程师</w:t>
-      </w:r>
-      <w:r>
-        <w:rPr>
-          <w:rFonts w:hint="eastAsia"/>
-          <w:sz w:val="24"/>
-          <w:szCs w:val="24"/>
-        </w:rPr>
-        <w:t xml:space="preserve"> </w:t>
-      </w:r>
-    </w:p>
-    <w:p>
-      <w:pPr>
-        <w:spacing w:line="360" w:lineRule="auto"/>
-        <w:rPr>
-          <w:rFonts w:hint="eastAsia"/>
-          <w:sz w:val="24"/>
-          <w:szCs w:val="24"/>
-          <w:lang w:eastAsia="zh-CN"/>
-        </w:rPr>
-      </w:pPr>
-      <w:r>
-        <w:rPr>
-          <w:rFonts w:hint="eastAsia"/>
-          <w:sz w:val="24"/>
-          <w:szCs w:val="24"/>
-        </w:rPr>
-        <w:t>201</w:t>
-      </w:r>
-      <w:r>
-        <w:rPr>
-          <w:rFonts w:hint="eastAsia"/>
-          <w:sz w:val="24"/>
-          <w:szCs w:val="24"/>
-          <w:lang w:val="en-US" w:eastAsia="zh-CN"/>
-        </w:rPr>
-        <w:t>7</w:t>
-      </w:r>
-      <w:r>
-        <w:rPr>
-          <w:rFonts w:hint="eastAsia"/>
-          <w:sz w:val="24"/>
-          <w:szCs w:val="24"/>
-        </w:rPr>
-        <w:t xml:space="preserve">年 </w:t>
-      </w:r>
-      <w:r>
-        <w:rPr>
-          <w:rFonts w:hint="eastAsia"/>
-          <w:sz w:val="24"/>
-          <w:szCs w:val="24"/>
-          <w:lang w:val="en-US" w:eastAsia="zh-CN"/>
-        </w:rPr>
-        <w:t>10</w:t>
-      </w:r>
-      <w:r>
-        <w:rPr>
-          <w:rFonts w:hint="eastAsia"/>
-          <w:sz w:val="24"/>
-          <w:szCs w:val="24"/>
-        </w:rPr>
-        <w:t xml:space="preserve"> 月—</w:t>
-      </w:r>
-      <w:r>
-        <w:rPr>
-          <w:rFonts w:hint="eastAsia"/>
-          <w:sz w:val="24"/>
-          <w:szCs w:val="24"/>
-          <w:lang w:val="en-US" w:eastAsia="zh-CN"/>
-        </w:rPr>
-        <w:t>2018年10月</w:t>
-      </w:r>
-      <w:r>
-        <w:rPr>
-          <w:rFonts w:hint="eastAsia"/>
-          <w:sz w:val="24"/>
-          <w:szCs w:val="24"/>
-        </w:rPr>
-        <w:t xml:space="preserve">     </w:t>
+        <w:t xml:space="preserve">  </w:t>
       </w:r>
       <w:r>
         <w:rPr>

--- a/应亮java开发工程师.docx
+++ b/应亮java开发工程师.docx
@@ -15,63 +15,25 @@
       </w:pPr>
       <w:r>
         <w:rPr>
-          <w:rStyle w:val="11"/>
-          <w:rFonts w:hint="eastAsia" w:ascii="微软雅黑" w:hAnsi="微软雅黑" w:eastAsia="微软雅黑" w:cs="Arial Unicode MS"/>
-          <w:b/>
-          <w:color w:val="000000"/>
-          <w:sz w:val="52"/>
-          <w:szCs w:val="52"/>
-        </w:rPr>
-        <w:t xml:space="preserve">          </w:t>
-      </w:r>
-      <w:r>
-        <w:rPr>
-          <w:rStyle w:val="11"/>
-          <w:rFonts w:hint="eastAsia" w:ascii="微软雅黑" w:hAnsi="微软雅黑" w:eastAsia="微软雅黑" w:cs="Arial Unicode MS"/>
-          <w:color w:val="000000"/>
-          <w:sz w:val="52"/>
-          <w:szCs w:val="52"/>
-        </w:rPr>
-        <w:t xml:space="preserve">    </w:t>
-      </w:r>
-      <w:r>
-        <w:rPr>
-          <w:rStyle w:val="11"/>
-          <w:rFonts w:hint="eastAsia" w:ascii="微软雅黑" w:hAnsi="微软雅黑" w:eastAsia="微软雅黑" w:cs="Arial Unicode MS"/>
-          <w:color w:val="000000"/>
-          <w:sz w:val="44"/>
-          <w:szCs w:val="44"/>
-        </w:rPr>
-        <w:t>个人简历</w:t>
-      </w:r>
-    </w:p>
-    <w:p>
-      <w:pPr>
-        <w:spacing w:line="0" w:lineRule="atLeast"/>
-        <w:rPr>
-          <w:rStyle w:val="11"/>
-          <w:rFonts w:ascii="宋体" w:hAnsi="宋体" w:cs="宋体"/>
-          <w:sz w:val="44"/>
-          <w:szCs w:val="44"/>
-        </w:rPr>
-      </w:pPr>
-      <w:r>
-        <w:rPr>
-          <w:rFonts w:hint="eastAsia"/>
+          <w:rStyle w:val="7"/>
+          <w:rFonts w:hint="eastAsia" w:asciiTheme="minorEastAsia" w:hAnsiTheme="minorEastAsia" w:eastAsiaTheme="minorEastAsia"/>
+          <w:sz w:val="28"/>
+          <w:szCs w:val="28"/>
+          <w:u w:val="single"/>
         </w:rPr>
         <w:drawing>
-          <wp:anchor distT="0" distB="0" distL="114300" distR="114300" simplePos="0" relativeHeight="251658240" behindDoc="0" locked="0" layoutInCell="1" allowOverlap="1">
+          <wp:anchor distT="0" distB="0" distL="114935" distR="114935" simplePos="0" relativeHeight="251658240" behindDoc="0" locked="0" layoutInCell="1" allowOverlap="1">
             <wp:simplePos x="0" y="0"/>
             <wp:positionH relativeFrom="column">
-              <wp:posOffset>5501005</wp:posOffset>
+              <wp:posOffset>5352415</wp:posOffset>
             </wp:positionH>
             <wp:positionV relativeFrom="paragraph">
-              <wp:posOffset>170180</wp:posOffset>
+              <wp:posOffset>340360</wp:posOffset>
             </wp:positionV>
-            <wp:extent cx="791845" cy="1115695"/>
-            <wp:effectExtent l="0" t="0" r="8255" b="8255"/>
+            <wp:extent cx="951230" cy="1357630"/>
+            <wp:effectExtent l="0" t="0" r="1270" b="13970"/>
             <wp:wrapSquare wrapText="bothSides"/>
-            <wp:docPr id="3" name="图片 3" descr="123"/>
+            <wp:docPr id="1" name="图片 1" descr="微信图片_20191204101415"/>
             <wp:cNvGraphicFramePr>
               <a:graphicFrameLocks xmlns:a="http://schemas.openxmlformats.org/drawingml/2006/main" noChangeAspect="1"/>
             </wp:cNvGraphicFramePr>
@@ -79,20 +41,13 @@
               <a:graphicData uri="http://schemas.openxmlformats.org/drawingml/2006/picture">
                 <pic:pic xmlns:pic="http://schemas.openxmlformats.org/drawingml/2006/picture">
                   <pic:nvPicPr>
-                    <pic:cNvPr id="3" name="图片 3" descr="123"/>
+                    <pic:cNvPr id="1" name="图片 1" descr="微信图片_20191204101415"/>
                     <pic:cNvPicPr>
-                      <a:picLocks noChangeAspect="1" noChangeArrowheads="1"/>
+                      <a:picLocks noChangeAspect="1"/>
                     </pic:cNvPicPr>
                   </pic:nvPicPr>
                   <pic:blipFill>
-                    <a:blip r:embed="rId4" cstate="print">
-                      <a:extLst>
-                        <a:ext uri="{28A0092B-C50C-407E-A947-70E740481C1C}">
-                          <a14:useLocalDpi xmlns:a14="http://schemas.microsoft.com/office/drawing/2010/main" val="0"/>
-                        </a:ext>
-                      </a:extLst>
-                    </a:blip>
-                    <a:srcRect/>
+                    <a:blip r:embed="rId4"/>
                     <a:stretch>
                       <a:fillRect/>
                     </a:stretch>
@@ -100,15 +55,11 @@
                   <pic:spPr>
                     <a:xfrm>
                       <a:off x="0" y="0"/>
-                      <a:ext cx="791845" cy="1115695"/>
+                      <a:ext cx="951230" cy="1357630"/>
                     </a:xfrm>
                     <a:prstGeom prst="rect">
                       <a:avLst/>
                     </a:prstGeom>
-                    <a:noFill/>
-                    <a:ln>
-                      <a:noFill/>
-                    </a:ln>
                   </pic:spPr>
                 </pic:pic>
               </a:graphicData>
@@ -118,6 +69,48 @@
       </w:r>
       <w:r>
         <w:rPr>
+          <w:rStyle w:val="11"/>
+          <w:rFonts w:hint="eastAsia" w:ascii="微软雅黑" w:hAnsi="微软雅黑" w:eastAsia="微软雅黑" w:cs="Arial Unicode MS"/>
+          <w:b/>
+          <w:color w:val="000000"/>
+          <w:sz w:val="52"/>
+          <w:szCs w:val="52"/>
+        </w:rPr>
+        <w:t xml:space="preserve">          </w:t>
+      </w:r>
+      <w:r>
+        <w:rPr>
+          <w:rStyle w:val="11"/>
+          <w:rFonts w:hint="eastAsia" w:ascii="微软雅黑" w:hAnsi="微软雅黑" w:eastAsia="微软雅黑" w:cs="Arial Unicode MS"/>
+          <w:color w:val="000000"/>
+          <w:sz w:val="52"/>
+          <w:szCs w:val="52"/>
+        </w:rPr>
+        <w:t xml:space="preserve">    </w:t>
+      </w:r>
+      <w:r>
+        <w:rPr>
+          <w:rStyle w:val="11"/>
+          <w:rFonts w:hint="eastAsia" w:ascii="微软雅黑" w:hAnsi="微软雅黑" w:eastAsia="微软雅黑" w:cs="Arial Unicode MS"/>
+          <w:color w:val="000000"/>
+          <w:sz w:val="44"/>
+          <w:szCs w:val="44"/>
+        </w:rPr>
+        <w:t>个人简历</w:t>
+      </w:r>
+    </w:p>
+    <w:p>
+      <w:pPr>
+        <w:spacing w:line="0" w:lineRule="atLeast"/>
+        <w:rPr>
+          <w:rStyle w:val="11"/>
+          <w:rFonts w:ascii="宋体" w:hAnsi="宋体" w:cs="宋体"/>
+          <w:sz w:val="44"/>
+          <w:szCs w:val="44"/>
+        </w:rPr>
+      </w:pPr>
+      <w:r>
+        <w:rPr>
           <w:rStyle w:val="7"/>
           <w:rFonts w:hint="eastAsia" w:asciiTheme="minorEastAsia" w:hAnsiTheme="minorEastAsia" w:eastAsiaTheme="minorEastAsia"/>
           <w:sz w:val="28"/>
@@ -151,7 +144,7 @@
         <w:spacing w:line="360" w:lineRule="auto"/>
         <w:rPr>
           <w:rStyle w:val="7"/>
-          <w:rFonts w:ascii="微软雅黑" w:hAnsi="微软雅黑" w:eastAsia="微软雅黑" w:cs="Arial Unicode MS"/>
+          <w:rFonts w:hint="eastAsia" w:asciiTheme="minorEastAsia" w:hAnsiTheme="minorEastAsia" w:eastAsiaTheme="minorEastAsia" w:cstheme="minorEastAsia"/>
           <w:b w:val="0"/>
           <w:bCs w:val="0"/>
           <w:color w:val="000000"/>
@@ -162,7 +155,7 @@
       <w:r>
         <w:rPr>
           <w:rStyle w:val="7"/>
-          <w:rFonts w:hint="eastAsia" w:ascii="微软雅黑" w:hAnsi="微软雅黑" w:eastAsia="微软雅黑"/>
+          <w:rFonts w:hint="eastAsia" w:asciiTheme="minorEastAsia" w:hAnsiTheme="minorEastAsia" w:eastAsiaTheme="minorEastAsia" w:cstheme="minorEastAsia"/>
           <w:b w:val="0"/>
           <w:sz w:val="24"/>
           <w:szCs w:val="24"/>
@@ -172,7 +165,7 @@
       <w:r>
         <w:rPr>
           <w:rStyle w:val="7"/>
-          <w:rFonts w:hint="eastAsia" w:ascii="微软雅黑" w:hAnsi="微软雅黑" w:eastAsia="微软雅黑"/>
+          <w:rFonts w:hint="eastAsia" w:asciiTheme="minorEastAsia" w:hAnsiTheme="minorEastAsia" w:eastAsiaTheme="minorEastAsia" w:cstheme="minorEastAsia"/>
           <w:b w:val="0"/>
           <w:sz w:val="28"/>
           <w:szCs w:val="28"/>
@@ -182,7 +175,7 @@
       <w:r>
         <w:rPr>
           <w:rStyle w:val="11"/>
-          <w:rFonts w:hint="eastAsia" w:ascii="微软雅黑" w:hAnsi="微软雅黑" w:eastAsia="微软雅黑" w:cs="Arial Unicode MS"/>
+          <w:rFonts w:hint="eastAsia" w:asciiTheme="minorEastAsia" w:hAnsiTheme="minorEastAsia" w:eastAsiaTheme="minorEastAsia" w:cstheme="minorEastAsia"/>
           <w:b/>
           <w:color w:val="000000"/>
           <w:sz w:val="24"/>
@@ -193,7 +186,7 @@
       <w:r>
         <w:rPr>
           <w:rStyle w:val="7"/>
-          <w:rFonts w:hint="eastAsia" w:ascii="微软雅黑" w:hAnsi="微软雅黑" w:eastAsia="微软雅黑"/>
+          <w:rFonts w:hint="eastAsia" w:asciiTheme="minorEastAsia" w:hAnsiTheme="minorEastAsia" w:eastAsiaTheme="minorEastAsia" w:cstheme="minorEastAsia"/>
           <w:b w:val="0"/>
           <w:sz w:val="28"/>
           <w:szCs w:val="28"/>
@@ -203,7 +196,7 @@
       <w:r>
         <w:rPr>
           <w:rStyle w:val="7"/>
-          <w:rFonts w:hint="eastAsia" w:ascii="微软雅黑" w:hAnsi="微软雅黑" w:eastAsia="微软雅黑"/>
+          <w:rFonts w:hint="eastAsia" w:asciiTheme="minorEastAsia" w:hAnsiTheme="minorEastAsia" w:eastAsiaTheme="minorEastAsia" w:cstheme="minorEastAsia"/>
           <w:b w:val="0"/>
           <w:sz w:val="24"/>
           <w:szCs w:val="24"/>
@@ -213,7 +206,7 @@
       <w:r>
         <w:rPr>
           <w:rStyle w:val="7"/>
-          <w:rFonts w:hint="eastAsia" w:ascii="微软雅黑" w:hAnsi="微软雅黑" w:eastAsia="微软雅黑" w:cs="Arial Unicode MS"/>
+          <w:rFonts w:hint="eastAsia" w:asciiTheme="minorEastAsia" w:hAnsiTheme="minorEastAsia" w:eastAsiaTheme="minorEastAsia" w:cstheme="minorEastAsia"/>
           <w:b w:val="0"/>
           <w:bCs w:val="0"/>
           <w:color w:val="000000"/>
@@ -228,7 +221,7 @@
         <w:spacing w:line="360" w:lineRule="auto"/>
         <w:rPr>
           <w:rStyle w:val="7"/>
-          <w:rFonts w:ascii="微软雅黑" w:hAnsi="微软雅黑" w:eastAsia="微软雅黑"/>
+          <w:rFonts w:hint="eastAsia" w:asciiTheme="minorEastAsia" w:hAnsiTheme="minorEastAsia" w:eastAsiaTheme="minorEastAsia" w:cstheme="minorEastAsia"/>
           <w:b w:val="0"/>
           <w:sz w:val="24"/>
           <w:szCs w:val="24"/>
@@ -237,19 +230,57 @@
       <w:r>
         <w:rPr>
           <w:rStyle w:val="7"/>
-          <w:rFonts w:hint="eastAsia" w:ascii="微软雅黑" w:hAnsi="微软雅黑" w:eastAsia="微软雅黑" w:cs="Arial Unicode MS"/>
+          <w:rFonts w:hint="eastAsia" w:asciiTheme="minorEastAsia" w:hAnsiTheme="minorEastAsia" w:eastAsiaTheme="minorEastAsia" w:cstheme="minorEastAsia"/>
           <w:b w:val="0"/>
           <w:bCs w:val="0"/>
           <w:color w:val="000000"/>
           <w:sz w:val="24"/>
           <w:szCs w:val="24"/>
-        </w:rPr>
-        <w:t>民族：汉                   毕业学校：</w:t>
+          <w:lang w:eastAsia="zh-CN"/>
+        </w:rPr>
+        <w:t>户籍</w:t>
       </w:r>
       <w:r>
         <w:rPr>
           <w:rStyle w:val="7"/>
-          <w:rFonts w:hint="eastAsia" w:ascii="微软雅黑" w:hAnsi="微软雅黑" w:eastAsia="微软雅黑"/>
+          <w:rFonts w:hint="eastAsia" w:asciiTheme="minorEastAsia" w:hAnsiTheme="minorEastAsia" w:eastAsiaTheme="minorEastAsia" w:cstheme="minorEastAsia"/>
+          <w:b w:val="0"/>
+          <w:bCs w:val="0"/>
+          <w:color w:val="000000"/>
+          <w:sz w:val="24"/>
+          <w:szCs w:val="24"/>
+        </w:rPr>
+        <w:t>：</w:t>
+      </w:r>
+      <w:r>
+        <w:rPr>
+          <w:rStyle w:val="7"/>
+          <w:rFonts w:hint="eastAsia" w:asciiTheme="minorEastAsia" w:hAnsiTheme="minorEastAsia" w:eastAsiaTheme="minorEastAsia" w:cstheme="minorEastAsia"/>
+          <w:b w:val="0"/>
+          <w:bCs w:val="0"/>
+          <w:color w:val="000000"/>
+          <w:sz w:val="24"/>
+          <w:szCs w:val="24"/>
+          <w:lang w:val="en-US" w:eastAsia="zh-CN"/>
+        </w:rPr>
+        <w:t>温州瑞安</w:t>
+      </w:r>
+      <w:r>
+        <w:rPr>
+          <w:rStyle w:val="7"/>
+          <w:rFonts w:hint="eastAsia" w:asciiTheme="minorEastAsia" w:hAnsiTheme="minorEastAsia" w:eastAsiaTheme="minorEastAsia" w:cstheme="minorEastAsia"/>
+          <w:b w:val="0"/>
+          <w:bCs w:val="0"/>
+          <w:color w:val="000000"/>
+          <w:sz w:val="24"/>
+          <w:szCs w:val="24"/>
+        </w:rPr>
+        <w:t xml:space="preserve">            毕业学校：</w:t>
+      </w:r>
+      <w:r>
+        <w:rPr>
+          <w:rStyle w:val="7"/>
+          <w:rFonts w:hint="eastAsia" w:asciiTheme="minorEastAsia" w:hAnsiTheme="minorEastAsia" w:eastAsiaTheme="minorEastAsia" w:cstheme="minorEastAsia"/>
           <w:b w:val="0"/>
           <w:sz w:val="24"/>
           <w:szCs w:val="24"/>
@@ -262,7 +293,7 @@
         <w:spacing w:after="156" w:afterLines="50" w:line="360" w:lineRule="auto"/>
         <w:rPr>
           <w:rStyle w:val="7"/>
-          <w:rFonts w:ascii="微软雅黑" w:hAnsi="微软雅黑" w:eastAsia="微软雅黑"/>
+          <w:rFonts w:hint="eastAsia" w:asciiTheme="minorEastAsia" w:hAnsiTheme="minorEastAsia" w:eastAsiaTheme="minorEastAsia" w:cstheme="minorEastAsia"/>
           <w:sz w:val="28"/>
           <w:szCs w:val="28"/>
         </w:rPr>
@@ -270,68 +301,55 @@
       <w:r>
         <w:rPr>
           <w:rStyle w:val="7"/>
-          <w:rFonts w:ascii="微软雅黑" w:hAnsi="微软雅黑" w:eastAsia="微软雅黑"/>
-          <w:b w:val="0"/>
-          <w:sz w:val="24"/>
-          <w:szCs w:val="24"/>
-        </w:rPr>
-        <w:t>联系方式：</w:t>
+          <w:rFonts w:hint="eastAsia" w:asciiTheme="minorEastAsia" w:hAnsiTheme="minorEastAsia" w:eastAsiaTheme="minorEastAsia" w:cstheme="minorEastAsia"/>
+          <w:b w:val="0"/>
+          <w:sz w:val="24"/>
+          <w:szCs w:val="24"/>
+        </w:rPr>
+        <w:t>联系方式：15757119057    电子邮件：</w:t>
+      </w:r>
+      <w:r>
+        <w:rPr>
+          <w:rFonts w:hint="eastAsia" w:asciiTheme="minorEastAsia" w:hAnsiTheme="minorEastAsia" w:eastAsiaTheme="minorEastAsia" w:cstheme="minorEastAsia"/>
+        </w:rPr>
+        <w:fldChar w:fldCharType="begin"/>
+      </w:r>
+      <w:r>
+        <w:rPr>
+          <w:rFonts w:hint="eastAsia" w:asciiTheme="minorEastAsia" w:hAnsiTheme="minorEastAsia" w:eastAsiaTheme="minorEastAsia" w:cstheme="minorEastAsia"/>
+          <w:sz w:val="24"/>
+          <w:szCs w:val="24"/>
+        </w:rPr>
+        <w:instrText xml:space="preserve"> HYPERLINK "mailto:lllyl2012@sina.com" </w:instrText>
+      </w:r>
+      <w:r>
+        <w:rPr>
+          <w:rFonts w:hint="eastAsia" w:asciiTheme="minorEastAsia" w:hAnsiTheme="minorEastAsia" w:eastAsiaTheme="minorEastAsia" w:cstheme="minorEastAsia"/>
+        </w:rPr>
+        <w:fldChar w:fldCharType="separate"/>
+      </w:r>
+      <w:r>
+        <w:rPr>
+          <w:rStyle w:val="8"/>
+          <w:rFonts w:hint="eastAsia" w:asciiTheme="minorEastAsia" w:hAnsiTheme="minorEastAsia" w:eastAsiaTheme="minorEastAsia" w:cstheme="minorEastAsia"/>
+          <w:sz w:val="24"/>
+          <w:szCs w:val="24"/>
+        </w:rPr>
+        <w:t>lllyl2012@sina.com</w:t>
+      </w:r>
+      <w:r>
+        <w:rPr>
+          <w:rStyle w:val="8"/>
+          <w:rFonts w:hint="eastAsia" w:asciiTheme="minorEastAsia" w:hAnsiTheme="minorEastAsia" w:eastAsiaTheme="minorEastAsia" w:cstheme="minorEastAsia"/>
+          <w:sz w:val="24"/>
+          <w:szCs w:val="24"/>
+        </w:rPr>
+        <w:fldChar w:fldCharType="end"/>
       </w:r>
       <w:r>
         <w:rPr>
           <w:rStyle w:val="7"/>
-          <w:rFonts w:hint="eastAsia" w:ascii="微软雅黑" w:hAnsi="微软雅黑" w:eastAsia="微软雅黑"/>
-          <w:b w:val="0"/>
-          <w:sz w:val="24"/>
-          <w:szCs w:val="24"/>
-        </w:rPr>
-        <w:t xml:space="preserve">15757119057    </w:t>
-      </w:r>
-      <w:r>
-        <w:rPr>
-          <w:rStyle w:val="7"/>
-          <w:rFonts w:ascii="微软雅黑" w:hAnsi="微软雅黑" w:eastAsia="微软雅黑"/>
-          <w:b w:val="0"/>
-          <w:sz w:val="24"/>
-          <w:szCs w:val="24"/>
-        </w:rPr>
-        <w:t>电子邮件：</w:t>
-      </w:r>
-      <w:r>
-        <w:fldChar w:fldCharType="begin"/>
-      </w:r>
-      <w:r>
-        <w:rPr>
-          <w:sz w:val="24"/>
-          <w:szCs w:val="24"/>
-        </w:rPr>
-        <w:instrText xml:space="preserve"> HYPERLINK "mailto:lllyl2012@sina.com" </w:instrText>
-      </w:r>
-      <w:r>
-        <w:fldChar w:fldCharType="separate"/>
-      </w:r>
-      <w:r>
-        <w:rPr>
-          <w:rStyle w:val="8"/>
-          <w:rFonts w:hint="eastAsia" w:ascii="微软雅黑" w:hAnsi="微软雅黑" w:eastAsia="微软雅黑"/>
-          <w:sz w:val="24"/>
-          <w:szCs w:val="24"/>
-        </w:rPr>
-        <w:t>lllyl2012@sina.com</w:t>
-      </w:r>
-      <w:r>
-        <w:rPr>
-          <w:rStyle w:val="8"/>
-          <w:rFonts w:ascii="微软雅黑" w:hAnsi="微软雅黑" w:eastAsia="微软雅黑"/>
-          <w:sz w:val="24"/>
-          <w:szCs w:val="24"/>
-        </w:rPr>
-        <w:fldChar w:fldCharType="end"/>
-      </w:r>
-      <w:r>
-        <w:rPr>
-          <w:rStyle w:val="7"/>
-          <w:rFonts w:hint="eastAsia" w:ascii="微软雅黑" w:hAnsi="微软雅黑" w:eastAsia="微软雅黑"/>
+          <w:rFonts w:hint="eastAsia" w:asciiTheme="minorEastAsia" w:hAnsiTheme="minorEastAsia" w:eastAsiaTheme="minorEastAsia" w:cstheme="minorEastAsia"/>
           <w:sz w:val="28"/>
           <w:szCs w:val="28"/>
         </w:rPr>
@@ -383,15 +401,16 @@
       <w:pPr>
         <w:spacing w:line="360" w:lineRule="auto"/>
         <w:rPr>
-          <w:sz w:val="28"/>
-          <w:szCs w:val="28"/>
-        </w:rPr>
-      </w:pPr>
-      <w:r>
-        <w:rPr>
-          <w:rFonts w:hint="eastAsia"/>
-          <w:sz w:val="28"/>
-          <w:szCs w:val="28"/>
+          <w:rFonts w:hint="eastAsia" w:asciiTheme="minorEastAsia" w:hAnsiTheme="minorEastAsia" w:eastAsiaTheme="minorEastAsia" w:cstheme="minorEastAsia"/>
+          <w:sz w:val="24"/>
+          <w:szCs w:val="24"/>
+        </w:rPr>
+      </w:pPr>
+      <w:r>
+        <w:rPr>
+          <w:rFonts w:hint="eastAsia" w:asciiTheme="minorEastAsia" w:hAnsiTheme="minorEastAsia" w:eastAsiaTheme="minorEastAsia" w:cstheme="minorEastAsia"/>
+          <w:sz w:val="24"/>
+          <w:szCs w:val="24"/>
         </w:rPr>
         <w:t>java开发程序员</w:t>
       </w:r>
@@ -414,7 +433,30 @@
           <w:szCs w:val="28"/>
           <w:u w:val="single"/>
         </w:rPr>
-        <w:t>教育经历</w:t>
+        <w:t>教育</w:t>
+      </w:r>
+      <w:r>
+        <w:rPr>
+          <w:rFonts w:hint="eastAsia" w:asciiTheme="minorEastAsia" w:hAnsiTheme="minorEastAsia" w:eastAsiaTheme="minorEastAsia"/>
+          <w:b/>
+          <w:bCs/>
+          <w:sz w:val="28"/>
+          <w:szCs w:val="28"/>
+          <w:u w:val="single"/>
+          <w:lang w:eastAsia="zh-CN"/>
+        </w:rPr>
+        <w:t>和工作</w:t>
+      </w:r>
+      <w:r>
+        <w:rPr>
+          <w:rFonts w:hint="eastAsia" w:asciiTheme="minorEastAsia" w:hAnsiTheme="minorEastAsia" w:eastAsiaTheme="minorEastAsia"/>
+          <w:b/>
+          <w:bCs/>
+          <w:sz w:val="28"/>
+          <w:szCs w:val="28"/>
+          <w:u w:val="single"/>
+        </w:rPr>
+        <w:t>经历</w:t>
       </w:r>
       <w:r>
         <w:rPr>
@@ -423,106 +465,577 @@
           <w:sz w:val="10"/>
           <w:szCs w:val="10"/>
         </w:rPr>
-        <w:t>_____________________________________________________________________________________________________________________________________________________________________________________</w:t>
-      </w:r>
-    </w:p>
-    <w:p>
-      <w:pPr>
-        <w:spacing w:line="360" w:lineRule="auto"/>
-        <w:rPr>
-          <w:bCs/>
-          <w:sz w:val="28"/>
-          <w:szCs w:val="28"/>
-        </w:rPr>
-      </w:pPr>
-      <w:r>
-        <w:rPr>
-          <w:bCs/>
-          <w:sz w:val="28"/>
-          <w:szCs w:val="28"/>
-        </w:rPr>
-        <w:t>20</w:t>
-      </w:r>
-      <w:r>
-        <w:rPr>
-          <w:rFonts w:hint="eastAsia"/>
-          <w:bCs/>
-          <w:sz w:val="28"/>
-          <w:szCs w:val="28"/>
-        </w:rPr>
-        <w:t>12.</w:t>
-      </w:r>
-      <w:r>
-        <w:rPr>
-          <w:bCs/>
-          <w:sz w:val="28"/>
-          <w:szCs w:val="28"/>
+        <w:t>____________________________________________________________________________________________________________________________________________________________________</w:t>
+      </w:r>
+    </w:p>
+    <w:p>
+      <w:pPr>
+        <w:spacing w:line="360" w:lineRule="auto"/>
+        <w:rPr>
+          <w:rFonts w:hint="eastAsia" w:asciiTheme="minorEastAsia" w:hAnsiTheme="minorEastAsia" w:eastAsiaTheme="minorEastAsia" w:cstheme="minorEastAsia"/>
+          <w:sz w:val="24"/>
+          <w:szCs w:val="24"/>
+          <w:lang w:eastAsia="zh-CN"/>
+        </w:rPr>
+      </w:pPr>
+      <w:r>
+        <w:rPr>
+          <w:rFonts w:hint="eastAsia" w:asciiTheme="minorEastAsia" w:hAnsiTheme="minorEastAsia" w:eastAsiaTheme="minorEastAsia" w:cstheme="minorEastAsia"/>
+          <w:sz w:val="24"/>
+          <w:szCs w:val="24"/>
+        </w:rPr>
+        <w:t>201</w:t>
+      </w:r>
+      <w:r>
+        <w:rPr>
+          <w:rFonts w:hint="eastAsia" w:asciiTheme="minorEastAsia" w:hAnsiTheme="minorEastAsia" w:eastAsiaTheme="minorEastAsia" w:cstheme="minorEastAsia"/>
+          <w:sz w:val="24"/>
+          <w:szCs w:val="24"/>
+          <w:lang w:val="en-US" w:eastAsia="zh-CN"/>
+        </w:rPr>
+        <w:t>8</w:t>
+      </w:r>
+      <w:r>
+        <w:rPr>
+          <w:rFonts w:hint="eastAsia" w:asciiTheme="minorEastAsia" w:hAnsiTheme="minorEastAsia" w:eastAsiaTheme="minorEastAsia" w:cstheme="minorEastAsia"/>
+          <w:sz w:val="24"/>
+          <w:szCs w:val="24"/>
+        </w:rPr>
+        <w:t xml:space="preserve">年 </w:t>
+      </w:r>
+      <w:r>
+        <w:rPr>
+          <w:rFonts w:hint="eastAsia" w:asciiTheme="minorEastAsia" w:hAnsiTheme="minorEastAsia" w:eastAsiaTheme="minorEastAsia" w:cstheme="minorEastAsia"/>
+          <w:sz w:val="24"/>
+          <w:szCs w:val="24"/>
+          <w:lang w:val="en-US" w:eastAsia="zh-CN"/>
+        </w:rPr>
+        <w:t>10</w:t>
+      </w:r>
+      <w:r>
+        <w:rPr>
+          <w:rFonts w:hint="eastAsia" w:asciiTheme="minorEastAsia" w:hAnsiTheme="minorEastAsia" w:eastAsiaTheme="minorEastAsia" w:cstheme="minorEastAsia"/>
+          <w:sz w:val="24"/>
+          <w:szCs w:val="24"/>
+        </w:rPr>
+        <w:t xml:space="preserve"> 月</w:t>
+      </w:r>
+      <w:r>
+        <w:rPr>
+          <w:rFonts w:hint="eastAsia" w:asciiTheme="minorEastAsia" w:hAnsiTheme="minorEastAsia" w:eastAsiaTheme="minorEastAsia" w:cstheme="minorEastAsia"/>
+          <w:bCs/>
+          <w:sz w:val="28"/>
+          <w:szCs w:val="28"/>
+        </w:rPr>
+        <w:t>~</w:t>
+      </w:r>
+      <w:r>
+        <w:rPr>
+          <w:rFonts w:hint="eastAsia" w:asciiTheme="minorEastAsia" w:hAnsiTheme="minorEastAsia" w:eastAsiaTheme="minorEastAsia" w:cstheme="minorEastAsia"/>
+          <w:sz w:val="24"/>
+          <w:szCs w:val="24"/>
+          <w:lang w:val="en-US" w:eastAsia="zh-CN"/>
+        </w:rPr>
+        <w:t>至今</w:t>
+      </w:r>
+      <w:r>
+        <w:rPr>
+          <w:rFonts w:hint="eastAsia" w:asciiTheme="minorEastAsia" w:hAnsiTheme="minorEastAsia" w:eastAsiaTheme="minorEastAsia" w:cstheme="minorEastAsia"/>
+          <w:sz w:val="24"/>
+          <w:szCs w:val="24"/>
+        </w:rPr>
+        <w:t xml:space="preserve">     </w:t>
+      </w:r>
+      <w:r>
+        <w:rPr>
+          <w:rFonts w:hint="eastAsia" w:asciiTheme="minorEastAsia" w:hAnsiTheme="minorEastAsia" w:eastAsiaTheme="minorEastAsia" w:cstheme="minorEastAsia"/>
+          <w:sz w:val="24"/>
+          <w:szCs w:val="24"/>
+          <w:lang w:val="en-US" w:eastAsia="zh-CN"/>
+        </w:rPr>
+        <w:tab/>
+      </w:r>
+      <w:r>
+        <w:rPr>
+          <w:rFonts w:hint="eastAsia" w:asciiTheme="minorEastAsia" w:hAnsiTheme="minorEastAsia" w:eastAsiaTheme="minorEastAsia" w:cstheme="minorEastAsia"/>
+          <w:sz w:val="24"/>
+          <w:szCs w:val="24"/>
+          <w:lang w:val="en-US" w:eastAsia="zh-CN"/>
+        </w:rPr>
+        <w:tab/>
+      </w:r>
+      <w:r>
+        <w:rPr>
+          <w:rFonts w:hint="eastAsia" w:asciiTheme="minorEastAsia" w:hAnsiTheme="minorEastAsia" w:eastAsiaTheme="minorEastAsia" w:cstheme="minorEastAsia"/>
+          <w:sz w:val="24"/>
+          <w:szCs w:val="24"/>
+          <w:lang w:val="en-US" w:eastAsia="zh-CN"/>
+        </w:rPr>
+        <w:tab/>
+      </w:r>
+      <w:r>
+        <w:rPr>
+          <w:rFonts w:hint="eastAsia" w:asciiTheme="minorEastAsia" w:hAnsiTheme="minorEastAsia" w:eastAsiaTheme="minorEastAsia" w:cstheme="minorEastAsia"/>
+          <w:sz w:val="24"/>
+          <w:szCs w:val="24"/>
+          <w:lang w:eastAsia="zh-CN"/>
+        </w:rPr>
+        <w:t>易允科技网络有限公司</w:t>
+      </w:r>
+      <w:r>
+        <w:rPr>
+          <w:rFonts w:hint="eastAsia" w:asciiTheme="minorEastAsia" w:hAnsiTheme="minorEastAsia" w:eastAsiaTheme="minorEastAsia" w:cstheme="minorEastAsia"/>
+          <w:sz w:val="24"/>
+          <w:szCs w:val="24"/>
+        </w:rPr>
+        <w:t xml:space="preserve">     </w:t>
+      </w:r>
+      <w:r>
+        <w:rPr>
+          <w:rFonts w:hint="eastAsia" w:asciiTheme="minorEastAsia" w:hAnsiTheme="minorEastAsia" w:eastAsiaTheme="minorEastAsia" w:cstheme="minorEastAsia"/>
+          <w:sz w:val="24"/>
+          <w:szCs w:val="24"/>
+          <w:lang w:val="en-US" w:eastAsia="zh-CN"/>
+        </w:rPr>
+        <w:t>java</w:t>
+      </w:r>
+      <w:r>
+        <w:rPr>
+          <w:rFonts w:hint="eastAsia" w:asciiTheme="minorEastAsia" w:hAnsiTheme="minorEastAsia" w:eastAsiaTheme="minorEastAsia" w:cstheme="minorEastAsia"/>
+          <w:sz w:val="24"/>
+          <w:szCs w:val="24"/>
+          <w:lang w:eastAsia="zh-CN"/>
+        </w:rPr>
+        <w:t>开发工程师</w:t>
+      </w:r>
+      <w:r>
+        <w:rPr>
+          <w:rFonts w:hint="eastAsia" w:asciiTheme="minorEastAsia" w:hAnsiTheme="minorEastAsia" w:eastAsiaTheme="minorEastAsia" w:cstheme="minorEastAsia"/>
+          <w:sz w:val="24"/>
+          <w:szCs w:val="24"/>
+        </w:rPr>
+        <w:t xml:space="preserve"> </w:t>
+      </w:r>
+      <w:r>
+        <w:rPr>
+          <w:rFonts w:hint="eastAsia" w:asciiTheme="minorEastAsia" w:hAnsiTheme="minorEastAsia" w:eastAsiaTheme="minorEastAsia" w:cstheme="minorEastAsia"/>
+          <w:sz w:val="24"/>
+          <w:szCs w:val="24"/>
+          <w:lang w:eastAsia="zh-CN"/>
+        </w:rPr>
+        <w:t>开发组组长</w:t>
+      </w:r>
+    </w:p>
+    <w:p>
+      <w:pPr>
+        <w:spacing w:line="360" w:lineRule="auto"/>
+        <w:rPr>
+          <w:rFonts w:hint="eastAsia" w:asciiTheme="minorEastAsia" w:hAnsiTheme="minorEastAsia" w:eastAsiaTheme="minorEastAsia" w:cstheme="minorEastAsia"/>
+          <w:sz w:val="24"/>
+          <w:szCs w:val="24"/>
+          <w:lang w:eastAsia="zh-CN"/>
+        </w:rPr>
+      </w:pPr>
+      <w:r>
+        <w:rPr>
+          <w:rFonts w:hint="eastAsia" w:asciiTheme="minorEastAsia" w:hAnsiTheme="minorEastAsia" w:eastAsiaTheme="minorEastAsia" w:cstheme="minorEastAsia"/>
+          <w:sz w:val="24"/>
+          <w:szCs w:val="24"/>
+        </w:rPr>
+        <w:t>201</w:t>
+      </w:r>
+      <w:r>
+        <w:rPr>
+          <w:rFonts w:hint="eastAsia" w:asciiTheme="minorEastAsia" w:hAnsiTheme="minorEastAsia" w:eastAsiaTheme="minorEastAsia" w:cstheme="minorEastAsia"/>
+          <w:sz w:val="24"/>
+          <w:szCs w:val="24"/>
+          <w:lang w:val="en-US" w:eastAsia="zh-CN"/>
+        </w:rPr>
+        <w:t>7</w:t>
+      </w:r>
+      <w:r>
+        <w:rPr>
+          <w:rFonts w:hint="eastAsia" w:asciiTheme="minorEastAsia" w:hAnsiTheme="minorEastAsia" w:eastAsiaTheme="minorEastAsia" w:cstheme="minorEastAsia"/>
+          <w:sz w:val="24"/>
+          <w:szCs w:val="24"/>
+        </w:rPr>
+        <w:t xml:space="preserve">年 </w:t>
+      </w:r>
+      <w:r>
+        <w:rPr>
+          <w:rFonts w:hint="eastAsia" w:asciiTheme="minorEastAsia" w:hAnsiTheme="minorEastAsia" w:eastAsiaTheme="minorEastAsia" w:cstheme="minorEastAsia"/>
+          <w:sz w:val="24"/>
+          <w:szCs w:val="24"/>
+          <w:lang w:val="en-US" w:eastAsia="zh-CN"/>
+        </w:rPr>
+        <w:t>11</w:t>
+      </w:r>
+      <w:r>
+        <w:rPr>
+          <w:rFonts w:hint="eastAsia" w:asciiTheme="minorEastAsia" w:hAnsiTheme="minorEastAsia" w:eastAsiaTheme="minorEastAsia" w:cstheme="minorEastAsia"/>
+          <w:sz w:val="24"/>
+          <w:szCs w:val="24"/>
+        </w:rPr>
+        <w:t xml:space="preserve"> 月</w:t>
+      </w:r>
+      <w:r>
+        <w:rPr>
+          <w:rFonts w:hint="eastAsia" w:asciiTheme="minorEastAsia" w:hAnsiTheme="minorEastAsia" w:eastAsiaTheme="minorEastAsia" w:cstheme="minorEastAsia"/>
+          <w:bCs/>
+          <w:sz w:val="28"/>
+          <w:szCs w:val="28"/>
+        </w:rPr>
+        <w:t>~</w:t>
+      </w:r>
+      <w:r>
+        <w:rPr>
+          <w:rFonts w:hint="eastAsia" w:asciiTheme="minorEastAsia" w:hAnsiTheme="minorEastAsia" w:eastAsiaTheme="minorEastAsia" w:cstheme="minorEastAsia"/>
+          <w:sz w:val="24"/>
+          <w:szCs w:val="24"/>
+          <w:lang w:val="en-US" w:eastAsia="zh-CN"/>
+        </w:rPr>
+        <w:t>2018年9月</w:t>
+      </w:r>
+      <w:r>
+        <w:rPr>
+          <w:rFonts w:hint="eastAsia" w:asciiTheme="minorEastAsia" w:hAnsiTheme="minorEastAsia" w:eastAsiaTheme="minorEastAsia" w:cstheme="minorEastAsia"/>
+          <w:sz w:val="24"/>
+          <w:szCs w:val="24"/>
+        </w:rPr>
+        <w:t xml:space="preserve">     </w:t>
+      </w:r>
+      <w:r>
+        <w:rPr>
+          <w:rFonts w:hint="eastAsia" w:asciiTheme="minorEastAsia" w:hAnsiTheme="minorEastAsia" w:eastAsiaTheme="minorEastAsia" w:cstheme="minorEastAsia"/>
+          <w:sz w:val="24"/>
+          <w:szCs w:val="24"/>
+          <w:lang w:val="en-US" w:eastAsia="zh-CN"/>
+        </w:rPr>
+        <w:t xml:space="preserve">  </w:t>
+      </w:r>
+      <w:r>
+        <w:rPr>
+          <w:rFonts w:hint="eastAsia" w:asciiTheme="minorEastAsia" w:hAnsiTheme="minorEastAsia" w:eastAsiaTheme="minorEastAsia" w:cstheme="minorEastAsia"/>
+          <w:sz w:val="24"/>
+          <w:szCs w:val="24"/>
+          <w:lang w:eastAsia="zh-CN"/>
+        </w:rPr>
+        <w:t>浩瑞科技网络有限公司</w:t>
+      </w:r>
+      <w:r>
+        <w:rPr>
+          <w:rFonts w:hint="eastAsia" w:asciiTheme="minorEastAsia" w:hAnsiTheme="minorEastAsia" w:eastAsiaTheme="minorEastAsia" w:cstheme="minorEastAsia"/>
+          <w:sz w:val="24"/>
+          <w:szCs w:val="24"/>
+        </w:rPr>
+        <w:t xml:space="preserve">     </w:t>
+      </w:r>
+      <w:r>
+        <w:rPr>
+          <w:rFonts w:hint="eastAsia" w:asciiTheme="minorEastAsia" w:hAnsiTheme="minorEastAsia" w:eastAsiaTheme="minorEastAsia" w:cstheme="minorEastAsia"/>
+          <w:sz w:val="24"/>
+          <w:szCs w:val="24"/>
+          <w:lang w:val="en-US" w:eastAsia="zh-CN"/>
+        </w:rPr>
+        <w:t>java</w:t>
+      </w:r>
+      <w:r>
+        <w:rPr>
+          <w:rFonts w:hint="eastAsia" w:asciiTheme="minorEastAsia" w:hAnsiTheme="minorEastAsia" w:eastAsiaTheme="minorEastAsia" w:cstheme="minorEastAsia"/>
+          <w:sz w:val="24"/>
+          <w:szCs w:val="24"/>
+          <w:lang w:eastAsia="zh-CN"/>
+        </w:rPr>
+        <w:t>开发工程师</w:t>
+      </w:r>
+      <w:r>
+        <w:rPr>
+          <w:rFonts w:hint="eastAsia" w:asciiTheme="minorEastAsia" w:hAnsiTheme="minorEastAsia" w:eastAsiaTheme="minorEastAsia" w:cstheme="minorEastAsia"/>
+          <w:sz w:val="24"/>
+          <w:szCs w:val="24"/>
+        </w:rPr>
+        <w:t xml:space="preserve"> </w:t>
+      </w:r>
+    </w:p>
+    <w:p>
+      <w:pPr>
+        <w:spacing w:line="360" w:lineRule="auto"/>
+        <w:rPr>
+          <w:rFonts w:hint="eastAsia" w:asciiTheme="minorEastAsia" w:hAnsiTheme="minorEastAsia" w:eastAsiaTheme="minorEastAsia" w:cstheme="minorEastAsia"/>
+          <w:sz w:val="24"/>
+          <w:szCs w:val="24"/>
+        </w:rPr>
+      </w:pPr>
+      <w:r>
+        <w:rPr>
+          <w:rFonts w:hint="eastAsia" w:asciiTheme="minorEastAsia" w:hAnsiTheme="minorEastAsia" w:eastAsiaTheme="minorEastAsia" w:cstheme="minorEastAsia"/>
+          <w:sz w:val="24"/>
+          <w:szCs w:val="24"/>
+        </w:rPr>
+        <w:t>201</w:t>
+      </w:r>
+      <w:r>
+        <w:rPr>
+          <w:rFonts w:hint="eastAsia" w:asciiTheme="minorEastAsia" w:hAnsiTheme="minorEastAsia" w:eastAsiaTheme="minorEastAsia" w:cstheme="minorEastAsia"/>
+          <w:sz w:val="24"/>
+          <w:szCs w:val="24"/>
+          <w:lang w:val="en-US" w:eastAsia="zh-CN"/>
+        </w:rPr>
+        <w:t>6</w:t>
+      </w:r>
+      <w:r>
+        <w:rPr>
+          <w:rFonts w:hint="eastAsia" w:asciiTheme="minorEastAsia" w:hAnsiTheme="minorEastAsia" w:eastAsiaTheme="minorEastAsia" w:cstheme="minorEastAsia"/>
+          <w:sz w:val="24"/>
+          <w:szCs w:val="24"/>
+        </w:rPr>
+        <w:t xml:space="preserve">年 </w:t>
+      </w:r>
+      <w:r>
+        <w:rPr>
+          <w:rFonts w:hint="eastAsia" w:asciiTheme="minorEastAsia" w:hAnsiTheme="minorEastAsia" w:eastAsiaTheme="minorEastAsia" w:cstheme="minorEastAsia"/>
+          <w:sz w:val="24"/>
+          <w:szCs w:val="24"/>
+          <w:lang w:val="en-US" w:eastAsia="zh-CN"/>
         </w:rPr>
         <w:t>9</w:t>
       </w:r>
       <w:r>
         <w:rPr>
-          <w:rFonts w:hint="eastAsia"/>
-          <w:bCs/>
-          <w:sz w:val="28"/>
-          <w:szCs w:val="28"/>
-        </w:rPr>
-        <w:t>~2016.7</w:t>
-      </w:r>
-      <w:r>
-        <w:rPr>
-          <w:rFonts w:hint="eastAsia"/>
-          <w:b/>
-          <w:bCs/>
-          <w:sz w:val="28"/>
-          <w:szCs w:val="28"/>
-        </w:rPr>
-        <w:t xml:space="preserve">    </w:t>
-      </w:r>
-      <w:r>
-        <w:rPr>
-          <w:rFonts w:hint="eastAsia"/>
-          <w:bCs/>
-          <w:sz w:val="28"/>
-          <w:szCs w:val="28"/>
-        </w:rPr>
-        <w:t>杭州师范</w:t>
-      </w:r>
-      <w:r>
-        <w:rPr>
-          <w:bCs/>
-          <w:sz w:val="28"/>
-          <w:szCs w:val="28"/>
-        </w:rPr>
-        <w:t>大学</w:t>
-      </w:r>
-      <w:r>
-        <w:rPr>
-          <w:rFonts w:hint="eastAsia"/>
-          <w:bCs/>
-          <w:sz w:val="28"/>
-          <w:szCs w:val="28"/>
-        </w:rPr>
-        <w:t xml:space="preserve">    物理专业     </w:t>
-      </w:r>
-    </w:p>
-    <w:p>
-      <w:pPr>
-        <w:spacing w:line="360" w:lineRule="auto"/>
-        <w:rPr>
-          <w:bCs/>
-          <w:sz w:val="24"/>
-          <w:szCs w:val="24"/>
-        </w:rPr>
-      </w:pPr>
-      <w:r>
-        <w:rPr>
-          <w:rFonts w:hint="eastAsia"/>
-          <w:bCs/>
-          <w:sz w:val="24"/>
-          <w:szCs w:val="24"/>
-        </w:rPr>
-        <w:t>在校期间获2014年“尚和杯”中国机器人武术擂台赛非标准平台赛二等奖</w:t>
+          <w:rFonts w:hint="eastAsia" w:asciiTheme="minorEastAsia" w:hAnsiTheme="minorEastAsia" w:eastAsiaTheme="minorEastAsia" w:cstheme="minorEastAsia"/>
+          <w:sz w:val="24"/>
+          <w:szCs w:val="24"/>
+        </w:rPr>
+        <w:t xml:space="preserve"> 月</w:t>
+      </w:r>
+      <w:r>
+        <w:rPr>
+          <w:rFonts w:hint="eastAsia" w:asciiTheme="minorEastAsia" w:hAnsiTheme="minorEastAsia" w:eastAsiaTheme="minorEastAsia" w:cstheme="minorEastAsia"/>
+          <w:bCs/>
+          <w:sz w:val="28"/>
+          <w:szCs w:val="28"/>
+        </w:rPr>
+        <w:t>~</w:t>
+      </w:r>
+      <w:r>
+        <w:rPr>
+          <w:rFonts w:hint="eastAsia" w:asciiTheme="minorEastAsia" w:hAnsiTheme="minorEastAsia" w:eastAsiaTheme="minorEastAsia" w:cstheme="minorEastAsia"/>
+          <w:sz w:val="24"/>
+          <w:szCs w:val="24"/>
+          <w:lang w:val="en-US" w:eastAsia="zh-CN"/>
+        </w:rPr>
+        <w:t>2017年7月</w:t>
+      </w:r>
+      <w:r>
+        <w:rPr>
+          <w:rFonts w:hint="eastAsia" w:asciiTheme="minorEastAsia" w:hAnsiTheme="minorEastAsia" w:eastAsiaTheme="minorEastAsia" w:cstheme="minorEastAsia"/>
+          <w:sz w:val="24"/>
+          <w:szCs w:val="24"/>
+        </w:rPr>
+        <w:t xml:space="preserve">     </w:t>
+      </w:r>
+      <w:r>
+        <w:rPr>
+          <w:rFonts w:hint="eastAsia" w:asciiTheme="minorEastAsia" w:hAnsiTheme="minorEastAsia" w:eastAsiaTheme="minorEastAsia" w:cstheme="minorEastAsia"/>
+          <w:sz w:val="24"/>
+          <w:szCs w:val="24"/>
+          <w:lang w:val="en-US" w:eastAsia="zh-CN"/>
+        </w:rPr>
+        <w:t xml:space="preserve">   </w:t>
+      </w:r>
+      <w:r>
+        <w:rPr>
+          <w:rFonts w:hint="eastAsia" w:asciiTheme="minorEastAsia" w:hAnsiTheme="minorEastAsia" w:eastAsiaTheme="minorEastAsia" w:cstheme="minorEastAsia"/>
+          <w:sz w:val="24"/>
+          <w:szCs w:val="24"/>
+          <w:lang w:eastAsia="zh-CN"/>
+        </w:rPr>
+        <w:t>瑞安阁巷中学</w:t>
+      </w:r>
+      <w:r>
+        <w:rPr>
+          <w:rFonts w:hint="eastAsia" w:asciiTheme="minorEastAsia" w:hAnsiTheme="minorEastAsia" w:eastAsiaTheme="minorEastAsia" w:cstheme="minorEastAsia"/>
+          <w:sz w:val="24"/>
+          <w:szCs w:val="24"/>
+        </w:rPr>
+        <w:t xml:space="preserve">     </w:t>
+      </w:r>
+      <w:r>
+        <w:rPr>
+          <w:rFonts w:hint="eastAsia" w:asciiTheme="minorEastAsia" w:hAnsiTheme="minorEastAsia" w:eastAsiaTheme="minorEastAsia" w:cstheme="minorEastAsia"/>
+          <w:sz w:val="24"/>
+          <w:szCs w:val="24"/>
+          <w:lang w:val="en-US" w:eastAsia="zh-CN"/>
+        </w:rPr>
+        <w:tab/>
+      </w:r>
+      <w:r>
+        <w:rPr>
+          <w:rFonts w:hint="eastAsia" w:asciiTheme="minorEastAsia" w:hAnsiTheme="minorEastAsia" w:eastAsiaTheme="minorEastAsia" w:cstheme="minorEastAsia"/>
+          <w:sz w:val="24"/>
+          <w:szCs w:val="24"/>
+          <w:lang w:val="en-US" w:eastAsia="zh-CN"/>
+        </w:rPr>
+        <w:tab/>
+      </w:r>
+      <w:r>
+        <w:rPr>
+          <w:rFonts w:hint="eastAsia" w:asciiTheme="minorEastAsia" w:hAnsiTheme="minorEastAsia" w:eastAsiaTheme="minorEastAsia" w:cstheme="minorEastAsia"/>
+          <w:sz w:val="24"/>
+          <w:szCs w:val="24"/>
+          <w:lang w:val="en-US" w:eastAsia="zh-CN"/>
+        </w:rPr>
+        <w:tab/>
+      </w:r>
+      <w:r>
+        <w:rPr>
+          <w:rFonts w:hint="eastAsia" w:asciiTheme="minorEastAsia" w:hAnsiTheme="minorEastAsia" w:eastAsiaTheme="minorEastAsia" w:cstheme="minorEastAsia"/>
+          <w:sz w:val="24"/>
+          <w:szCs w:val="24"/>
+          <w:lang w:val="en-US" w:eastAsia="zh-CN"/>
+        </w:rPr>
+        <w:t>初中科学老师</w:t>
+      </w:r>
+      <w:r>
+        <w:rPr>
+          <w:rFonts w:hint="eastAsia" w:asciiTheme="minorEastAsia" w:hAnsiTheme="minorEastAsia" w:eastAsiaTheme="minorEastAsia" w:cstheme="minorEastAsia"/>
+          <w:sz w:val="24"/>
+          <w:szCs w:val="24"/>
+        </w:rPr>
+        <w:t xml:space="preserve"> </w:t>
+      </w:r>
+    </w:p>
+    <w:p>
+      <w:pPr>
+        <w:spacing w:line="360" w:lineRule="auto"/>
+        <w:rPr>
+          <w:rFonts w:hint="eastAsia" w:asciiTheme="minorEastAsia" w:hAnsiTheme="minorEastAsia" w:eastAsiaTheme="minorEastAsia" w:cstheme="minorEastAsia"/>
+          <w:bCs/>
+          <w:sz w:val="28"/>
+          <w:szCs w:val="28"/>
+          <w:lang w:eastAsia="zh-CN"/>
+        </w:rPr>
+      </w:pPr>
+      <w:r>
+        <w:rPr>
+          <w:rFonts w:hint="eastAsia" w:asciiTheme="minorEastAsia" w:hAnsiTheme="minorEastAsia" w:eastAsiaTheme="minorEastAsia" w:cstheme="minorEastAsia"/>
+          <w:sz w:val="24"/>
+          <w:szCs w:val="24"/>
+        </w:rPr>
+        <w:t>201</w:t>
+      </w:r>
+      <w:r>
+        <w:rPr>
+          <w:rFonts w:hint="eastAsia" w:asciiTheme="minorEastAsia" w:hAnsiTheme="minorEastAsia" w:eastAsiaTheme="minorEastAsia" w:cstheme="minorEastAsia"/>
+          <w:sz w:val="24"/>
+          <w:szCs w:val="24"/>
+          <w:lang w:val="en-US" w:eastAsia="zh-CN"/>
+        </w:rPr>
+        <w:t>2</w:t>
+      </w:r>
+      <w:r>
+        <w:rPr>
+          <w:rFonts w:hint="eastAsia" w:asciiTheme="minorEastAsia" w:hAnsiTheme="minorEastAsia" w:eastAsiaTheme="minorEastAsia" w:cstheme="minorEastAsia"/>
+          <w:sz w:val="24"/>
+          <w:szCs w:val="24"/>
+        </w:rPr>
+        <w:t xml:space="preserve">年 </w:t>
+      </w:r>
+      <w:r>
+        <w:rPr>
+          <w:rFonts w:hint="eastAsia" w:asciiTheme="minorEastAsia" w:hAnsiTheme="minorEastAsia" w:eastAsiaTheme="minorEastAsia" w:cstheme="minorEastAsia"/>
+          <w:sz w:val="24"/>
+          <w:szCs w:val="24"/>
+          <w:lang w:val="en-US" w:eastAsia="zh-CN"/>
+        </w:rPr>
+        <w:t>9</w:t>
+      </w:r>
+      <w:r>
+        <w:rPr>
+          <w:rFonts w:hint="eastAsia" w:asciiTheme="minorEastAsia" w:hAnsiTheme="minorEastAsia" w:eastAsiaTheme="minorEastAsia" w:cstheme="minorEastAsia"/>
+          <w:sz w:val="24"/>
+          <w:szCs w:val="24"/>
+        </w:rPr>
+        <w:t xml:space="preserve"> 月</w:t>
+      </w:r>
+      <w:r>
+        <w:rPr>
+          <w:rFonts w:hint="eastAsia" w:asciiTheme="minorEastAsia" w:hAnsiTheme="minorEastAsia" w:eastAsiaTheme="minorEastAsia" w:cstheme="minorEastAsia"/>
+          <w:bCs/>
+          <w:sz w:val="28"/>
+          <w:szCs w:val="28"/>
+        </w:rPr>
+        <w:t>~</w:t>
+      </w:r>
+      <w:r>
+        <w:rPr>
+          <w:rFonts w:hint="eastAsia" w:asciiTheme="minorEastAsia" w:hAnsiTheme="minorEastAsia" w:eastAsiaTheme="minorEastAsia" w:cstheme="minorEastAsia"/>
+          <w:sz w:val="24"/>
+          <w:szCs w:val="24"/>
+          <w:lang w:val="en-US" w:eastAsia="zh-CN"/>
+        </w:rPr>
+        <w:t>2016年7月</w:t>
+      </w:r>
+      <w:r>
+        <w:rPr>
+          <w:rFonts w:hint="eastAsia" w:asciiTheme="minorEastAsia" w:hAnsiTheme="minorEastAsia" w:eastAsiaTheme="minorEastAsia" w:cstheme="minorEastAsia"/>
+          <w:sz w:val="24"/>
+          <w:szCs w:val="24"/>
+        </w:rPr>
+        <w:t xml:space="preserve">     </w:t>
+      </w:r>
+      <w:r>
+        <w:rPr>
+          <w:rFonts w:hint="eastAsia" w:asciiTheme="minorEastAsia" w:hAnsiTheme="minorEastAsia" w:eastAsiaTheme="minorEastAsia" w:cstheme="minorEastAsia"/>
+          <w:sz w:val="24"/>
+          <w:szCs w:val="24"/>
+          <w:lang w:val="en-US" w:eastAsia="zh-CN"/>
+        </w:rPr>
+        <w:t xml:space="preserve">   杭州师范大学</w:t>
+      </w:r>
+      <w:r>
+        <w:rPr>
+          <w:rFonts w:hint="eastAsia" w:asciiTheme="minorEastAsia" w:hAnsiTheme="minorEastAsia" w:eastAsiaTheme="minorEastAsia" w:cstheme="minorEastAsia"/>
+          <w:sz w:val="24"/>
+          <w:szCs w:val="24"/>
+        </w:rPr>
+        <w:t xml:space="preserve">     </w:t>
+      </w:r>
+      <w:r>
+        <w:rPr>
+          <w:rFonts w:hint="eastAsia" w:asciiTheme="minorEastAsia" w:hAnsiTheme="minorEastAsia" w:eastAsiaTheme="minorEastAsia" w:cstheme="minorEastAsia"/>
+          <w:sz w:val="24"/>
+          <w:szCs w:val="24"/>
+          <w:lang w:val="en-US" w:eastAsia="zh-CN"/>
+        </w:rPr>
+        <w:tab/>
+      </w:r>
+      <w:r>
+        <w:rPr>
+          <w:rFonts w:hint="eastAsia" w:asciiTheme="minorEastAsia" w:hAnsiTheme="minorEastAsia" w:eastAsiaTheme="minorEastAsia" w:cstheme="minorEastAsia"/>
+          <w:sz w:val="24"/>
+          <w:szCs w:val="24"/>
+          <w:lang w:val="en-US" w:eastAsia="zh-CN"/>
+        </w:rPr>
+        <w:tab/>
+      </w:r>
+      <w:r>
+        <w:rPr>
+          <w:rFonts w:hint="eastAsia" w:asciiTheme="minorEastAsia" w:hAnsiTheme="minorEastAsia" w:eastAsiaTheme="minorEastAsia" w:cstheme="minorEastAsia"/>
+          <w:sz w:val="24"/>
+          <w:szCs w:val="24"/>
+          <w:lang w:val="en-US" w:eastAsia="zh-CN"/>
+        </w:rPr>
+        <w:tab/>
+      </w:r>
+      <w:r>
+        <w:rPr>
+          <w:rFonts w:hint="eastAsia" w:asciiTheme="minorEastAsia" w:hAnsiTheme="minorEastAsia" w:eastAsiaTheme="minorEastAsia" w:cstheme="minorEastAsia"/>
+          <w:sz w:val="24"/>
+          <w:szCs w:val="24"/>
+          <w:lang w:eastAsia="zh-CN"/>
+        </w:rPr>
+        <w:t>物理专业</w:t>
       </w:r>
     </w:p>
     <w:p>
@@ -559,7 +1072,128 @@
     <w:p>
       <w:pPr>
         <w:spacing w:line="360" w:lineRule="auto"/>
-        <w:ind w:left="980" w:hanging="980" w:hangingChars="350"/>
+        <w:ind w:left="980" w:hanging="840" w:hangingChars="350"/>
+        <w:rPr>
+          <w:rFonts w:hint="eastAsia" w:asciiTheme="minorEastAsia" w:hAnsiTheme="minorEastAsia" w:eastAsiaTheme="minorEastAsia" w:cstheme="minorEastAsia"/>
+          <w:bCs/>
+          <w:sz w:val="24"/>
+          <w:szCs w:val="24"/>
+          <w:lang w:eastAsia="zh-CN"/>
+        </w:rPr>
+      </w:pPr>
+      <w:r>
+        <w:rPr>
+          <w:rFonts w:hint="eastAsia" w:asciiTheme="minorEastAsia" w:hAnsiTheme="minorEastAsia" w:eastAsiaTheme="minorEastAsia" w:cstheme="minorEastAsia"/>
+          <w:bCs/>
+          <w:sz w:val="24"/>
+          <w:szCs w:val="24"/>
+          <w:lang w:eastAsia="zh-CN"/>
+        </w:rPr>
+        <w:t>本人具备独立承担开发项目的能力,能够快速学习研发新技术并运用到实际工作中。</w:t>
+      </w:r>
+    </w:p>
+    <w:p>
+      <w:pPr>
+        <w:spacing w:line="360" w:lineRule="auto"/>
+        <w:ind w:left="980" w:hanging="840" w:hangingChars="350"/>
+        <w:rPr>
+          <w:rFonts w:hint="eastAsia" w:asciiTheme="minorEastAsia" w:hAnsiTheme="minorEastAsia" w:eastAsiaTheme="minorEastAsia" w:cstheme="minorEastAsia"/>
+          <w:bCs/>
+          <w:sz w:val="24"/>
+          <w:szCs w:val="24"/>
+          <w:lang w:val="en-US" w:eastAsia="zh-CN"/>
+        </w:rPr>
+      </w:pPr>
+      <w:r>
+        <w:rPr>
+          <w:rFonts w:hint="eastAsia" w:asciiTheme="minorEastAsia" w:hAnsiTheme="minorEastAsia" w:eastAsiaTheme="minorEastAsia" w:cstheme="minorEastAsia"/>
+          <w:bCs/>
+          <w:sz w:val="24"/>
+          <w:szCs w:val="24"/>
+        </w:rPr>
+        <w:t>熟悉spring</w:t>
+      </w:r>
+      <w:r>
+        <w:rPr>
+          <w:rFonts w:hint="eastAsia" w:asciiTheme="minorEastAsia" w:hAnsiTheme="minorEastAsia" w:eastAsiaTheme="minorEastAsia" w:cstheme="minorEastAsia"/>
+          <w:bCs/>
+          <w:sz w:val="24"/>
+          <w:szCs w:val="24"/>
+          <w:lang w:val="en-US" w:eastAsia="zh-CN"/>
+        </w:rPr>
+        <w:t>全家桶,包括springboot,jpa,security,cloud</w:t>
+      </w:r>
+    </w:p>
+    <w:p>
+      <w:pPr>
+        <w:spacing w:line="360" w:lineRule="auto"/>
+        <w:ind w:left="980" w:hanging="840" w:hangingChars="350"/>
+        <w:rPr>
+          <w:rFonts w:hint="eastAsia" w:asciiTheme="minorEastAsia" w:hAnsiTheme="minorEastAsia" w:eastAsiaTheme="minorEastAsia" w:cstheme="minorEastAsia"/>
+          <w:bCs/>
+          <w:sz w:val="24"/>
+          <w:szCs w:val="24"/>
+          <w:lang w:val="en-US" w:eastAsia="zh-CN"/>
+        </w:rPr>
+      </w:pPr>
+      <w:r>
+        <w:rPr>
+          <w:rFonts w:hint="eastAsia" w:asciiTheme="minorEastAsia" w:hAnsiTheme="minorEastAsia" w:eastAsiaTheme="minorEastAsia" w:cstheme="minorEastAsia"/>
+          <w:bCs/>
+          <w:sz w:val="24"/>
+          <w:szCs w:val="24"/>
+          <w:lang w:val="en-US" w:eastAsia="zh-CN"/>
+        </w:rPr>
+        <w:t>熟悉关系型数据库mysql和oracle,sql优化,非关系型数据库redis</w:t>
+      </w:r>
+    </w:p>
+    <w:p>
+      <w:pPr>
+        <w:spacing w:line="360" w:lineRule="auto"/>
+        <w:ind w:left="980" w:hanging="840" w:hangingChars="350"/>
+        <w:rPr>
+          <w:rFonts w:hint="eastAsia" w:asciiTheme="minorEastAsia" w:hAnsiTheme="minorEastAsia" w:eastAsiaTheme="minorEastAsia" w:cstheme="minorEastAsia"/>
+          <w:bCs/>
+          <w:sz w:val="24"/>
+          <w:szCs w:val="24"/>
+          <w:lang w:val="en-US" w:eastAsia="zh-CN"/>
+        </w:rPr>
+      </w:pPr>
+      <w:r>
+        <w:rPr>
+          <w:rFonts w:hint="eastAsia" w:asciiTheme="minorEastAsia" w:hAnsiTheme="minorEastAsia" w:eastAsiaTheme="minorEastAsia" w:cstheme="minorEastAsia"/>
+          <w:bCs/>
+          <w:sz w:val="24"/>
+          <w:szCs w:val="24"/>
+          <w:lang w:val="en-US" w:eastAsia="zh-CN"/>
+        </w:rPr>
+        <w:t>熟悉tomcat</w:t>
+      </w:r>
+      <w:r>
+        <w:rPr>
+          <w:rFonts w:hint="eastAsia" w:asciiTheme="minorEastAsia" w:hAnsiTheme="minorEastAsia" w:eastAsiaTheme="minorEastAsia" w:cstheme="minorEastAsia"/>
+          <w:bCs/>
+          <w:sz w:val="24"/>
+          <w:szCs w:val="24"/>
+          <w:lang w:eastAsia="zh-CN"/>
+        </w:rPr>
+        <w:t>部署及调优,</w:t>
+      </w:r>
+      <w:r>
+        <w:rPr>
+          <w:rFonts w:hint="eastAsia" w:asciiTheme="minorEastAsia" w:hAnsiTheme="minorEastAsia" w:eastAsiaTheme="minorEastAsia" w:cstheme="minorEastAsia"/>
+          <w:bCs/>
+          <w:sz w:val="24"/>
+          <w:szCs w:val="24"/>
+          <w:lang w:val="en-US" w:eastAsia="zh-CN"/>
+        </w:rPr>
+        <w:t>jvm调优,使用VisualVM进行性能分析</w:t>
+      </w:r>
+    </w:p>
+    <w:p>
+      <w:pPr>
+        <w:spacing w:line="360" w:lineRule="auto"/>
+        <w:ind w:left="980" w:hanging="840" w:hangingChars="350"/>
         <w:rPr>
           <w:rFonts w:hint="default" w:asciiTheme="minorEastAsia" w:hAnsiTheme="minorEastAsia" w:eastAsiaTheme="minorEastAsia" w:cstheme="minorEastAsia"/>
           <w:bCs/>
@@ -570,31 +1204,13 @@
       </w:pPr>
       <w:r>
         <w:rPr>
-          <w:rFonts w:hint="eastAsia"/>
-          <w:bCs/>
-          <w:sz w:val="28"/>
-          <w:szCs w:val="28"/>
-        </w:rPr>
-        <w:t>熟悉：</w:t>
-      </w:r>
-      <w:r>
-        <w:rPr>
-          <w:rFonts w:hint="eastAsia" w:asciiTheme="minorEastAsia" w:hAnsiTheme="minorEastAsia" w:eastAsiaTheme="minorEastAsia" w:cstheme="minorEastAsia"/>
-          <w:bCs/>
-          <w:sz w:val="24"/>
-          <w:szCs w:val="24"/>
-        </w:rPr>
-        <w:t>spring</w:t>
-      </w:r>
-      <w:r>
-        <w:rPr>
-          <w:rFonts w:hint="eastAsia" w:asciiTheme="minorEastAsia" w:hAnsiTheme="minorEastAsia" w:eastAsiaTheme="minorEastAsia" w:cstheme="minorEastAsia"/>
-          <w:bCs/>
-          <w:sz w:val="24"/>
-          <w:szCs w:val="24"/>
-          <w:lang w:val="en-US" w:eastAsia="zh-CN"/>
-        </w:rPr>
-        <w:t>boot，</w:t>
+          <w:rFonts w:hint="eastAsia" w:asciiTheme="minorEastAsia" w:hAnsiTheme="minorEastAsia" w:eastAsiaTheme="minorEastAsia" w:cstheme="minorEastAsia"/>
+          <w:bCs/>
+          <w:sz w:val="24"/>
+          <w:szCs w:val="24"/>
+          <w:lang w:eastAsia="zh-CN"/>
+        </w:rPr>
+        <w:t>熟悉</w:t>
       </w:r>
       <w:r>
         <w:rPr>
@@ -613,159 +1229,42 @@
           <w:szCs w:val="24"/>
           <w:lang w:eastAsia="zh-CN"/>
         </w:rPr>
-        <w:t>，</w:t>
-      </w:r>
-      <w:r>
-        <w:rPr>
-          <w:rFonts w:hint="eastAsia" w:asciiTheme="minorEastAsia" w:hAnsiTheme="minorEastAsia" w:eastAsiaTheme="minorEastAsia" w:cstheme="minorEastAsia"/>
-          <w:bCs/>
-          <w:sz w:val="24"/>
-          <w:szCs w:val="24"/>
-          <w:lang w:val="en-US" w:eastAsia="zh-CN"/>
-        </w:rPr>
-        <w:t>jpa</w:t>
-      </w:r>
-      <w:r>
-        <w:rPr>
-          <w:rFonts w:hint="eastAsia" w:asciiTheme="minorEastAsia" w:hAnsiTheme="minorEastAsia" w:eastAsiaTheme="minorEastAsia" w:cstheme="minorEastAsia"/>
-          <w:bCs/>
-          <w:sz w:val="24"/>
-          <w:szCs w:val="24"/>
-          <w:lang w:eastAsia="zh-CN"/>
-        </w:rPr>
-        <w:t>，</w:t>
-      </w:r>
-      <w:r>
-        <w:rPr>
-          <w:rFonts w:hint="eastAsia" w:asciiTheme="minorEastAsia" w:hAnsiTheme="minorEastAsia" w:eastAsiaTheme="minorEastAsia" w:cstheme="minorEastAsia"/>
-          <w:bCs/>
-          <w:sz w:val="24"/>
-          <w:szCs w:val="24"/>
-          <w:lang w:val="en-US" w:eastAsia="zh-CN"/>
-        </w:rPr>
-        <w:t>shiro，security</w:t>
-      </w:r>
-      <w:r>
-        <w:rPr>
-          <w:rFonts w:hint="eastAsia" w:asciiTheme="minorEastAsia" w:hAnsiTheme="minorEastAsia" w:eastAsiaTheme="minorEastAsia" w:cstheme="minorEastAsia"/>
-          <w:bCs/>
-          <w:sz w:val="24"/>
-          <w:szCs w:val="24"/>
-          <w:lang w:eastAsia="zh-CN"/>
-        </w:rPr>
-        <w:t>，</w:t>
-      </w:r>
-      <w:r>
-        <w:rPr>
-          <w:rFonts w:hint="eastAsia" w:asciiTheme="minorEastAsia" w:hAnsiTheme="minorEastAsia" w:eastAsiaTheme="minorEastAsia" w:cstheme="minorEastAsia"/>
-          <w:bCs/>
-          <w:sz w:val="24"/>
-          <w:szCs w:val="24"/>
-        </w:rPr>
-        <w:t>Tomcat</w:t>
-      </w:r>
-      <w:r>
-        <w:rPr>
-          <w:rFonts w:hint="eastAsia" w:asciiTheme="minorEastAsia" w:hAnsiTheme="minorEastAsia" w:eastAsiaTheme="minorEastAsia" w:cstheme="minorEastAsia"/>
-          <w:bCs/>
-          <w:sz w:val="24"/>
-          <w:szCs w:val="24"/>
-          <w:lang w:eastAsia="zh-CN"/>
-        </w:rPr>
-        <w:t>部署及调优</w:t>
-      </w:r>
-      <w:r>
-        <w:rPr>
-          <w:rFonts w:hint="eastAsia" w:asciiTheme="minorEastAsia" w:hAnsiTheme="minorEastAsia" w:eastAsiaTheme="minorEastAsia" w:cstheme="minorEastAsia"/>
-          <w:bCs/>
-          <w:sz w:val="24"/>
-          <w:szCs w:val="24"/>
-          <w:lang w:val="en-US" w:eastAsia="zh-CN"/>
-        </w:rPr>
         <w:t>,</w:t>
       </w:r>
-    </w:p>
-    <w:p>
-      <w:pPr>
-        <w:spacing w:line="360" w:lineRule="auto"/>
-        <w:ind w:left="420" w:leftChars="0" w:firstLine="420" w:firstLineChars="0"/>
-        <w:rPr>
-          <w:rFonts w:hint="eastAsia" w:asciiTheme="minorEastAsia" w:hAnsiTheme="minorEastAsia" w:eastAsiaTheme="minorEastAsia" w:cstheme="minorEastAsia"/>
-          <w:bCs/>
-          <w:sz w:val="24"/>
-          <w:szCs w:val="24"/>
-          <w:lang w:val="en-US" w:eastAsia="zh-CN"/>
-        </w:rPr>
-      </w:pPr>
-      <w:r>
-        <w:rPr>
-          <w:rFonts w:hint="eastAsia" w:asciiTheme="minorEastAsia" w:hAnsiTheme="minorEastAsia" w:eastAsiaTheme="minorEastAsia" w:cstheme="minorEastAsia"/>
-          <w:bCs/>
-          <w:sz w:val="24"/>
-          <w:szCs w:val="24"/>
-          <w:lang w:val="en-US" w:eastAsia="zh-CN"/>
-        </w:rPr>
-        <w:t>mysql</w:t>
-      </w:r>
-      <w:r>
-        <w:rPr>
-          <w:rFonts w:hint="eastAsia" w:asciiTheme="minorEastAsia" w:hAnsiTheme="minorEastAsia" w:eastAsiaTheme="minorEastAsia" w:cstheme="minorEastAsia"/>
-          <w:bCs/>
-          <w:sz w:val="24"/>
-          <w:szCs w:val="24"/>
-          <w:lang w:eastAsia="zh-CN"/>
-        </w:rPr>
-        <w:t>，</w:t>
-      </w:r>
-      <w:r>
-        <w:rPr>
-          <w:rFonts w:hint="eastAsia" w:asciiTheme="minorEastAsia" w:hAnsiTheme="minorEastAsia" w:eastAsiaTheme="minorEastAsia" w:cstheme="minorEastAsia"/>
-          <w:bCs/>
-          <w:sz w:val="24"/>
-          <w:szCs w:val="24"/>
-          <w:lang w:val="en-US" w:eastAsia="zh-CN"/>
-        </w:rPr>
-        <w:t>oracle</w:t>
-      </w:r>
-      <w:r>
-        <w:rPr>
-          <w:rFonts w:hint="eastAsia" w:asciiTheme="minorEastAsia" w:hAnsiTheme="minorEastAsia" w:eastAsiaTheme="minorEastAsia" w:cstheme="minorEastAsia"/>
-          <w:bCs/>
-          <w:sz w:val="24"/>
-          <w:szCs w:val="24"/>
-        </w:rPr>
-        <w:t>数据库</w:t>
-      </w:r>
-      <w:r>
-        <w:rPr>
-          <w:rFonts w:hint="eastAsia" w:asciiTheme="minorEastAsia" w:hAnsiTheme="minorEastAsia" w:eastAsiaTheme="minorEastAsia" w:cstheme="minorEastAsia"/>
-          <w:bCs/>
-          <w:sz w:val="24"/>
-          <w:szCs w:val="24"/>
-          <w:lang w:eastAsia="zh-CN"/>
-        </w:rPr>
-        <w:t>，</w:t>
-      </w:r>
-      <w:r>
-        <w:rPr>
-          <w:rFonts w:hint="eastAsia" w:asciiTheme="minorEastAsia" w:hAnsiTheme="minorEastAsia" w:eastAsiaTheme="minorEastAsia" w:cstheme="minorEastAsia"/>
-          <w:bCs/>
-          <w:sz w:val="24"/>
-          <w:szCs w:val="24"/>
-          <w:lang w:val="en-US" w:eastAsia="zh-CN"/>
-        </w:rPr>
-        <w:t>sql优化，kotlin，dubbo，spring cloud分布式，jna，activiti</w:t>
-      </w:r>
-      <w:r>
-        <w:rPr>
-          <w:rFonts w:hint="eastAsia" w:asciiTheme="minorEastAsia" w:hAnsiTheme="minorEastAsia" w:eastAsiaTheme="minorEastAsia" w:cstheme="minorEastAsia"/>
-          <w:bCs/>
-          <w:sz w:val="24"/>
-          <w:szCs w:val="24"/>
-          <w:lang w:val="en-US" w:eastAsia="zh-CN"/>
-        </w:rPr>
-        <w:tab/>
-        <w:t>工作流，MongoDB与redis非关系型数据库，</w:t>
+      <w:r>
+        <w:rPr>
+          <w:rFonts w:hint="eastAsia" w:asciiTheme="minorEastAsia" w:hAnsiTheme="minorEastAsia" w:eastAsiaTheme="minorEastAsia" w:cstheme="minorEastAsia"/>
+          <w:bCs/>
+          <w:sz w:val="24"/>
+          <w:szCs w:val="24"/>
+          <w:lang w:val="en-US" w:eastAsia="zh-CN"/>
+        </w:rPr>
+        <w:t>dubbo,activiti工作流,activeMQ,netty,fastdfs</w:t>
+      </w:r>
+      <w:bookmarkStart w:id="0" w:name="_GoBack"/>
+      <w:bookmarkEnd w:id="0"/>
+    </w:p>
+    <w:p>
+      <w:pPr>
+        <w:spacing w:line="360" w:lineRule="auto"/>
+        <w:ind w:left="980" w:hanging="840" w:hangingChars="350"/>
+        <w:rPr>
+          <w:rFonts w:hint="eastAsia" w:asciiTheme="minorEastAsia" w:hAnsiTheme="minorEastAsia" w:eastAsiaTheme="minorEastAsia" w:cstheme="minorEastAsia"/>
+          <w:bCs/>
+          <w:sz w:val="24"/>
+          <w:szCs w:val="24"/>
+          <w:lang w:val="en-US" w:eastAsia="zh-CN"/>
+        </w:rPr>
+      </w:pPr>
+      <w:r>
+        <w:rPr>
+          <w:rFonts w:hint="eastAsia" w:asciiTheme="minorEastAsia" w:hAnsiTheme="minorEastAsia" w:eastAsiaTheme="minorEastAsia" w:cstheme="minorEastAsia"/>
+          <w:bCs/>
+          <w:sz w:val="24"/>
+          <w:szCs w:val="24"/>
+          <w:lang w:val="en-US" w:eastAsia="zh-CN"/>
+        </w:rPr>
+        <w:t>熟悉sso单点登录,</w:t>
       </w:r>
       <w:r>
         <w:rPr>
@@ -785,137 +1284,137 @@
           <w:szCs w:val="24"/>
           <w:lang w:val="en-US" w:eastAsia="zh-CN"/>
         </w:rPr>
-        <w:t>session一致性解决方案，svn与</w:t>
-      </w:r>
-      <w:r>
-        <w:rPr>
-          <w:rFonts w:hint="eastAsia" w:asciiTheme="minorEastAsia" w:hAnsiTheme="minorEastAsia" w:eastAsiaTheme="minorEastAsia" w:cstheme="minorEastAsia"/>
-          <w:bCs/>
-          <w:sz w:val="24"/>
-          <w:szCs w:val="24"/>
-        </w:rPr>
-        <w:t>git</w:t>
-      </w:r>
-      <w:r>
-        <w:rPr>
-          <w:rFonts w:hint="eastAsia" w:asciiTheme="minorEastAsia" w:hAnsiTheme="minorEastAsia" w:eastAsiaTheme="minorEastAsia" w:cstheme="minorEastAsia"/>
-          <w:bCs/>
-          <w:sz w:val="24"/>
-          <w:szCs w:val="24"/>
-          <w:lang w:val="en-US" w:eastAsia="zh-CN"/>
-        </w:rPr>
-        <w:tab/>
-      </w:r>
-      <w:r>
-        <w:rPr>
-          <w:rFonts w:hint="eastAsia" w:asciiTheme="minorEastAsia" w:hAnsiTheme="minorEastAsia" w:eastAsiaTheme="minorEastAsia" w:cstheme="minorEastAsia"/>
-          <w:bCs/>
-          <w:sz w:val="24"/>
-          <w:szCs w:val="24"/>
-        </w:rPr>
-        <w:t>版本管理工具</w:t>
-      </w:r>
-      <w:r>
-        <w:rPr>
-          <w:rFonts w:hint="eastAsia" w:asciiTheme="minorEastAsia" w:hAnsiTheme="minorEastAsia" w:eastAsiaTheme="minorEastAsia" w:cstheme="minorEastAsia"/>
-          <w:bCs/>
-          <w:sz w:val="24"/>
-          <w:szCs w:val="24"/>
-          <w:lang w:eastAsia="zh-CN"/>
-        </w:rPr>
-        <w:t>，</w:t>
-      </w:r>
-      <w:r>
-        <w:rPr>
-          <w:rFonts w:hint="eastAsia" w:asciiTheme="minorEastAsia" w:hAnsiTheme="minorEastAsia" w:eastAsiaTheme="minorEastAsia" w:cstheme="minorEastAsia"/>
-          <w:bCs/>
-          <w:sz w:val="24"/>
-          <w:szCs w:val="24"/>
-          <w:lang w:val="en-US" w:eastAsia="zh-CN"/>
-        </w:rPr>
-        <w:t>jvm调优</w:t>
-      </w:r>
-      <w:r>
-        <w:rPr>
-          <w:rFonts w:hint="eastAsia" w:asciiTheme="minorEastAsia" w:hAnsiTheme="minorEastAsia" w:eastAsiaTheme="minorEastAsia" w:cstheme="minorEastAsia"/>
-          <w:bCs/>
-          <w:sz w:val="24"/>
-          <w:szCs w:val="24"/>
-          <w:lang w:eastAsia="zh-CN"/>
-        </w:rPr>
-        <w:t>，</w:t>
-      </w:r>
-      <w:r>
-        <w:rPr>
-          <w:rFonts w:hint="eastAsia" w:asciiTheme="minorEastAsia" w:hAnsiTheme="minorEastAsia" w:eastAsiaTheme="minorEastAsia" w:cstheme="minorEastAsia"/>
-          <w:bCs/>
-          <w:sz w:val="24"/>
-          <w:szCs w:val="24"/>
-          <w:lang w:val="en-US" w:eastAsia="zh-CN"/>
-        </w:rPr>
-        <w:t>activeMQ，docker，sso单点登录</w:t>
-      </w:r>
-    </w:p>
-    <w:p>
-      <w:pPr>
-        <w:spacing w:line="360" w:lineRule="auto"/>
-        <w:ind w:left="840" w:hanging="840" w:hangingChars="300"/>
-        <w:rPr>
-          <w:rFonts w:hint="eastAsia"/>
-          <w:bCs/>
-          <w:sz w:val="24"/>
-          <w:szCs w:val="24"/>
-          <w:lang w:val="en-US" w:eastAsia="zh-CN"/>
-        </w:rPr>
-      </w:pPr>
-      <w:r>
-        <w:rPr>
-          <w:rFonts w:hint="eastAsia"/>
-          <w:bCs/>
-          <w:sz w:val="28"/>
-          <w:szCs w:val="28"/>
-        </w:rPr>
-        <w:t>掌握：</w:t>
-      </w:r>
-      <w:r>
-        <w:rPr>
-          <w:rFonts w:hint="eastAsia"/>
-          <w:bCs/>
-          <w:sz w:val="24"/>
-          <w:szCs w:val="24"/>
-          <w:lang w:val="en-US" w:eastAsia="zh-CN"/>
-        </w:rPr>
-        <w:t>python爬虫，机器学习，tensorflow深度学习，量化交易，nginx，</w:t>
-      </w:r>
-      <w:r>
-        <w:rPr>
-          <w:rFonts w:hint="eastAsia"/>
-          <w:bCs/>
-          <w:sz w:val="24"/>
-          <w:szCs w:val="24"/>
-        </w:rPr>
-        <w:t>html，JavaScript</w:t>
-      </w:r>
-      <w:r>
-        <w:rPr>
-          <w:rFonts w:hint="eastAsia"/>
-          <w:bCs/>
-          <w:sz w:val="24"/>
-          <w:szCs w:val="24"/>
-          <w:lang w:eastAsia="zh-CN"/>
-        </w:rPr>
-        <w:t>，</w:t>
-      </w:r>
-      <w:r>
-        <w:rPr>
-          <w:rFonts w:hint="eastAsia"/>
-          <w:bCs/>
-          <w:sz w:val="24"/>
-          <w:szCs w:val="24"/>
-          <w:lang w:val="en-US" w:eastAsia="zh-CN"/>
-        </w:rPr>
-        <w:t>jQuery</w:t>
-      </w:r>
+        <w:t>session一致性解决方案,jna调用硬件</w:t>
+      </w:r>
+    </w:p>
+    <w:p>
+      <w:pPr>
+        <w:spacing w:line="360" w:lineRule="auto"/>
+        <w:rPr>
+          <w:rFonts w:hint="eastAsia" w:asciiTheme="minorEastAsia" w:hAnsiTheme="minorEastAsia" w:eastAsiaTheme="minorEastAsia" w:cstheme="minorEastAsia"/>
+          <w:bCs/>
+          <w:sz w:val="24"/>
+          <w:szCs w:val="24"/>
+          <w:lang w:val="en-US" w:eastAsia="zh-CN"/>
+        </w:rPr>
+      </w:pPr>
+      <w:r>
+        <w:rPr>
+          <w:rFonts w:hint="eastAsia" w:asciiTheme="minorEastAsia" w:hAnsiTheme="minorEastAsia" w:eastAsiaTheme="minorEastAsia" w:cstheme="minorEastAsia"/>
+          <w:bCs/>
+          <w:sz w:val="24"/>
+          <w:szCs w:val="24"/>
+          <w:lang w:val="en-US" w:eastAsia="zh-CN"/>
+        </w:rPr>
+        <w:t>熟悉git和svn版本管理工具</w:t>
+      </w:r>
+    </w:p>
+    <w:p>
+      <w:pPr>
+        <w:spacing w:line="360" w:lineRule="auto"/>
+        <w:ind w:left="840" w:hanging="720" w:hangingChars="300"/>
+        <w:rPr>
+          <w:rFonts w:hint="eastAsia" w:asciiTheme="minorEastAsia" w:hAnsiTheme="minorEastAsia" w:eastAsiaTheme="minorEastAsia" w:cstheme="minorEastAsia"/>
+          <w:bCs/>
+          <w:sz w:val="24"/>
+          <w:szCs w:val="24"/>
+          <w:lang w:val="en-US" w:eastAsia="zh-CN"/>
+        </w:rPr>
+      </w:pPr>
+      <w:r>
+        <w:rPr>
+          <w:rFonts w:hint="eastAsia" w:asciiTheme="minorEastAsia" w:hAnsiTheme="minorEastAsia" w:eastAsiaTheme="minorEastAsia" w:cstheme="minorEastAsia"/>
+          <w:bCs/>
+          <w:sz w:val="24"/>
+          <w:szCs w:val="24"/>
+          <w:lang w:val="en-US" w:eastAsia="zh-CN"/>
+        </w:rPr>
+        <w:t>掌握kotlin,python爬虫,机器学习,tensorflow深度学习,量化交易,nginx</w:t>
+      </w:r>
+    </w:p>
+    <w:p>
+      <w:pPr>
+        <w:spacing w:line="360" w:lineRule="auto"/>
+        <w:ind w:left="840" w:hanging="720" w:hangingChars="300"/>
+        <w:rPr>
+          <w:rFonts w:hint="eastAsia" w:asciiTheme="minorEastAsia" w:hAnsiTheme="minorEastAsia" w:eastAsiaTheme="minorEastAsia" w:cstheme="minorEastAsia"/>
+          <w:bCs/>
+          <w:sz w:val="24"/>
+          <w:szCs w:val="24"/>
+          <w:lang w:val="en-US" w:eastAsia="zh-CN"/>
+        </w:rPr>
+      </w:pPr>
+      <w:r>
+        <w:rPr>
+          <w:rFonts w:hint="eastAsia" w:asciiTheme="minorEastAsia" w:hAnsiTheme="minorEastAsia" w:eastAsiaTheme="minorEastAsia" w:cstheme="minorEastAsia"/>
+          <w:bCs/>
+          <w:sz w:val="24"/>
+          <w:szCs w:val="24"/>
+          <w:lang w:eastAsia="zh-CN"/>
+        </w:rPr>
+        <w:t>了解</w:t>
+      </w:r>
+      <w:r>
+        <w:rPr>
+          <w:rFonts w:hint="eastAsia" w:asciiTheme="minorEastAsia" w:hAnsiTheme="minorEastAsia" w:eastAsiaTheme="minorEastAsia" w:cstheme="minorEastAsia"/>
+          <w:bCs/>
+          <w:sz w:val="24"/>
+          <w:szCs w:val="24"/>
+        </w:rPr>
+        <w:t>html</w:t>
+      </w:r>
+      <w:r>
+        <w:rPr>
+          <w:rFonts w:hint="eastAsia" w:asciiTheme="minorEastAsia" w:hAnsiTheme="minorEastAsia" w:eastAsiaTheme="minorEastAsia" w:cstheme="minorEastAsia"/>
+          <w:bCs/>
+          <w:sz w:val="24"/>
+          <w:szCs w:val="24"/>
+          <w:lang w:eastAsia="zh-CN"/>
+        </w:rPr>
+        <w:t>,</w:t>
+      </w:r>
+      <w:r>
+        <w:rPr>
+          <w:rFonts w:hint="eastAsia" w:asciiTheme="minorEastAsia" w:hAnsiTheme="minorEastAsia" w:eastAsiaTheme="minorEastAsia" w:cstheme="minorEastAsia"/>
+          <w:bCs/>
+          <w:sz w:val="24"/>
+          <w:szCs w:val="24"/>
+        </w:rPr>
+        <w:t>JavaScript</w:t>
+      </w:r>
+      <w:r>
+        <w:rPr>
+          <w:rFonts w:hint="eastAsia" w:asciiTheme="minorEastAsia" w:hAnsiTheme="minorEastAsia" w:eastAsiaTheme="minorEastAsia" w:cstheme="minorEastAsia"/>
+          <w:bCs/>
+          <w:sz w:val="24"/>
+          <w:szCs w:val="24"/>
+          <w:lang w:eastAsia="zh-CN"/>
+        </w:rPr>
+        <w:t>,</w:t>
+      </w:r>
+      <w:r>
+        <w:rPr>
+          <w:rFonts w:hint="eastAsia" w:asciiTheme="minorEastAsia" w:hAnsiTheme="minorEastAsia" w:eastAsiaTheme="minorEastAsia" w:cstheme="minorEastAsia"/>
+          <w:bCs/>
+          <w:sz w:val="24"/>
+          <w:szCs w:val="24"/>
+          <w:lang w:val="en-US" w:eastAsia="zh-CN"/>
+        </w:rPr>
+        <w:t>jQuery,vue等前端知识</w:t>
+      </w:r>
+    </w:p>
+    <w:p>
+      <w:pPr>
+        <w:spacing w:line="360" w:lineRule="auto"/>
+        <w:ind w:left="840" w:hanging="720" w:hangingChars="300"/>
+        <w:rPr>
+          <w:rFonts w:hint="default" w:asciiTheme="minorEastAsia" w:hAnsiTheme="minorEastAsia" w:eastAsiaTheme="minorEastAsia" w:cstheme="minorEastAsia"/>
+          <w:bCs/>
+          <w:sz w:val="24"/>
+          <w:szCs w:val="24"/>
+          <w:lang w:val="en-US" w:eastAsia="zh-CN"/>
+        </w:rPr>
+      </w:pPr>
     </w:p>
     <w:p>
       <w:pPr>
@@ -971,12 +1470,81 @@
         </w:rPr>
         <w:t>政务智慧大厅项目</w:t>
       </w:r>
+      <w:r>
+        <w:rPr>
+          <w:rFonts w:hint="eastAsia" w:asciiTheme="minorEastAsia" w:hAnsiTheme="minorEastAsia" w:eastAsiaTheme="minorEastAsia"/>
+          <w:b w:val="0"/>
+          <w:bCs/>
+          <w:sz w:val="24"/>
+          <w:szCs w:val="24"/>
+          <w:lang w:eastAsia="zh-CN"/>
+        </w:rPr>
+        <w:t>（</w:t>
+      </w:r>
+      <w:r>
+        <w:rPr>
+          <w:rFonts w:hint="eastAsia" w:asciiTheme="minorEastAsia" w:hAnsiTheme="minorEastAsia" w:eastAsiaTheme="minorEastAsia"/>
+          <w:b w:val="0"/>
+          <w:bCs/>
+          <w:sz w:val="24"/>
+          <w:szCs w:val="24"/>
+          <w:lang w:val="en-US" w:eastAsia="zh-CN"/>
+        </w:rPr>
+        <w:t>19.1-至今</w:t>
+      </w:r>
+      <w:r>
+        <w:rPr>
+          <w:rFonts w:hint="eastAsia" w:asciiTheme="minorEastAsia" w:hAnsiTheme="minorEastAsia" w:eastAsiaTheme="minorEastAsia"/>
+          <w:b w:val="0"/>
+          <w:bCs/>
+          <w:sz w:val="24"/>
+          <w:szCs w:val="24"/>
+          <w:lang w:eastAsia="zh-CN"/>
+        </w:rPr>
+        <w:t>）</w:t>
+      </w:r>
     </w:p>
     <w:p>
       <w:pPr>
         <w:spacing w:line="360" w:lineRule="auto"/>
         <w:ind w:firstLine="420" w:firstLineChars="0"/>
         <w:rPr>
+          <w:rFonts w:hint="eastAsia" w:asciiTheme="minorEastAsia" w:hAnsiTheme="minorEastAsia" w:eastAsiaTheme="minorEastAsia"/>
+          <w:b w:val="0"/>
+          <w:bCs/>
+          <w:sz w:val="24"/>
+          <w:szCs w:val="24"/>
+          <w:lang w:val="en-US" w:eastAsia="zh-CN"/>
+        </w:rPr>
+      </w:pPr>
+      <w:r>
+        <w:rPr>
+          <w:rFonts w:hint="eastAsia" w:asciiTheme="minorEastAsia" w:hAnsiTheme="minorEastAsia" w:eastAsiaTheme="minorEastAsia"/>
+          <w:b w:val="0"/>
+          <w:bCs/>
+          <w:sz w:val="24"/>
+          <w:szCs w:val="24"/>
+          <w:lang w:eastAsia="zh-CN"/>
+        </w:rPr>
+        <w:t>针对政务平台开发的一系列产品,包括</w:t>
+      </w:r>
+      <w:r>
+        <w:rPr>
+          <w:rFonts w:hint="eastAsia" w:asciiTheme="minorEastAsia" w:hAnsiTheme="minorEastAsia" w:eastAsiaTheme="minorEastAsia"/>
+          <w:b w:val="0"/>
+          <w:bCs/>
+          <w:sz w:val="24"/>
+          <w:szCs w:val="24"/>
+          <w:lang w:val="en-US" w:eastAsia="zh-CN"/>
+        </w:rPr>
+        <w:t>sso单点登录服务、一口受理平台、实验室系统、考试培训库、智慧导办、决策分析系统,涉及软件和硬件的调用。使用ssm搭建项目通用框架,使用spring security搭建单点服务器,开发线下大厅事项申报系统一口受理平台,实验室系统使用jna调用硬件。</w:t>
+      </w:r>
+    </w:p>
+    <w:p>
+      <w:pPr>
+        <w:spacing w:line="360" w:lineRule="auto"/>
+        <w:ind w:firstLine="420" w:firstLineChars="0"/>
+        <w:rPr>
           <w:rFonts w:hint="default" w:asciiTheme="minorEastAsia" w:hAnsiTheme="minorEastAsia" w:eastAsiaTheme="minorEastAsia"/>
           <w:b w:val="0"/>
           <w:bCs/>
@@ -985,34 +1553,12 @@
           <w:lang w:val="en-US" w:eastAsia="zh-CN"/>
         </w:rPr>
       </w:pPr>
-      <w:r>
-        <w:rPr>
-          <w:rFonts w:hint="eastAsia" w:asciiTheme="minorEastAsia" w:hAnsiTheme="minorEastAsia" w:eastAsiaTheme="minorEastAsia"/>
-          <w:b w:val="0"/>
-          <w:bCs/>
-          <w:sz w:val="24"/>
-          <w:szCs w:val="24"/>
-          <w:lang w:eastAsia="zh-CN"/>
-        </w:rPr>
-        <w:t>针对政务平台开发的一系列产品，包括</w:t>
-      </w:r>
-      <w:r>
-        <w:rPr>
-          <w:rFonts w:hint="eastAsia" w:asciiTheme="minorEastAsia" w:hAnsiTheme="minorEastAsia" w:eastAsiaTheme="minorEastAsia"/>
-          <w:b w:val="0"/>
-          <w:bCs/>
-          <w:sz w:val="24"/>
-          <w:szCs w:val="24"/>
-          <w:lang w:val="en-US" w:eastAsia="zh-CN"/>
-        </w:rPr>
-        <w:t>sso单点登录服务、一口受理平台、实验室系统、考试培训库、智慧导办、决策分析系统。从软件开发到硬件调用，涉及的功能和技术较多。使用spring security搭建单点服务器和统一权限管理系统，开发线下大厅事项申报系统一口受理平台，使用jna调用硬件的实验室系统，以数据统计和清理为主的决策分析系统，旨在为政务项目提供完整的解决方案。</w:t>
-      </w:r>
-    </w:p>
-    <w:p>
-      <w:pPr>
-        <w:spacing w:line="360" w:lineRule="auto"/>
-        <w:rPr>
-          <w:rFonts w:hint="eastAsia"/>
+    </w:p>
+    <w:p>
+      <w:pPr>
+        <w:spacing w:line="360" w:lineRule="auto"/>
+        <w:rPr>
+          <w:rFonts w:hint="eastAsia" w:asciiTheme="minorEastAsia" w:hAnsiTheme="minorEastAsia" w:eastAsiaTheme="minorEastAsia" w:cstheme="minorEastAsia"/>
           <w:b w:val="0"/>
           <w:bCs w:val="0"/>
           <w:sz w:val="24"/>
@@ -1053,30 +1599,98 @@
         </w:rPr>
         <w:t xml:space="preserve"> </w:t>
       </w:r>
+      <w:r>
+        <w:rPr>
+          <w:rFonts w:hint="eastAsia" w:asciiTheme="minorEastAsia" w:hAnsiTheme="minorEastAsia" w:eastAsiaTheme="minorEastAsia" w:cstheme="minorEastAsia"/>
+          <w:b w:val="0"/>
+          <w:bCs w:val="0"/>
+          <w:sz w:val="24"/>
+          <w:szCs w:val="24"/>
+          <w:lang w:val="en-US" w:eastAsia="zh-CN"/>
+        </w:rPr>
+        <w:t>（19.6-19.7）</w:t>
+      </w:r>
     </w:p>
     <w:p>
       <w:pPr>
         <w:spacing w:line="360" w:lineRule="auto"/>
         <w:ind w:firstLine="420" w:firstLineChars="0"/>
         <w:rPr>
-          <w:rFonts w:hint="eastAsia"/>
-          <w:b w:val="0"/>
-          <w:bCs w:val="0"/>
-          <w:sz w:val="24"/>
-          <w:szCs w:val="24"/>
-          <w:lang w:val="en-US" w:eastAsia="zh-CN"/>
-        </w:rPr>
-      </w:pPr>
-      <w:r>
-        <w:rPr>
-          <w:rFonts w:hint="eastAsia"/>
-          <w:b w:val="0"/>
-          <w:bCs w:val="0"/>
-          <w:sz w:val="24"/>
-          <w:szCs w:val="24"/>
-          <w:lang w:val="en-US" w:eastAsia="zh-CN"/>
-        </w:rPr>
-        <w:t>使用activiti工作流框架开发的考勤系统，包括公司人员管理、考勤管理、以及各种流程审批的功能。</w:t>
+          <w:rFonts w:hint="default"/>
+          <w:b w:val="0"/>
+          <w:bCs w:val="0"/>
+          <w:sz w:val="24"/>
+          <w:szCs w:val="24"/>
+          <w:lang w:val="en-US" w:eastAsia="zh-CN"/>
+        </w:rPr>
+      </w:pPr>
+      <w:r>
+        <w:rPr>
+          <w:rFonts w:hint="eastAsia"/>
+          <w:b w:val="0"/>
+          <w:bCs w:val="0"/>
+          <w:sz w:val="24"/>
+          <w:szCs w:val="24"/>
+          <w:lang w:val="en-US" w:eastAsia="zh-CN"/>
+        </w:rPr>
+        <w:t>使用activiti工作流框架和ssm开发的考勤系统,包括公司人员管理、考勤管理、以及各种流程审批的功能。</w:t>
+      </w:r>
+    </w:p>
+    <w:p>
+      <w:pPr>
+        <w:spacing w:line="360" w:lineRule="auto"/>
+        <w:rPr>
+          <w:rFonts w:hint="eastAsia" w:asciiTheme="minorEastAsia" w:hAnsiTheme="minorEastAsia" w:eastAsiaTheme="minorEastAsia"/>
+          <w:b w:val="0"/>
+          <w:bCs/>
+          <w:sz w:val="24"/>
+          <w:szCs w:val="24"/>
+          <w:lang w:val="en-US" w:eastAsia="zh-CN"/>
+        </w:rPr>
+      </w:pPr>
+      <w:r>
+        <w:rPr>
+          <w:rFonts w:hint="eastAsia" w:asciiTheme="minorEastAsia" w:hAnsiTheme="minorEastAsia" w:eastAsiaTheme="minorEastAsia"/>
+          <w:b/>
+          <w:bCs w:val="0"/>
+          <w:sz w:val="28"/>
+          <w:szCs w:val="28"/>
+          <w:lang w:eastAsia="zh-CN"/>
+        </w:rPr>
+        <w:t>台州政务系统</w:t>
+      </w:r>
+      <w:r>
+        <w:rPr>
+          <w:rFonts w:hint="eastAsia" w:asciiTheme="minorEastAsia" w:hAnsiTheme="minorEastAsia" w:eastAsiaTheme="minorEastAsia"/>
+          <w:b/>
+          <w:bCs w:val="0"/>
+          <w:sz w:val="28"/>
+          <w:szCs w:val="28"/>
+          <w:lang w:val="en-US" w:eastAsia="zh-CN"/>
+        </w:rPr>
+        <w:t>--</w:t>
+      </w:r>
+      <w:r>
+        <w:rPr>
+          <w:rFonts w:hint="eastAsia" w:asciiTheme="minorEastAsia" w:hAnsiTheme="minorEastAsia" w:eastAsiaTheme="minorEastAsia"/>
+          <w:b/>
+          <w:bCs w:val="0"/>
+          <w:sz w:val="28"/>
+          <w:szCs w:val="28"/>
+          <w:lang w:eastAsia="zh-CN"/>
+        </w:rPr>
+        <w:t>掌上办</w:t>
+      </w:r>
+      <w:r>
+        <w:rPr>
+          <w:rFonts w:hint="eastAsia" w:asciiTheme="minorEastAsia" w:hAnsiTheme="minorEastAsia" w:eastAsiaTheme="minorEastAsia"/>
+          <w:b w:val="0"/>
+          <w:bCs/>
+          <w:sz w:val="24"/>
+          <w:szCs w:val="24"/>
+          <w:lang w:val="en-US" w:eastAsia="zh-CN"/>
+        </w:rPr>
+        <w:t xml:space="preserve"> （18.10-至今）</w:t>
       </w:r>
     </w:p>
     <w:p>
@@ -1084,61 +1698,143 @@
         <w:spacing w:line="360" w:lineRule="auto"/>
         <w:ind w:firstLine="420" w:firstLineChars="0"/>
         <w:rPr>
-          <w:rFonts w:hint="default"/>
-          <w:b w:val="0"/>
-          <w:bCs w:val="0"/>
-          <w:sz w:val="24"/>
-          <w:szCs w:val="24"/>
-          <w:lang w:val="en-US" w:eastAsia="zh-CN"/>
-        </w:rPr>
-      </w:pPr>
+          <w:rFonts w:hint="eastAsia" w:asciiTheme="minorEastAsia" w:hAnsiTheme="minorEastAsia" w:eastAsiaTheme="minorEastAsia"/>
+          <w:b w:val="0"/>
+          <w:bCs/>
+          <w:sz w:val="24"/>
+          <w:szCs w:val="24"/>
+          <w:lang w:val="en-US" w:eastAsia="zh-CN"/>
+        </w:rPr>
+      </w:pPr>
+      <w:r>
+        <w:rPr>
+          <w:rFonts w:hint="eastAsia" w:asciiTheme="minorEastAsia" w:hAnsiTheme="minorEastAsia" w:eastAsiaTheme="minorEastAsia"/>
+          <w:b w:val="0"/>
+          <w:bCs/>
+          <w:sz w:val="24"/>
+          <w:szCs w:val="24"/>
+          <w:lang w:val="en-US" w:eastAsia="zh-CN"/>
+        </w:rPr>
+        <w:t>台州掌上办系统--台州政务系统的项目之一。主要功能包括面向群众的事项在线申报、在线预约、取号、办事引导等功能,还有面向部门的电子表单生成系统、后台管理工具,以及为了方便开发而开发的自动化测试脚本和管理页面。</w:t>
+      </w:r>
     </w:p>
     <w:p>
       <w:pPr>
         <w:spacing w:line="360" w:lineRule="auto"/>
         <w:ind w:firstLine="420" w:firstLineChars="0"/>
         <w:rPr>
-          <w:rFonts w:hint="default"/>
-          <w:b w:val="0"/>
-          <w:bCs w:val="0"/>
-          <w:sz w:val="24"/>
-          <w:szCs w:val="24"/>
-          <w:lang w:val="en-US" w:eastAsia="zh-CN"/>
-        </w:rPr>
-      </w:pPr>
-    </w:p>
-    <w:p>
-      <w:pPr>
-        <w:spacing w:line="360" w:lineRule="auto"/>
-        <w:rPr>
-          <w:rFonts w:hint="eastAsia" w:asciiTheme="minorEastAsia" w:hAnsiTheme="minorEastAsia" w:eastAsiaTheme="minorEastAsia"/>
-          <w:b w:val="0"/>
-          <w:bCs/>
-          <w:sz w:val="24"/>
-          <w:szCs w:val="24"/>
-          <w:lang w:val="en-US" w:eastAsia="zh-CN"/>
-        </w:rPr>
-      </w:pPr>
-      <w:r>
-        <w:rPr>
-          <w:rFonts w:hint="eastAsia" w:asciiTheme="minorEastAsia" w:hAnsiTheme="minorEastAsia" w:eastAsiaTheme="minorEastAsia"/>
+          <w:rFonts w:hint="default" w:asciiTheme="minorEastAsia" w:hAnsiTheme="minorEastAsia" w:eastAsiaTheme="minorEastAsia"/>
+          <w:b w:val="0"/>
+          <w:bCs/>
+          <w:sz w:val="24"/>
+          <w:szCs w:val="24"/>
+          <w:lang w:val="en-US" w:eastAsia="zh-CN"/>
+        </w:rPr>
+      </w:pPr>
+      <w:r>
+        <w:rPr>
+          <w:rFonts w:hint="eastAsia" w:asciiTheme="minorEastAsia" w:hAnsiTheme="minorEastAsia" w:eastAsiaTheme="minorEastAsia"/>
+          <w:b w:val="0"/>
+          <w:bCs/>
+          <w:sz w:val="24"/>
+          <w:szCs w:val="24"/>
+          <w:lang w:val="en-US" w:eastAsia="zh-CN"/>
+        </w:rPr>
+        <w:t>项目使用ssm搭框架。后台管理系统未前后端分离,使用kotlin语言开发,thymeleaf作模板引擎。自动化页面测试脚本使用selenium,使用python做事项批量测试脚本和批量管理脚本。</w:t>
+      </w:r>
+    </w:p>
+    <w:p>
+      <w:pPr>
+        <w:spacing w:line="360" w:lineRule="auto"/>
+        <w:rPr>
+          <w:rFonts w:hint="eastAsia" w:asciiTheme="minorEastAsia" w:hAnsiTheme="minorEastAsia" w:eastAsiaTheme="minorEastAsia" w:cstheme="minorEastAsia"/>
           <w:b/>
           <w:bCs w:val="0"/>
           <w:sz w:val="28"/>
           <w:szCs w:val="28"/>
-          <w:lang w:eastAsia="zh-CN"/>
-        </w:rPr>
-        <w:t>台州政务系统</w:t>
-      </w:r>
-      <w:r>
-        <w:rPr>
-          <w:rFonts w:hint="eastAsia" w:asciiTheme="minorEastAsia" w:hAnsiTheme="minorEastAsia" w:eastAsiaTheme="minorEastAsia"/>
+          <w:lang w:val="en-US" w:eastAsia="zh-CN"/>
+        </w:rPr>
+      </w:pPr>
+      <w:r>
+        <w:rPr>
+          <w:rFonts w:hint="eastAsia" w:asciiTheme="minorEastAsia" w:hAnsiTheme="minorEastAsia" w:eastAsiaTheme="minorEastAsia" w:cstheme="minorEastAsia"/>
           <w:b/>
           <w:bCs w:val="0"/>
           <w:sz w:val="28"/>
           <w:szCs w:val="28"/>
           <w:lang w:val="en-US" w:eastAsia="zh-CN"/>
         </w:rPr>
+        <w:t>商业智能化--图表设计系统</w:t>
+      </w:r>
+      <w:r>
+        <w:rPr>
+          <w:rFonts w:hint="eastAsia" w:asciiTheme="minorEastAsia" w:hAnsiTheme="minorEastAsia" w:eastAsiaTheme="minorEastAsia" w:cstheme="minorEastAsia"/>
+          <w:b w:val="0"/>
+          <w:bCs/>
+          <w:sz w:val="24"/>
+          <w:szCs w:val="24"/>
+          <w:lang w:val="en-US" w:eastAsia="zh-CN"/>
+        </w:rPr>
+        <w:t>（18.9-18.10）</w:t>
+      </w:r>
+    </w:p>
+    <w:p>
+      <w:pPr>
+        <w:spacing w:line="360" w:lineRule="auto"/>
+        <w:ind w:firstLine="420" w:firstLineChars="0"/>
+        <w:rPr>
+          <w:rFonts w:hint="eastAsia"/>
+          <w:b w:val="0"/>
+          <w:bCs w:val="0"/>
+          <w:sz w:val="24"/>
+          <w:szCs w:val="24"/>
+          <w:lang w:val="en-US" w:eastAsia="zh-CN"/>
+        </w:rPr>
+      </w:pPr>
+      <w:r>
+        <w:rPr>
+          <w:rFonts w:hint="eastAsia"/>
+          <w:b w:val="0"/>
+          <w:bCs w:val="0"/>
+          <w:sz w:val="24"/>
+          <w:szCs w:val="24"/>
+          <w:lang w:val="en-US" w:eastAsia="zh-CN"/>
+        </w:rPr>
+        <w:t>为用户提供图表的设计系统。系统目的在于将数据统计展示的功能完全自定义化,用户想统计什么就统计什么,想怎么展示就怎么展示。由于统计数据与统计方式完全取决于用户的想法,所以后台对于操作数据库的逻辑较为复杂,需要考虑到各种各样的情况。</w:t>
+      </w:r>
+    </w:p>
+    <w:p>
+      <w:pPr>
+        <w:spacing w:line="360" w:lineRule="auto"/>
+        <w:rPr>
+          <w:rFonts w:hint="eastAsia"/>
+          <w:b w:val="0"/>
+          <w:bCs w:val="0"/>
+          <w:sz w:val="24"/>
+          <w:szCs w:val="24"/>
+          <w:lang w:val="en-US" w:eastAsia="zh-CN"/>
+        </w:rPr>
+      </w:pPr>
+      <w:r>
+        <w:rPr>
+          <w:rFonts w:hint="eastAsia" w:asciiTheme="minorEastAsia" w:hAnsiTheme="minorEastAsia" w:eastAsiaTheme="minorEastAsia"/>
+          <w:b/>
+          <w:bCs w:val="0"/>
+          <w:sz w:val="28"/>
+          <w:szCs w:val="28"/>
+          <w:lang w:eastAsia="zh-CN"/>
+        </w:rPr>
+        <w:t>中国模具网</w:t>
+      </w:r>
+      <w:r>
+        <w:rPr>
+          <w:rFonts w:hint="eastAsia" w:asciiTheme="minorEastAsia" w:hAnsiTheme="minorEastAsia" w:eastAsiaTheme="minorEastAsia"/>
+          <w:b/>
+          <w:bCs w:val="0"/>
+          <w:sz w:val="28"/>
+          <w:szCs w:val="28"/>
+          <w:lang w:val="en-US" w:eastAsia="zh-CN"/>
+        </w:rPr>
         <w:t>--</w:t>
       </w:r>
       <w:r>
@@ -1150,12 +1846,12 @@
           <w:szCs w:val="28"/>
           <w:lang w:eastAsia="zh-CN"/>
         </w:rPr>
-        <w:t>掌上办</w:t>
-      </w:r>
-      <w:r>
-        <w:rPr>
-          <w:rFonts w:hint="eastAsia" w:asciiTheme="minorEastAsia" w:hAnsiTheme="minorEastAsia" w:eastAsiaTheme="minorEastAsia"/>
-          <w:b w:val="0"/>
+        <w:t>云供应链系统</w:t>
+      </w:r>
+      <w:r>
+        <w:rPr>
+          <w:rFonts w:hint="eastAsia"/>
+          <w:b/>
           <w:bCs/>
           <w:sz w:val="24"/>
           <w:szCs w:val="24"/>
@@ -1163,161 +1859,16 @@
         </w:rPr>
         <w:t xml:space="preserve"> </w:t>
       </w:r>
-    </w:p>
-    <w:p>
-      <w:pPr>
-        <w:spacing w:line="360" w:lineRule="auto"/>
-        <w:ind w:firstLine="420" w:firstLineChars="0"/>
-        <w:rPr>
-          <w:rFonts w:hint="eastAsia" w:asciiTheme="minorEastAsia" w:hAnsiTheme="minorEastAsia" w:eastAsiaTheme="minorEastAsia"/>
-          <w:b w:val="0"/>
-          <w:bCs/>
-          <w:sz w:val="24"/>
-          <w:szCs w:val="24"/>
-          <w:lang w:val="en-US" w:eastAsia="zh-CN"/>
-        </w:rPr>
-      </w:pPr>
-      <w:r>
-        <w:rPr>
-          <w:rFonts w:hint="eastAsia" w:asciiTheme="minorEastAsia" w:hAnsiTheme="minorEastAsia" w:eastAsiaTheme="minorEastAsia"/>
-          <w:b w:val="0"/>
-          <w:bCs/>
-          <w:sz w:val="24"/>
-          <w:szCs w:val="24"/>
-          <w:lang w:val="en-US" w:eastAsia="zh-CN"/>
-        </w:rPr>
-        <w:t>台州掌上办系统--台州政务系统的项目之一。主要功能包括面向群众的事项在线申报、在线预约、取号、办事引导等功能，还有面向部门的电子表单生成系统、后台管理工具，以及为了方便开发而开发的自动化测试脚本和管理页面。</w:t>
-      </w:r>
-    </w:p>
-    <w:p>
-      <w:pPr>
-        <w:spacing w:line="360" w:lineRule="auto"/>
-        <w:ind w:firstLine="420" w:firstLineChars="0"/>
-        <w:rPr>
-          <w:rFonts w:hint="eastAsia" w:asciiTheme="minorEastAsia" w:hAnsiTheme="minorEastAsia" w:eastAsiaTheme="minorEastAsia"/>
-          <w:b w:val="0"/>
-          <w:bCs/>
-          <w:sz w:val="24"/>
-          <w:szCs w:val="24"/>
-          <w:lang w:val="en-US" w:eastAsia="zh-CN"/>
-        </w:rPr>
-      </w:pPr>
-      <w:r>
-        <w:rPr>
-          <w:rFonts w:hint="eastAsia" w:asciiTheme="minorEastAsia" w:hAnsiTheme="minorEastAsia" w:eastAsiaTheme="minorEastAsia"/>
-          <w:b w:val="0"/>
-          <w:bCs/>
-          <w:sz w:val="24"/>
-          <w:szCs w:val="24"/>
-          <w:lang w:val="en-US" w:eastAsia="zh-CN"/>
-        </w:rPr>
-        <w:t>该项目由于其特殊性，存在大量与各种第三方公司对接的功能。与第三方公司在项目功能的职责和义务上的划分，各个公司以及公司内部的沟通，功能所能做到的程度，等这些方面都显得极为复杂，对公司组织结构以及项目管理是种巨大的考验。</w:t>
-      </w:r>
-    </w:p>
-    <w:p>
-      <w:pPr>
-        <w:spacing w:line="360" w:lineRule="auto"/>
-        <w:rPr>
-          <w:rFonts w:hint="eastAsia" w:asciiTheme="minorEastAsia" w:hAnsiTheme="minorEastAsia" w:eastAsiaTheme="minorEastAsia" w:cstheme="minorEastAsia"/>
-          <w:b/>
-          <w:bCs w:val="0"/>
-          <w:sz w:val="28"/>
-          <w:szCs w:val="28"/>
-          <w:lang w:val="en-US" w:eastAsia="zh-CN"/>
-        </w:rPr>
-      </w:pPr>
-      <w:r>
-        <w:rPr>
-          <w:rFonts w:hint="eastAsia" w:asciiTheme="minorEastAsia" w:hAnsiTheme="minorEastAsia" w:eastAsiaTheme="minorEastAsia" w:cstheme="minorEastAsia"/>
-          <w:b/>
-          <w:bCs w:val="0"/>
-          <w:sz w:val="28"/>
-          <w:szCs w:val="28"/>
-          <w:lang w:val="en-US" w:eastAsia="zh-CN"/>
-        </w:rPr>
-        <w:t>商业智能化--图表设计系统</w:t>
-      </w:r>
-    </w:p>
-    <w:p>
-      <w:pPr>
-        <w:spacing w:line="360" w:lineRule="auto"/>
-        <w:ind w:firstLine="420" w:firstLineChars="0"/>
-        <w:rPr>
-          <w:rFonts w:hint="eastAsia"/>
-          <w:b w:val="0"/>
-          <w:bCs w:val="0"/>
-          <w:sz w:val="24"/>
-          <w:szCs w:val="24"/>
-          <w:lang w:val="en-US" w:eastAsia="zh-CN"/>
-        </w:rPr>
-      </w:pPr>
-      <w:r>
-        <w:rPr>
-          <w:rFonts w:hint="eastAsia"/>
-          <w:b w:val="0"/>
-          <w:bCs w:val="0"/>
-          <w:sz w:val="24"/>
-          <w:szCs w:val="24"/>
-          <w:lang w:val="en-US" w:eastAsia="zh-CN"/>
-        </w:rPr>
-        <w:t>为用户提供图表的设计系统。系统目的在于将数据统计展示的功能完全自定义化，用户想统计什么就统计什么，想怎么展示就怎么展示。由于统计数据与统计方式完全取决于用户的想法，所以后台对于操作数据库的逻辑较为复杂，需要考虑到各种各样的情况</w:t>
-      </w:r>
-    </w:p>
-    <w:p>
-      <w:pPr>
-        <w:spacing w:line="360" w:lineRule="auto"/>
-        <w:rPr>
-          <w:rFonts w:hint="eastAsia"/>
-          <w:b w:val="0"/>
-          <w:bCs w:val="0"/>
-          <w:sz w:val="24"/>
-          <w:szCs w:val="24"/>
-          <w:lang w:val="en-US" w:eastAsia="zh-CN"/>
-        </w:rPr>
-      </w:pPr>
-      <w:r>
-        <w:rPr>
-          <w:rFonts w:hint="eastAsia" w:asciiTheme="minorEastAsia" w:hAnsiTheme="minorEastAsia" w:eastAsiaTheme="minorEastAsia"/>
-          <w:b/>
-          <w:bCs w:val="0"/>
-          <w:sz w:val="28"/>
-          <w:szCs w:val="28"/>
-          <w:lang w:eastAsia="zh-CN"/>
-        </w:rPr>
-        <w:t>中国模具网</w:t>
-      </w:r>
-      <w:r>
-        <w:rPr>
-          <w:rFonts w:hint="eastAsia" w:asciiTheme="minorEastAsia" w:hAnsiTheme="minorEastAsia" w:eastAsiaTheme="minorEastAsia"/>
-          <w:b/>
-          <w:bCs w:val="0"/>
-          <w:sz w:val="28"/>
-          <w:szCs w:val="28"/>
-          <w:lang w:val="en-US" w:eastAsia="zh-CN"/>
-        </w:rPr>
-        <w:t>--</w:t>
-      </w:r>
-      <w:r>
-        <w:rPr>
-          <w:rFonts w:hint="eastAsia" w:asciiTheme="minorEastAsia" w:hAnsiTheme="minorEastAsia" w:eastAsiaTheme="minorEastAsia"/>
-          <w:b/>
-          <w:bCs w:val="0"/>
-          <w:sz w:val="28"/>
-          <w:szCs w:val="28"/>
-          <w:lang w:eastAsia="zh-CN"/>
-        </w:rPr>
-        <w:t>云供应链系统</w:t>
-      </w:r>
-      <w:r>
-        <w:rPr>
-          <w:rFonts w:hint="eastAsia"/>
-          <w:b/>
-          <w:bCs/>
-          <w:sz w:val="24"/>
-          <w:szCs w:val="24"/>
-          <w:lang w:val="en-US" w:eastAsia="zh-CN"/>
-        </w:rPr>
-        <w:t xml:space="preserve"> </w:t>
+      <w:r>
+        <w:rPr>
+          <w:rFonts w:hint="eastAsia" w:asciiTheme="minorEastAsia" w:hAnsiTheme="minorEastAsia" w:eastAsiaTheme="minorEastAsia" w:cstheme="minorEastAsia"/>
+          <w:b w:val="0"/>
+          <w:bCs w:val="0"/>
+          <w:sz w:val="24"/>
+          <w:szCs w:val="24"/>
+          <w:lang w:val="en-US" w:eastAsia="zh-CN"/>
+        </w:rPr>
+        <w:t>（17.11-18.9）</w:t>
       </w:r>
     </w:p>
     <w:p>
@@ -1356,7 +1907,7 @@
           <w:u w:val="single"/>
           <w:lang w:val="en-US" w:eastAsia="zh-CN"/>
         </w:rPr>
-        <w:t>电商系统，ERP系统</w:t>
+        <w:t>电商系统,ERP系统</w:t>
       </w:r>
       <w:r>
         <w:rPr>
@@ -1378,7 +1929,7 @@
           <w:szCs w:val="24"/>
           <w:lang w:eastAsia="zh-CN"/>
         </w:rPr>
-        <w:t>针对模具行业，定制企业内外部的生产管理和交易管理的解决方案，主要功能包括产品发布，工艺流转，订单管理，入库管理，对账单管理，客户管理，用户权限管理等功能，针对流程的研究是开发任务中的核心。</w:t>
+        <w:t>针对模具行业,定制企业内外部的生产管理和交易管理的解决方案,主要功能包括产品发布,工艺流转,订单管理,入库管理,对账单管理,客户管理,用户权限管理等功能,针对流程的研究是开发任务中的核心。</w:t>
       </w:r>
     </w:p>
     <w:p>
@@ -1403,18 +1954,18 @@
           <w:szCs w:val="24"/>
           <w:lang w:eastAsia="zh-CN"/>
         </w:rPr>
-        <w:t>除了参与业务上的开发，还解决了项目不停机更新的问题。由于项目架构老旧</w:t>
-      </w:r>
-      <w:r>
-        <w:rPr>
-          <w:rFonts w:hint="eastAsia"/>
-          <w:b w:val="0"/>
-          <w:bCs w:val="0"/>
-          <w:sz w:val="24"/>
-          <w:szCs w:val="24"/>
-          <w:lang w:val="en-US" w:eastAsia="zh-CN"/>
-        </w:rPr>
-        <w:t>，市面上大部分封装好的解决方案都不适用。于是我绕开应用层，研究了jvm，tomcat和java web底层，扩展和修改了tomcat服务器的功能，并搭配nginx，在完全不影响项目代码的情况下解决了集群中session一致性的问题。</w:t>
+        <w:t>除了参与业务上的开发,还解决了项目不停机更新的问题。由于项目架构老旧</w:t>
+      </w:r>
+      <w:r>
+        <w:rPr>
+          <w:rFonts w:hint="eastAsia"/>
+          <w:b w:val="0"/>
+          <w:bCs w:val="0"/>
+          <w:sz w:val="24"/>
+          <w:szCs w:val="24"/>
+          <w:lang w:val="en-US" w:eastAsia="zh-CN"/>
+        </w:rPr>
+        <w:t>,市面上大部分封装好的解决方案都不适用。于是我绕开应用层,研究了jvm,tomcat和java web底层,扩展和修改了tomcat服务器的功能,并搭配nginx,在完全不影响项目代码的情况下解决了集群中session一致性的问题。</w:t>
       </w:r>
     </w:p>
     <w:p>
@@ -1451,6 +2002,17 @@
         </w:rPr>
         <w:t xml:space="preserve"> </w:t>
       </w:r>
+      <w:r>
+        <w:rPr>
+          <w:rFonts w:hint="eastAsia" w:asciiTheme="minorEastAsia" w:hAnsiTheme="minorEastAsia" w:eastAsiaTheme="minorEastAsia" w:cstheme="minorEastAsia"/>
+          <w:b w:val="0"/>
+          <w:bCs w:val="0"/>
+          <w:sz w:val="24"/>
+          <w:szCs w:val="24"/>
+          <w:lang w:val="en-US" w:eastAsia="zh-CN"/>
+        </w:rPr>
+        <w:t>（19.4-至今）</w:t>
+      </w:r>
     </w:p>
     <w:p>
       <w:pPr>
@@ -1474,20 +2036,7 @@
           <w:szCs w:val="24"/>
           <w:lang w:val="en-US" w:eastAsia="zh-CN"/>
         </w:rPr>
-        <w:t>使用python机器学习和深度学习结合会计学知识以及量化平台，对上市公司的基本面和技术面进行统计分析，包括股票池选择、择时入场、头寸分配、风险管理四方面的交易策略，为</w:t>
-      </w:r>
-      <w:bookmarkStart w:id="0" w:name="_GoBack"/>
-      <w:bookmarkEnd w:id="0"/>
-      <w:r>
-        <w:rPr>
-          <w:rFonts w:hint="eastAsia"/>
-          <w:b w:val="0"/>
-          <w:bCs w:val="0"/>
-          <w:sz w:val="24"/>
-          <w:szCs w:val="24"/>
-          <w:lang w:val="en-US" w:eastAsia="zh-CN"/>
-        </w:rPr>
-        <w:t>投资决策提供历史依据。</w:t>
+        <w:t>使用python机器学习和深度学习结合会计学知识以及量化平台,对上市公司的基本面和技术面进行统计分析,包括股票池选择、择时入场、头寸分配、风险管理四方面的交易策略,为投资决策提供历史依据。</w:t>
       </w:r>
     </w:p>
     <w:p>
@@ -1509,7 +2058,16 @@
           <w:szCs w:val="28"/>
           <w:u w:val="single"/>
         </w:rPr>
-        <w:t>工作经历</w:t>
+        <w:t>所获证书</w:t>
+      </w:r>
+      <w:r>
+        <w:rPr>
+          <w:rFonts w:hint="eastAsia"/>
+          <w:bCs/>
+          <w:sz w:val="28"/>
+          <w:szCs w:val="28"/>
+        </w:rPr>
+        <w:t>_</w:t>
       </w:r>
       <w:r>
         <w:rPr>
@@ -1518,268 +2076,83 @@
           <w:sz w:val="10"/>
           <w:szCs w:val="10"/>
         </w:rPr>
-        <w:t>_____________________________________________________________________________________________________________________________________________________________________________________</w:t>
-      </w:r>
-    </w:p>
-    <w:p>
-      <w:pPr>
-        <w:spacing w:line="360" w:lineRule="auto"/>
-        <w:rPr>
-          <w:rFonts w:hint="eastAsia"/>
-          <w:sz w:val="24"/>
-          <w:szCs w:val="24"/>
-        </w:rPr>
-      </w:pPr>
-      <w:r>
-        <w:rPr>
-          <w:rFonts w:hint="eastAsia"/>
-          <w:sz w:val="24"/>
-          <w:szCs w:val="24"/>
-        </w:rPr>
-        <w:t>201</w:t>
-      </w:r>
-      <w:r>
-        <w:rPr>
-          <w:rFonts w:hint="eastAsia"/>
-          <w:sz w:val="24"/>
-          <w:szCs w:val="24"/>
-          <w:lang w:val="en-US" w:eastAsia="zh-CN"/>
-        </w:rPr>
-        <w:t>8</w:t>
-      </w:r>
-      <w:r>
-        <w:rPr>
-          <w:rFonts w:hint="eastAsia"/>
-          <w:sz w:val="24"/>
-          <w:szCs w:val="24"/>
-        </w:rPr>
-        <w:t xml:space="preserve">年 </w:t>
-      </w:r>
-      <w:r>
-        <w:rPr>
-          <w:rFonts w:hint="eastAsia"/>
-          <w:sz w:val="24"/>
-          <w:szCs w:val="24"/>
-          <w:lang w:val="en-US" w:eastAsia="zh-CN"/>
-        </w:rPr>
-        <w:t>10</w:t>
-      </w:r>
-      <w:r>
-        <w:rPr>
-          <w:rFonts w:hint="eastAsia"/>
-          <w:sz w:val="24"/>
-          <w:szCs w:val="24"/>
-        </w:rPr>
-        <w:t xml:space="preserve"> 月—</w:t>
-      </w:r>
-      <w:r>
-        <w:rPr>
-          <w:rFonts w:hint="eastAsia"/>
-          <w:sz w:val="24"/>
-          <w:szCs w:val="24"/>
-          <w:lang w:val="en-US" w:eastAsia="zh-CN"/>
-        </w:rPr>
-        <w:t>至今</w:t>
-      </w:r>
-      <w:r>
-        <w:rPr>
-          <w:rFonts w:hint="eastAsia"/>
-          <w:sz w:val="24"/>
-          <w:szCs w:val="24"/>
-        </w:rPr>
-        <w:t xml:space="preserve">     </w:t>
-      </w:r>
-      <w:r>
-        <w:rPr>
-          <w:rFonts w:hint="eastAsia"/>
-          <w:sz w:val="24"/>
-          <w:szCs w:val="24"/>
-          <w:lang w:val="en-US" w:eastAsia="zh-CN"/>
-        </w:rPr>
-        <w:tab/>
-      </w:r>
-      <w:r>
-        <w:rPr>
-          <w:rFonts w:hint="eastAsia"/>
-          <w:sz w:val="24"/>
-          <w:szCs w:val="24"/>
-          <w:lang w:val="en-US" w:eastAsia="zh-CN"/>
-        </w:rPr>
-        <w:tab/>
-      </w:r>
-      <w:r>
-        <w:rPr>
-          <w:rFonts w:hint="eastAsia"/>
-          <w:sz w:val="24"/>
-          <w:szCs w:val="24"/>
-          <w:lang w:val="en-US" w:eastAsia="zh-CN"/>
-        </w:rPr>
-        <w:tab/>
-      </w:r>
-      <w:r>
-        <w:rPr>
-          <w:rFonts w:hint="eastAsia"/>
-          <w:sz w:val="24"/>
-          <w:szCs w:val="24"/>
-          <w:lang w:eastAsia="zh-CN"/>
-        </w:rPr>
-        <w:t>易允科技网络有限公司</w:t>
-      </w:r>
-      <w:r>
-        <w:rPr>
-          <w:rFonts w:hint="eastAsia"/>
-          <w:sz w:val="24"/>
-          <w:szCs w:val="24"/>
-        </w:rPr>
-        <w:t xml:space="preserve">     </w:t>
-      </w:r>
-      <w:r>
-        <w:rPr>
-          <w:rFonts w:hint="eastAsia"/>
-          <w:sz w:val="24"/>
-          <w:szCs w:val="24"/>
-          <w:lang w:val="en-US" w:eastAsia="zh-CN"/>
-        </w:rPr>
-        <w:t>java</w:t>
-      </w:r>
-      <w:r>
-        <w:rPr>
-          <w:rFonts w:hint="eastAsia"/>
-          <w:sz w:val="24"/>
-          <w:szCs w:val="24"/>
-          <w:lang w:eastAsia="zh-CN"/>
-        </w:rPr>
-        <w:t>开发工程师</w:t>
-      </w:r>
-      <w:r>
-        <w:rPr>
-          <w:rFonts w:hint="eastAsia"/>
-          <w:sz w:val="24"/>
-          <w:szCs w:val="24"/>
-        </w:rPr>
-        <w:t xml:space="preserve"> </w:t>
-      </w:r>
-    </w:p>
-    <w:p>
-      <w:pPr>
-        <w:spacing w:line="360" w:lineRule="auto"/>
-        <w:rPr>
-          <w:rFonts w:hint="eastAsia"/>
-          <w:sz w:val="24"/>
-          <w:szCs w:val="24"/>
-          <w:lang w:eastAsia="zh-CN"/>
-        </w:rPr>
-      </w:pPr>
-      <w:r>
-        <w:rPr>
-          <w:rFonts w:hint="eastAsia"/>
-          <w:sz w:val="24"/>
-          <w:szCs w:val="24"/>
-        </w:rPr>
-        <w:t>201</w:t>
-      </w:r>
-      <w:r>
-        <w:rPr>
-          <w:rFonts w:hint="eastAsia"/>
-          <w:sz w:val="24"/>
-          <w:szCs w:val="24"/>
-          <w:lang w:val="en-US" w:eastAsia="zh-CN"/>
-        </w:rPr>
-        <w:t>7</w:t>
-      </w:r>
-      <w:r>
-        <w:rPr>
-          <w:rFonts w:hint="eastAsia"/>
-          <w:sz w:val="24"/>
-          <w:szCs w:val="24"/>
-        </w:rPr>
-        <w:t xml:space="preserve">年 </w:t>
-      </w:r>
-      <w:r>
-        <w:rPr>
-          <w:rFonts w:hint="eastAsia"/>
-          <w:sz w:val="24"/>
-          <w:szCs w:val="24"/>
-          <w:lang w:val="en-US" w:eastAsia="zh-CN"/>
-        </w:rPr>
-        <w:t>11</w:t>
-      </w:r>
-      <w:r>
-        <w:rPr>
-          <w:rFonts w:hint="eastAsia"/>
-          <w:sz w:val="24"/>
-          <w:szCs w:val="24"/>
-        </w:rPr>
-        <w:t xml:space="preserve"> 月—</w:t>
-      </w:r>
-      <w:r>
-        <w:rPr>
-          <w:rFonts w:hint="eastAsia"/>
-          <w:sz w:val="24"/>
-          <w:szCs w:val="24"/>
-          <w:lang w:val="en-US" w:eastAsia="zh-CN"/>
-        </w:rPr>
-        <w:t>2018年9月</w:t>
-      </w:r>
-      <w:r>
-        <w:rPr>
-          <w:rFonts w:hint="eastAsia"/>
-          <w:sz w:val="24"/>
-          <w:szCs w:val="24"/>
-        </w:rPr>
-        <w:t xml:space="preserve">     </w:t>
-      </w:r>
-      <w:r>
-        <w:rPr>
-          <w:rFonts w:hint="eastAsia"/>
-          <w:sz w:val="24"/>
-          <w:szCs w:val="24"/>
-          <w:lang w:val="en-US" w:eastAsia="zh-CN"/>
-        </w:rPr>
-        <w:t xml:space="preserve">  </w:t>
-      </w:r>
-      <w:r>
-        <w:rPr>
-          <w:rFonts w:hint="eastAsia"/>
-          <w:sz w:val="24"/>
-          <w:szCs w:val="24"/>
-          <w:lang w:eastAsia="zh-CN"/>
-        </w:rPr>
-        <w:t>浩瑞科技网络有限公司</w:t>
-      </w:r>
-      <w:r>
-        <w:rPr>
-          <w:rFonts w:hint="eastAsia"/>
-          <w:sz w:val="24"/>
-          <w:szCs w:val="24"/>
-        </w:rPr>
-        <w:t xml:space="preserve">     </w:t>
-      </w:r>
-      <w:r>
-        <w:rPr>
-          <w:rFonts w:hint="eastAsia"/>
-          <w:sz w:val="24"/>
-          <w:szCs w:val="24"/>
-          <w:lang w:val="en-US" w:eastAsia="zh-CN"/>
-        </w:rPr>
-        <w:t>java</w:t>
-      </w:r>
-      <w:r>
-        <w:rPr>
-          <w:rFonts w:hint="eastAsia"/>
-          <w:sz w:val="24"/>
-          <w:szCs w:val="24"/>
-          <w:lang w:eastAsia="zh-CN"/>
-        </w:rPr>
-        <w:t>开发工程师</w:t>
-      </w:r>
-      <w:r>
-        <w:rPr>
-          <w:rFonts w:hint="eastAsia"/>
-          <w:sz w:val="24"/>
-          <w:szCs w:val="24"/>
-        </w:rPr>
-        <w:t xml:space="preserve"> </w:t>
+        <w:t>__________________________________________________________________________________________________________________________________________________________________________________</w:t>
+      </w:r>
+    </w:p>
+    <w:p>
+      <w:pPr>
+        <w:spacing w:line="360" w:lineRule="auto"/>
+        <w:rPr>
+          <w:bCs/>
+          <w:sz w:val="24"/>
+          <w:szCs w:val="24"/>
+        </w:rPr>
+      </w:pPr>
+      <w:r>
+        <w:rPr>
+          <w:rFonts w:hint="eastAsia"/>
+          <w:bCs/>
+          <w:sz w:val="24"/>
+          <w:szCs w:val="24"/>
+        </w:rPr>
+        <w:t>会计从业资格证</w:t>
+      </w:r>
+      <w:r>
+        <w:rPr>
+          <w:rFonts w:hint="eastAsia"/>
+          <w:bCs/>
+          <w:sz w:val="24"/>
+          <w:szCs w:val="24"/>
+          <w:lang w:eastAsia="zh-CN"/>
+        </w:rPr>
+        <w:t>,</w:t>
+      </w:r>
+      <w:r>
+        <w:rPr>
+          <w:rFonts w:hint="eastAsia"/>
+          <w:bCs/>
+          <w:sz w:val="24"/>
+          <w:szCs w:val="24"/>
+        </w:rPr>
+        <w:t xml:space="preserve">计算机二级 </w:t>
+      </w:r>
+      <w:r>
+        <w:rPr>
+          <w:rFonts w:hint="eastAsia"/>
+          <w:bCs/>
+          <w:sz w:val="24"/>
+          <w:szCs w:val="24"/>
+          <w:lang w:eastAsia="zh-CN"/>
+        </w:rPr>
+        <w:t>,</w:t>
+      </w:r>
+      <w:r>
+        <w:rPr>
+          <w:rFonts w:hint="eastAsia"/>
+          <w:bCs/>
+          <w:sz w:val="24"/>
+          <w:szCs w:val="24"/>
+        </w:rPr>
+        <w:t>英语四级</w:t>
+      </w:r>
+      <w:r>
+        <w:rPr>
+          <w:rFonts w:hint="eastAsia"/>
+          <w:bCs/>
+          <w:sz w:val="24"/>
+          <w:szCs w:val="24"/>
+          <w:lang w:eastAsia="zh-CN"/>
+        </w:rPr>
+        <w:t>,</w:t>
+      </w:r>
+      <w:r>
+        <w:rPr>
+          <w:rFonts w:hint="eastAsia"/>
+          <w:bCs/>
+          <w:sz w:val="24"/>
+          <w:szCs w:val="24"/>
+        </w:rPr>
+        <w:t>高中物理教师证</w:t>
       </w:r>
     </w:p>
     <w:p>
@@ -1801,11 +2174,11 @@
           <w:szCs w:val="28"/>
           <w:u w:val="single"/>
         </w:rPr>
-        <w:t>所获证书</w:t>
-      </w:r>
-      <w:r>
-        <w:rPr>
-          <w:rFonts w:hint="eastAsia"/>
+        <w:t>自我评价</w:t>
+      </w:r>
+      <w:r>
+        <w:rPr>
+          <w:rFonts w:hint="eastAsia" w:asciiTheme="minorEastAsia" w:hAnsiTheme="minorEastAsia" w:eastAsiaTheme="minorEastAsia"/>
           <w:bCs/>
           <w:sz w:val="28"/>
           <w:szCs w:val="28"/>
@@ -1819,65 +2192,6 @@
           <w:sz w:val="10"/>
           <w:szCs w:val="10"/>
         </w:rPr>
-        <w:t>__________________________________________________________________________________________________________________________________________________________________________________</w:t>
-      </w:r>
-    </w:p>
-    <w:p>
-      <w:pPr>
-        <w:spacing w:line="360" w:lineRule="auto"/>
-        <w:rPr>
-          <w:bCs/>
-          <w:sz w:val="24"/>
-          <w:szCs w:val="24"/>
-        </w:rPr>
-      </w:pPr>
-      <w:r>
-        <w:rPr>
-          <w:rFonts w:hint="eastAsia"/>
-          <w:bCs/>
-          <w:sz w:val="24"/>
-          <w:szCs w:val="24"/>
-        </w:rPr>
-        <w:t>会计从业资格证，计算机二级 ，英语四级，高中物理教师证</w:t>
-      </w:r>
-    </w:p>
-    <w:p>
-      <w:pPr>
-        <w:spacing w:line="360" w:lineRule="auto"/>
-        <w:ind w:left="1265" w:hanging="1265" w:hangingChars="450"/>
-        <w:rPr>
-          <w:bCs/>
-          <w:sz w:val="13"/>
-          <w:szCs w:val="13"/>
-        </w:rPr>
-      </w:pPr>
-      <w:r>
-        <w:rPr>
-          <w:rFonts w:hint="eastAsia" w:asciiTheme="minorEastAsia" w:hAnsiTheme="minorEastAsia" w:eastAsiaTheme="minorEastAsia"/>
-          <w:b/>
-          <w:bCs/>
-          <w:sz w:val="28"/>
-          <w:szCs w:val="28"/>
-          <w:u w:val="single"/>
-        </w:rPr>
-        <w:t>自我评价</w:t>
-      </w:r>
-      <w:r>
-        <w:rPr>
-          <w:rFonts w:hint="eastAsia" w:asciiTheme="minorEastAsia" w:hAnsiTheme="minorEastAsia" w:eastAsiaTheme="minorEastAsia"/>
-          <w:bCs/>
-          <w:sz w:val="28"/>
-          <w:szCs w:val="28"/>
-        </w:rPr>
-        <w:t>_</w:t>
-      </w:r>
-      <w:r>
-        <w:rPr>
-          <w:rFonts w:hint="eastAsia"/>
-          <w:bCs/>
-          <w:sz w:val="10"/>
-          <w:szCs w:val="10"/>
-        </w:rPr>
         <w:t>_________________________________________________________________________________________________________________________________________________________________________________</w:t>
       </w:r>
     </w:p>
@@ -1897,16 +2211,33 @@
           <w:sz w:val="24"/>
           <w:szCs w:val="24"/>
         </w:rPr>
-        <w:t>认真专注，自学能力强大</w:t>
-      </w:r>
-      <w:r>
-        <w:rPr>
-          <w:rFonts w:hint="eastAsia"/>
-          <w:sz w:val="24"/>
-          <w:szCs w:val="24"/>
-          <w:lang w:eastAsia="zh-CN"/>
-        </w:rPr>
-        <w:t>，业余时间也不遗余力地学习</w:t>
+        <w:t>认真专注</w:t>
+      </w:r>
+      <w:r>
+        <w:rPr>
+          <w:rFonts w:hint="eastAsia"/>
+          <w:sz w:val="24"/>
+          <w:szCs w:val="24"/>
+          <w:lang w:eastAsia="zh-CN"/>
+        </w:rPr>
+        <w:t>,</w:t>
+      </w:r>
+      <w:r>
+        <w:rPr>
+          <w:rFonts w:hint="eastAsia"/>
+          <w:sz w:val="24"/>
+          <w:szCs w:val="24"/>
+        </w:rPr>
+        <w:t>自学能力强大</w:t>
+      </w:r>
+      <w:r>
+        <w:rPr>
+          <w:rFonts w:hint="eastAsia"/>
+          <w:sz w:val="24"/>
+          <w:szCs w:val="24"/>
+          <w:lang w:eastAsia="zh-CN"/>
+        </w:rPr>
+        <w:t>,业余时间也不遗余力地学习</w:t>
       </w:r>
       <w:r>
         <w:rPr>
@@ -1922,17 +2253,26 @@
           <w:rFonts w:hint="eastAsia"/>
           <w:sz w:val="24"/>
           <w:szCs w:val="24"/>
-        </w:rPr>
-        <w:t>，遇到困难会积极地去解决它，</w:t>
-      </w:r>
-      <w:r>
-        <w:rPr>
-          <w:rFonts w:hint="eastAsia"/>
-          <w:sz w:val="24"/>
-          <w:szCs w:val="24"/>
-          <w:lang w:eastAsia="zh-CN"/>
-        </w:rPr>
-        <w:t>对待工作认真负责，性格温和</w:t>
+          <w:lang w:eastAsia="zh-CN"/>
+        </w:rPr>
+        <w:t>,</w:t>
+      </w:r>
+      <w:r>
+        <w:rPr>
+          <w:rFonts w:hint="eastAsia"/>
+          <w:sz w:val="24"/>
+          <w:szCs w:val="24"/>
+        </w:rPr>
+        <w:t>遇到困难会积极地去解决它</w:t>
+      </w:r>
+      <w:r>
+        <w:rPr>
+          <w:rFonts w:hint="eastAsia"/>
+          <w:sz w:val="24"/>
+          <w:szCs w:val="24"/>
+          <w:lang w:eastAsia="zh-CN"/>
+        </w:rPr>
+        <w:t>,对待工作认真负责,性格温和</w:t>
       </w:r>
     </w:p>
     <w:sectPr>
@@ -1950,7 +2290,7 @@
   <w:docDefaults>
     <w:rPrDefault>
       <w:rPr>
-        <w:rFonts w:asciiTheme="minorHAnsi" w:hAnsiTheme="minorHAnsi" w:eastAsiaTheme="minorEastAsia" w:cstheme="minorBidi"/>
+        <w:rFonts w:ascii="Times New Roman" w:hAnsi="Times New Roman" w:eastAsia="宋体" w:cs="Times New Roman"/>
       </w:rPr>
     </w:rPrDefault>
   </w:docDefaults>
